--- a/al prac/template.docx
+++ b/al prac/template.docx
@@ -20,7 +20,7 @@
           <w:w w:val="110"/>
           <w:u w:val="single"/>
         </w:rPr>
-        <w:t xml:space="preserve">Practical no </w:t>
+        <w:t>Practical no</w:t>
       </w:r>
       <w:r>
         <w:rPr>
@@ -30,7 +30,7 @@
           <w:w w:val="110"/>
           <w:u w:val="single"/>
         </w:rPr>
-        <w:t>2</w:t>
+        <w:t xml:space="preserve"> 5</w:t>
       </w:r>
     </w:p>
     <w:p>
@@ -76,31 +76,32 @@
         <w:rPr>
           <w:rFonts w:ascii="Arial" w:hAnsi="Arial" w:cs="Arial"/>
         </w:rPr>
-        <w:t>Implement Iterative deep depth first search for Romanian map problem</w:t>
-      </w:r>
-      <w:r>
-        <w:rPr>
-          <w:rFonts w:ascii="Arial" w:hAnsi="Arial" w:cs="Arial"/>
-        </w:rPr>
-        <w:t xml:space="preserve"> or any other map</w:t>
+        <w:t>Implement decision tree learning algorithm for the restaurant waiting problem.</w:t>
       </w:r>
     </w:p>
     <w:p>
       <w:pPr>
         <w:pStyle w:val="BodyText"/>
         <w:spacing w:before="102" w:after="0"/>
-        <w:ind w:left="81" w:right="56"/>
-        <w:rPr>
-          <w:rFonts w:ascii="Arial" w:hAnsi="Arial" w:cs="Arial"/>
-          <w:w w:val="110"/>
-        </w:rPr>
-      </w:pPr>
+        <w:ind w:right="56"/>
+        <w:rPr>
+          <w:rFonts w:ascii="Arial" w:hAnsi="Arial" w:cs="Arial"/>
+          <w:w w:val="110"/>
+        </w:rPr>
+      </w:pPr>
+      <w:r>
+        <w:rPr>
+          <w:rFonts w:ascii="Arial" w:hAnsi="Arial" w:cs="Arial"/>
+          <w:w w:val="110"/>
+        </w:rPr>
+        <w:t xml:space="preserve"> </w:t>
+      </w:r>
     </w:p>
     <w:p>
       <w:pPr>
         <w:pStyle w:val="BodyText"/>
         <w:spacing w:before="102" w:after="0"/>
-        <w:ind w:left="81" w:right="56"/>
+        <w:ind w:right="56"/>
         <w:rPr>
           <w:rFonts w:ascii="Arial" w:hAnsi="Arial" w:cs="Arial"/>
           <w:b/>
@@ -112,12 +113,29 @@
       <w:r>
         <w:rPr>
           <w:rFonts w:ascii="Arial" w:hAnsi="Arial" w:cs="Arial"/>
+          <w:w w:val="110"/>
+        </w:rPr>
+        <w:t xml:space="preserve"> </w:t>
+      </w:r>
+      <w:r>
+        <w:rPr>
+          <w:rFonts w:ascii="Arial" w:hAnsi="Arial" w:cs="Arial"/>
           <w:b/>
           <w:bCs/>
           <w:w w:val="110"/>
           <w:u w:val="single"/>
         </w:rPr>
-        <w:t>CODE</w:t>
+        <w:t>STEPS:</w:t>
+      </w:r>
+      <w:r>
+        <w:rPr>
+          <w:rFonts w:ascii="Arial" w:hAnsi="Arial" w:cs="Arial"/>
+          <w:b/>
+          <w:bCs/>
+          <w:w w:val="110"/>
+          <w:u w:val="single"/>
+        </w:rPr>
+        <w:t xml:space="preserve"> </w:t>
       </w:r>
     </w:p>
     <w:p>
@@ -127,748 +145,1050 @@
         <w:ind w:right="56"/>
         <w:rPr>
           <w:rFonts w:ascii="Arial" w:hAnsi="Arial" w:cs="Arial"/>
+          <w:w w:val="110"/>
+        </w:rPr>
+      </w:pPr>
+      <w:r>
+        <w:rPr>
+          <w:rFonts w:ascii="Arial" w:hAnsi="Arial" w:cs="Arial"/>
+          <w:w w:val="110"/>
+        </w:rPr>
+        <w:t xml:space="preserve"> Step1: Download the graph viz file from below link and extract it</w:t>
+      </w:r>
+    </w:p>
+    <w:p>
+      <w:pPr>
+        <w:pStyle w:val="BodyText"/>
+        <w:spacing w:before="102" w:after="0"/>
+        <w:ind w:right="56"/>
+        <w:rPr>
+          <w:rFonts w:ascii="Arial" w:hAnsi="Arial" w:cs="Arial"/>
+          <w:w w:val="110"/>
+        </w:rPr>
+      </w:pPr>
+      <w:r>
+        <w:rPr>
+          <w:rFonts w:ascii="Arial" w:hAnsi="Arial" w:cs="Arial"/>
+          <w:w w:val="110"/>
+        </w:rPr>
+        <w:t xml:space="preserve">             </w:t>
+      </w:r>
+      <w:hyperlink r:id="rId8" w:history="1">
+        <w:r>
+          <w:rPr>
+            <w:rStyle w:val="Hyperlink"/>
+            <w:rFonts w:ascii="Arial" w:hAnsi="Arial" w:cs="Arial"/>
+            <w:w w:val="110"/>
+          </w:rPr>
+          <w:t>https://graphviz.gitlab.io/_pages/Download/windows/graphviz-2.38.zip</w:t>
+        </w:r>
+      </w:hyperlink>
+    </w:p>
+    <w:p>
+      <w:pPr>
+        <w:pStyle w:val="BodyText"/>
+        <w:spacing w:before="102" w:after="0"/>
+        <w:ind w:right="56"/>
+        <w:rPr>
+          <w:rFonts w:ascii="Arial" w:hAnsi="Arial" w:cs="Arial"/>
+          <w:w w:val="110"/>
+        </w:rPr>
+      </w:pPr>
+      <w:r>
+        <w:rPr>
+          <w:rFonts w:ascii="Arial" w:hAnsi="Arial" w:cs="Arial"/>
+          <w:w w:val="110"/>
+        </w:rPr>
+        <w:t xml:space="preserve"> Step2: Install the </w:t>
+      </w:r>
+      <w:proofErr w:type="spellStart"/>
+      <w:proofErr w:type="gramStart"/>
+      <w:r>
+        <w:rPr>
+          <w:rFonts w:ascii="Arial" w:hAnsi="Arial" w:cs="Arial"/>
+          <w:w w:val="110"/>
+        </w:rPr>
+        <w:t>sklearn</w:t>
+      </w:r>
+      <w:proofErr w:type="spellEnd"/>
+      <w:r>
+        <w:rPr>
+          <w:rFonts w:ascii="Arial" w:hAnsi="Arial" w:cs="Arial"/>
+          <w:w w:val="110"/>
+        </w:rPr>
+        <w:t xml:space="preserve"> ,</w:t>
+      </w:r>
+      <w:proofErr w:type="gramEnd"/>
+      <w:r>
+        <w:rPr>
+          <w:rFonts w:ascii="Arial" w:hAnsi="Arial" w:cs="Arial"/>
+          <w:w w:val="110"/>
+        </w:rPr>
+        <w:t xml:space="preserve"> </w:t>
+      </w:r>
+      <w:proofErr w:type="spellStart"/>
+      <w:r>
+        <w:rPr>
+          <w:rFonts w:ascii="Arial" w:hAnsi="Arial" w:cs="Arial"/>
+          <w:w w:val="110"/>
+        </w:rPr>
+        <w:t>ipython</w:t>
+      </w:r>
+      <w:proofErr w:type="spellEnd"/>
+      <w:r>
+        <w:rPr>
+          <w:rFonts w:ascii="Arial" w:hAnsi="Arial" w:cs="Arial"/>
+          <w:w w:val="110"/>
+        </w:rPr>
+        <w:t xml:space="preserve"> and </w:t>
+      </w:r>
+      <w:proofErr w:type="spellStart"/>
+      <w:r>
+        <w:rPr>
+          <w:rFonts w:ascii="Arial" w:hAnsi="Arial" w:cs="Arial"/>
+          <w:w w:val="110"/>
+        </w:rPr>
+        <w:t>pydotplus</w:t>
+      </w:r>
+      <w:proofErr w:type="spellEnd"/>
+      <w:r>
+        <w:rPr>
+          <w:rFonts w:ascii="Arial" w:hAnsi="Arial" w:cs="Arial"/>
+          <w:w w:val="110"/>
+        </w:rPr>
+        <w:t xml:space="preserve"> </w:t>
+      </w:r>
+      <w:proofErr w:type="spellStart"/>
+      <w:r>
+        <w:rPr>
+          <w:rFonts w:ascii="Arial" w:hAnsi="Arial" w:cs="Arial"/>
+          <w:w w:val="110"/>
+        </w:rPr>
+        <w:t>packages.First</w:t>
+      </w:r>
+      <w:proofErr w:type="spellEnd"/>
+      <w:r>
+        <w:rPr>
+          <w:rFonts w:ascii="Arial" w:hAnsi="Arial" w:cs="Arial"/>
+          <w:w w:val="110"/>
+        </w:rPr>
+        <w:t xml:space="preserve"> copy the path of script                                                 </w:t>
+      </w:r>
+    </w:p>
+    <w:p>
+      <w:pPr>
+        <w:pStyle w:val="BodyText"/>
+        <w:spacing w:before="102" w:after="0"/>
+        <w:ind w:right="56"/>
+        <w:rPr>
+          <w:rFonts w:ascii="Arial" w:hAnsi="Arial" w:cs="Arial"/>
+          <w:w w:val="110"/>
+        </w:rPr>
+      </w:pPr>
+      <w:r>
+        <w:rPr>
+          <w:rFonts w:ascii="Arial" w:hAnsi="Arial" w:cs="Arial"/>
+          <w:w w:val="110"/>
+        </w:rPr>
+        <w:t xml:space="preserve">             in python folder and then change the path of cmd.</w:t>
+      </w:r>
+    </w:p>
+    <w:p>
+      <w:pPr>
+        <w:pStyle w:val="BodyText"/>
+        <w:spacing w:before="102" w:after="0"/>
+        <w:ind w:right="56"/>
+        <w:rPr>
+          <w:rFonts w:ascii="Arial" w:hAnsi="Arial" w:cs="Arial"/>
+          <w:w w:val="110"/>
+        </w:rPr>
+      </w:pPr>
+      <w:r>
+        <w:rPr>
+          <w:rFonts w:ascii="Arial" w:hAnsi="Arial" w:cs="Arial"/>
+          <w:w w:val="110"/>
+        </w:rPr>
+        <w:t xml:space="preserve"> Step3: Now install the packages by writing pip install and the packages name.</w:t>
+      </w:r>
+    </w:p>
+    <w:p>
+      <w:pPr>
+        <w:pStyle w:val="BodyText"/>
+        <w:spacing w:before="102" w:after="0"/>
+        <w:ind w:right="56"/>
+        <w:rPr>
+          <w:rFonts w:ascii="Arial" w:hAnsi="Arial" w:cs="Arial"/>
+          <w:w w:val="110"/>
+        </w:rPr>
+      </w:pPr>
+      <w:r>
+        <w:rPr>
+          <w:rFonts w:ascii="Arial" w:hAnsi="Arial" w:cs="Arial"/>
+          <w:w w:val="110"/>
+        </w:rPr>
+        <w:t xml:space="preserve"> Step4: Next you have to change the environment variable. </w:t>
+      </w:r>
+      <w:proofErr w:type="gramStart"/>
+      <w:r>
+        <w:rPr>
+          <w:rFonts w:ascii="Arial" w:hAnsi="Arial" w:cs="Arial"/>
+          <w:w w:val="110"/>
+        </w:rPr>
+        <w:t>Copy</w:t>
+      </w:r>
+      <w:proofErr w:type="gramEnd"/>
+      <w:r>
+        <w:rPr>
+          <w:rFonts w:ascii="Arial" w:hAnsi="Arial" w:cs="Arial"/>
+          <w:w w:val="110"/>
+        </w:rPr>
+        <w:t xml:space="preserve"> the path of </w:t>
+      </w:r>
+      <w:proofErr w:type="spellStart"/>
+      <w:r>
+        <w:rPr>
+          <w:rFonts w:ascii="Arial" w:hAnsi="Arial" w:cs="Arial"/>
+          <w:w w:val="110"/>
+        </w:rPr>
+        <w:t>graphiz</w:t>
+      </w:r>
+      <w:proofErr w:type="spellEnd"/>
+      <w:r>
+        <w:rPr>
+          <w:rFonts w:ascii="Arial" w:hAnsi="Arial" w:cs="Arial"/>
+          <w:w w:val="110"/>
+        </w:rPr>
+        <w:t>.</w:t>
+      </w:r>
+    </w:p>
+    <w:p>
+      <w:pPr>
+        <w:pStyle w:val="BodyText"/>
+        <w:spacing w:before="102" w:after="0"/>
+        <w:ind w:right="56"/>
+        <w:rPr>
+          <w:rFonts w:ascii="Arial" w:hAnsi="Arial" w:cs="Arial"/>
+          <w:w w:val="110"/>
+        </w:rPr>
+      </w:pPr>
+      <w:r>
+        <w:rPr>
+          <w:rFonts w:ascii="Arial" w:hAnsi="Arial" w:cs="Arial"/>
+          <w:w w:val="110"/>
+        </w:rPr>
+        <w:t xml:space="preserve">             Then go to environment and add new path.</w:t>
+      </w:r>
+    </w:p>
+    <w:p>
+      <w:pPr>
+        <w:pStyle w:val="BodyText"/>
+        <w:spacing w:before="102" w:after="0"/>
+        <w:ind w:right="56"/>
+        <w:rPr>
+          <w:rFonts w:ascii="Arial" w:hAnsi="Arial" w:cs="Arial"/>
+          <w:w w:val="110"/>
+        </w:rPr>
+      </w:pPr>
+      <w:r>
+        <w:rPr>
+          <w:rFonts w:ascii="Arial" w:hAnsi="Arial" w:cs="Arial"/>
+          <w:w w:val="110"/>
+        </w:rPr>
+        <w:t xml:space="preserve"> Step5: After all this is done write the code and run </w:t>
+      </w:r>
+      <w:proofErr w:type="gramStart"/>
+      <w:r>
+        <w:rPr>
+          <w:rFonts w:ascii="Arial" w:hAnsi="Arial" w:cs="Arial"/>
+          <w:w w:val="110"/>
+        </w:rPr>
+        <w:t>it .</w:t>
+      </w:r>
+      <w:proofErr w:type="gramEnd"/>
+      <w:r>
+        <w:rPr>
+          <w:rFonts w:ascii="Arial" w:hAnsi="Arial" w:cs="Arial"/>
+          <w:w w:val="110"/>
+        </w:rPr>
+        <w:t xml:space="preserve"> output will be in pdf and </w:t>
+      </w:r>
+      <w:proofErr w:type="spellStart"/>
+      <w:r>
+        <w:rPr>
+          <w:rFonts w:ascii="Arial" w:hAnsi="Arial" w:cs="Arial"/>
+          <w:w w:val="110"/>
+        </w:rPr>
+        <w:t>png</w:t>
+      </w:r>
+      <w:proofErr w:type="spellEnd"/>
+      <w:r>
+        <w:rPr>
+          <w:rFonts w:ascii="Arial" w:hAnsi="Arial" w:cs="Arial"/>
+          <w:w w:val="110"/>
+        </w:rPr>
+        <w:t xml:space="preserve">      </w:t>
+      </w:r>
+    </w:p>
+    <w:p>
+      <w:pPr>
+        <w:pStyle w:val="BodyText"/>
+        <w:spacing w:before="102" w:after="0"/>
+        <w:ind w:right="56"/>
+        <w:rPr>
+          <w:rFonts w:ascii="Arial" w:hAnsi="Arial" w:cs="Arial"/>
+          <w:w w:val="110"/>
+        </w:rPr>
+      </w:pPr>
+      <w:r>
+        <w:rPr>
+          <w:rFonts w:ascii="Arial" w:hAnsi="Arial" w:cs="Arial"/>
+          <w:w w:val="110"/>
+        </w:rPr>
+        <w:t xml:space="preserve">            format.</w:t>
+      </w:r>
+    </w:p>
+    <w:p>
+      <w:pPr>
+        <w:pStyle w:val="BodyText"/>
+        <w:spacing w:before="102" w:after="0"/>
+        <w:ind w:right="56"/>
+        <w:rPr>
+          <w:rFonts w:ascii="Arial" w:hAnsi="Arial" w:cs="Arial"/>
+          <w:w w:val="110"/>
+        </w:rPr>
+      </w:pPr>
+    </w:p>
+    <w:p>
+      <w:pPr>
+        <w:pStyle w:val="BodyText"/>
+        <w:spacing w:before="102" w:after="0"/>
+        <w:ind w:right="56"/>
+        <w:rPr>
+          <w:rFonts w:ascii="Arial" w:hAnsi="Arial" w:cs="Arial"/>
+          <w:w w:val="110"/>
+        </w:rPr>
+      </w:pPr>
+      <w:r>
+        <w:rPr>
+          <w:rFonts w:ascii="Arial" w:hAnsi="Arial" w:cs="Arial"/>
+          <w:w w:val="110"/>
+        </w:rPr>
+        <w:t xml:space="preserve">  </w:t>
+      </w:r>
+      <w:r>
+        <w:rPr>
+          <w:rFonts w:ascii="Arial" w:hAnsi="Arial" w:cs="Arial"/>
           <w:b/>
           <w:bCs/>
+          <w:w w:val="110"/>
+          <w:u w:val="single"/>
+        </w:rPr>
+        <w:t>CODE:</w:t>
+      </w:r>
+    </w:p>
+    <w:p>
+      <w:pPr>
+        <w:pStyle w:val="BodyText"/>
+        <w:spacing w:before="102"/>
+        <w:ind w:right="56"/>
+        <w:rPr>
+          <w:rFonts w:ascii="Arial" w:hAnsi="Arial" w:cs="Arial"/>
+          <w:w w:val="110"/>
+        </w:rPr>
+      </w:pPr>
+      <w:r>
+        <w:rPr>
+          <w:rFonts w:ascii="Arial" w:hAnsi="Arial" w:cs="Arial"/>
+          <w:w w:val="110"/>
+        </w:rPr>
+        <w:t xml:space="preserve">  </w:t>
+      </w:r>
+      <w:r>
+        <w:rPr>
+          <w:rFonts w:ascii="Arial" w:hAnsi="Arial" w:cs="Arial"/>
+          <w:w w:val="110"/>
+        </w:rPr>
+        <w:t xml:space="preserve">        </w:t>
+      </w:r>
+      <w:r>
+        <w:rPr>
+          <w:rFonts w:ascii="Arial" w:hAnsi="Arial" w:cs="Arial"/>
+          <w:w w:val="110"/>
+        </w:rPr>
+        <w:t xml:space="preserve">from </w:t>
+      </w:r>
+      <w:proofErr w:type="spellStart"/>
+      <w:proofErr w:type="gramStart"/>
+      <w:r>
+        <w:rPr>
+          <w:rFonts w:ascii="Arial" w:hAnsi="Arial" w:cs="Arial"/>
+          <w:w w:val="110"/>
+        </w:rPr>
+        <w:t>sklearn.tree</w:t>
+      </w:r>
+      <w:proofErr w:type="spellEnd"/>
+      <w:proofErr w:type="gramEnd"/>
+      <w:r>
+        <w:rPr>
+          <w:rFonts w:ascii="Arial" w:hAnsi="Arial" w:cs="Arial"/>
+          <w:w w:val="110"/>
+        </w:rPr>
+        <w:t xml:space="preserve"> import </w:t>
+      </w:r>
+      <w:proofErr w:type="spellStart"/>
+      <w:r>
+        <w:rPr>
+          <w:rFonts w:ascii="Arial" w:hAnsi="Arial" w:cs="Arial"/>
+          <w:w w:val="110"/>
+        </w:rPr>
+        <w:t>DecisionTreeClassifier</w:t>
+      </w:r>
+      <w:proofErr w:type="spellEnd"/>
+    </w:p>
+    <w:p>
+      <w:pPr>
+        <w:pStyle w:val="BodyText"/>
+        <w:spacing w:before="102"/>
+        <w:ind w:right="56"/>
+        <w:rPr>
+          <w:rFonts w:ascii="Arial" w:hAnsi="Arial" w:cs="Arial"/>
+          <w:w w:val="110"/>
+        </w:rPr>
+      </w:pPr>
+      <w:r>
+        <w:rPr>
+          <w:rFonts w:ascii="Arial" w:hAnsi="Arial" w:cs="Arial"/>
+          <w:w w:val="110"/>
+        </w:rPr>
+        <w:t xml:space="preserve">          </w:t>
+      </w:r>
+      <w:r>
+        <w:rPr>
+          <w:rFonts w:ascii="Arial" w:hAnsi="Arial" w:cs="Arial"/>
+          <w:w w:val="110"/>
+        </w:rPr>
+        <w:t xml:space="preserve">from </w:t>
+      </w:r>
+      <w:proofErr w:type="spellStart"/>
+      <w:r>
+        <w:rPr>
+          <w:rFonts w:ascii="Arial" w:hAnsi="Arial" w:cs="Arial"/>
+          <w:w w:val="110"/>
+        </w:rPr>
+        <w:t>sklearn</w:t>
+      </w:r>
+      <w:proofErr w:type="spellEnd"/>
+      <w:r>
+        <w:rPr>
+          <w:rFonts w:ascii="Arial" w:hAnsi="Arial" w:cs="Arial"/>
+          <w:w w:val="110"/>
+        </w:rPr>
+        <w:t xml:space="preserve"> import datasets</w:t>
+      </w:r>
+    </w:p>
+    <w:p>
+      <w:pPr>
+        <w:pStyle w:val="BodyText"/>
+        <w:spacing w:before="102"/>
+        <w:ind w:right="56" w:firstLine="709"/>
+        <w:rPr>
+          <w:rFonts w:ascii="Arial" w:hAnsi="Arial" w:cs="Arial"/>
+          <w:w w:val="110"/>
+        </w:rPr>
+      </w:pPr>
+      <w:r>
+        <w:rPr>
+          <w:rFonts w:ascii="Arial" w:hAnsi="Arial" w:cs="Arial"/>
+          <w:w w:val="110"/>
+        </w:rPr>
+        <w:t xml:space="preserve">from </w:t>
+      </w:r>
+      <w:proofErr w:type="spellStart"/>
+      <w:r>
+        <w:rPr>
+          <w:rFonts w:ascii="Arial" w:hAnsi="Arial" w:cs="Arial"/>
+          <w:w w:val="110"/>
+        </w:rPr>
+        <w:t>IPython.display</w:t>
+      </w:r>
+      <w:proofErr w:type="spellEnd"/>
+      <w:r>
+        <w:rPr>
+          <w:rFonts w:ascii="Arial" w:hAnsi="Arial" w:cs="Arial"/>
+          <w:w w:val="110"/>
+        </w:rPr>
+        <w:t xml:space="preserve"> import Image</w:t>
+      </w:r>
+    </w:p>
+    <w:p>
+      <w:pPr>
+        <w:pStyle w:val="BodyText"/>
+        <w:spacing w:before="102"/>
+        <w:ind w:right="56" w:firstLine="709"/>
+        <w:rPr>
+          <w:rFonts w:ascii="Arial" w:hAnsi="Arial" w:cs="Arial"/>
+          <w:w w:val="110"/>
+        </w:rPr>
+      </w:pPr>
+      <w:r>
+        <w:rPr>
+          <w:rFonts w:ascii="Arial" w:hAnsi="Arial" w:cs="Arial"/>
+          <w:w w:val="110"/>
+        </w:rPr>
+        <w:t xml:space="preserve">from </w:t>
+      </w:r>
+      <w:proofErr w:type="spellStart"/>
+      <w:r>
+        <w:rPr>
+          <w:rFonts w:ascii="Arial" w:hAnsi="Arial" w:cs="Arial"/>
+          <w:w w:val="110"/>
+        </w:rPr>
+        <w:t>sklearn</w:t>
+      </w:r>
+      <w:proofErr w:type="spellEnd"/>
+      <w:r>
+        <w:rPr>
+          <w:rFonts w:ascii="Arial" w:hAnsi="Arial" w:cs="Arial"/>
+          <w:w w:val="110"/>
+        </w:rPr>
+        <w:t xml:space="preserve"> import tree</w:t>
+      </w:r>
+    </w:p>
+    <w:p>
+      <w:pPr>
+        <w:pStyle w:val="BodyText"/>
+        <w:spacing w:before="102"/>
+        <w:ind w:right="56" w:firstLine="709"/>
+        <w:rPr>
+          <w:rFonts w:ascii="Arial" w:hAnsi="Arial" w:cs="Arial"/>
+          <w:w w:val="110"/>
+        </w:rPr>
+      </w:pPr>
+      <w:r>
+        <w:rPr>
+          <w:rFonts w:ascii="Arial" w:hAnsi="Arial" w:cs="Arial"/>
+          <w:w w:val="110"/>
+        </w:rPr>
+        <w:t xml:space="preserve">import </w:t>
+      </w:r>
+      <w:proofErr w:type="spellStart"/>
+      <w:r>
+        <w:rPr>
+          <w:rFonts w:ascii="Arial" w:hAnsi="Arial" w:cs="Arial"/>
+          <w:w w:val="110"/>
+        </w:rPr>
+        <w:t>os</w:t>
+      </w:r>
+      <w:proofErr w:type="spellEnd"/>
+      <w:r>
+        <w:rPr>
+          <w:rFonts w:ascii="Arial" w:hAnsi="Arial" w:cs="Arial"/>
+          <w:w w:val="110"/>
+        </w:rPr>
+        <w:t xml:space="preserve"> #only for windows</w:t>
+      </w:r>
+    </w:p>
+    <w:p>
+      <w:pPr>
+        <w:pStyle w:val="BodyText"/>
+        <w:spacing w:before="102"/>
+        <w:ind w:right="56" w:firstLine="709"/>
+        <w:rPr>
+          <w:rFonts w:ascii="Arial" w:hAnsi="Arial" w:cs="Arial"/>
+          <w:w w:val="110"/>
+        </w:rPr>
+      </w:pPr>
+      <w:r>
+        <w:rPr>
+          <w:rFonts w:ascii="Arial" w:hAnsi="Arial" w:cs="Arial"/>
+          <w:w w:val="110"/>
+        </w:rPr>
+        <w:t xml:space="preserve">import </w:t>
+      </w:r>
+      <w:proofErr w:type="spellStart"/>
+      <w:r>
+        <w:rPr>
+          <w:rFonts w:ascii="Arial" w:hAnsi="Arial" w:cs="Arial"/>
+          <w:w w:val="110"/>
+        </w:rPr>
+        <w:t>pydotplus</w:t>
+      </w:r>
+      <w:proofErr w:type="spellEnd"/>
+    </w:p>
+    <w:p>
+      <w:pPr>
+        <w:pStyle w:val="BodyText"/>
+        <w:spacing w:before="102"/>
+        <w:ind w:right="56"/>
+        <w:rPr>
+          <w:rFonts w:ascii="Arial" w:hAnsi="Arial" w:cs="Arial"/>
+          <w:w w:val="110"/>
+        </w:rPr>
+      </w:pPr>
+    </w:p>
+    <w:p>
+      <w:pPr>
+        <w:pStyle w:val="BodyText"/>
+        <w:spacing w:before="102"/>
+        <w:ind w:right="56" w:firstLine="709"/>
+        <w:rPr>
+          <w:rFonts w:ascii="Arial" w:hAnsi="Arial" w:cs="Arial"/>
+          <w:w w:val="110"/>
+        </w:rPr>
+      </w:pPr>
+      <w:proofErr w:type="spellStart"/>
+      <w:proofErr w:type="gramStart"/>
+      <w:r>
+        <w:rPr>
+          <w:rFonts w:ascii="Arial" w:hAnsi="Arial" w:cs="Arial"/>
+          <w:w w:val="110"/>
+        </w:rPr>
+        <w:t>os.environ</w:t>
+      </w:r>
+      <w:proofErr w:type="spellEnd"/>
+      <w:proofErr w:type="gramEnd"/>
+      <w:r>
+        <w:rPr>
+          <w:rFonts w:ascii="Arial" w:hAnsi="Arial" w:cs="Arial"/>
+          <w:w w:val="110"/>
+        </w:rPr>
+        <w:t xml:space="preserve">['PATH'] += </w:t>
+      </w:r>
+      <w:proofErr w:type="spellStart"/>
+      <w:r>
+        <w:rPr>
+          <w:rFonts w:ascii="Arial" w:hAnsi="Arial" w:cs="Arial"/>
+          <w:w w:val="110"/>
+        </w:rPr>
+        <w:t>os.pathsep</w:t>
+      </w:r>
+      <w:proofErr w:type="spellEnd"/>
+      <w:r>
+        <w:rPr>
+          <w:rFonts w:ascii="Arial" w:hAnsi="Arial" w:cs="Arial"/>
+          <w:w w:val="110"/>
+        </w:rPr>
+        <w:t>+ "C:/graphviz-2.38/release/bin/"</w:t>
+      </w:r>
+    </w:p>
+    <w:p>
+      <w:pPr>
+        <w:pStyle w:val="BodyText"/>
+        <w:spacing w:before="102"/>
+        <w:ind w:right="56" w:firstLine="709"/>
+        <w:rPr>
+          <w:rFonts w:ascii="Arial" w:hAnsi="Arial" w:cs="Arial"/>
+          <w:w w:val="110"/>
+        </w:rPr>
+      </w:pPr>
+      <w:r>
+        <w:rPr>
+          <w:rFonts w:ascii="Arial" w:hAnsi="Arial" w:cs="Arial"/>
+          <w:w w:val="110"/>
+        </w:rPr>
+        <w:t>iris=</w:t>
+      </w:r>
+      <w:proofErr w:type="spellStart"/>
+      <w:proofErr w:type="gramStart"/>
+      <w:r>
+        <w:rPr>
+          <w:rFonts w:ascii="Arial" w:hAnsi="Arial" w:cs="Arial"/>
+          <w:w w:val="110"/>
+        </w:rPr>
+        <w:t>datasets.load</w:t>
+      </w:r>
+      <w:proofErr w:type="gramEnd"/>
+      <w:r>
+        <w:rPr>
+          <w:rFonts w:ascii="Arial" w:hAnsi="Arial" w:cs="Arial"/>
+          <w:w w:val="110"/>
+        </w:rPr>
+        <w:t>_iris</w:t>
+      </w:r>
+      <w:proofErr w:type="spellEnd"/>
+      <w:r>
+        <w:rPr>
+          <w:rFonts w:ascii="Arial" w:hAnsi="Arial" w:cs="Arial"/>
+          <w:w w:val="110"/>
+        </w:rPr>
+        <w:t>()</w:t>
+      </w:r>
+    </w:p>
+    <w:p>
+      <w:pPr>
+        <w:pStyle w:val="BodyText"/>
+        <w:spacing w:before="102"/>
+        <w:ind w:right="56" w:firstLine="709"/>
+        <w:rPr>
+          <w:rFonts w:ascii="Arial" w:hAnsi="Arial" w:cs="Arial"/>
+          <w:w w:val="110"/>
+        </w:rPr>
+      </w:pPr>
+      <w:r>
+        <w:rPr>
+          <w:rFonts w:ascii="Arial" w:hAnsi="Arial" w:cs="Arial"/>
+          <w:w w:val="110"/>
+        </w:rPr>
+        <w:t>x=</w:t>
+      </w:r>
+      <w:proofErr w:type="spellStart"/>
+      <w:r>
+        <w:rPr>
+          <w:rFonts w:ascii="Arial" w:hAnsi="Arial" w:cs="Arial"/>
+          <w:w w:val="110"/>
+        </w:rPr>
+        <w:t>iris.data</w:t>
+      </w:r>
+      <w:proofErr w:type="spellEnd"/>
+    </w:p>
+    <w:p>
+      <w:pPr>
+        <w:pStyle w:val="BodyText"/>
+        <w:spacing w:before="102"/>
+        <w:ind w:right="56" w:firstLine="709"/>
+        <w:rPr>
+          <w:rFonts w:ascii="Arial" w:hAnsi="Arial" w:cs="Arial"/>
+          <w:w w:val="110"/>
+        </w:rPr>
+      </w:pPr>
+      <w:r>
+        <w:rPr>
+          <w:rFonts w:ascii="Arial" w:hAnsi="Arial" w:cs="Arial"/>
+          <w:w w:val="110"/>
+        </w:rPr>
+        <w:t>y=</w:t>
+      </w:r>
+      <w:proofErr w:type="spellStart"/>
+      <w:proofErr w:type="gramStart"/>
+      <w:r>
+        <w:rPr>
+          <w:rFonts w:ascii="Arial" w:hAnsi="Arial" w:cs="Arial"/>
+          <w:w w:val="110"/>
+        </w:rPr>
+        <w:t>iris.target</w:t>
+      </w:r>
+      <w:proofErr w:type="spellEnd"/>
+      <w:proofErr w:type="gramEnd"/>
+    </w:p>
+    <w:p>
+      <w:pPr>
+        <w:pStyle w:val="BodyText"/>
+        <w:spacing w:before="102"/>
+        <w:ind w:right="56" w:firstLine="709"/>
+        <w:rPr>
+          <w:rFonts w:ascii="Arial" w:hAnsi="Arial" w:cs="Arial"/>
+          <w:w w:val="110"/>
+        </w:rPr>
+      </w:pPr>
+      <w:proofErr w:type="spellStart"/>
+      <w:r>
+        <w:rPr>
+          <w:rFonts w:ascii="Arial" w:hAnsi="Arial" w:cs="Arial"/>
+          <w:w w:val="110"/>
+        </w:rPr>
+        <w:t>clf</w:t>
+      </w:r>
+      <w:proofErr w:type="spellEnd"/>
+      <w:r>
+        <w:rPr>
+          <w:rFonts w:ascii="Arial" w:hAnsi="Arial" w:cs="Arial"/>
+          <w:w w:val="110"/>
+        </w:rPr>
+        <w:t>=</w:t>
+      </w:r>
+      <w:proofErr w:type="spellStart"/>
+      <w:r>
+        <w:rPr>
+          <w:rFonts w:ascii="Arial" w:hAnsi="Arial" w:cs="Arial"/>
+          <w:w w:val="110"/>
+        </w:rPr>
+        <w:t>DecisionTreeClassifier</w:t>
+      </w:r>
+      <w:proofErr w:type="spellEnd"/>
+      <w:r>
+        <w:rPr>
+          <w:rFonts w:ascii="Arial" w:hAnsi="Arial" w:cs="Arial"/>
+          <w:w w:val="110"/>
+        </w:rPr>
+        <w:t>(</w:t>
+      </w:r>
+      <w:proofErr w:type="spellStart"/>
+      <w:r>
+        <w:rPr>
+          <w:rFonts w:ascii="Arial" w:hAnsi="Arial" w:cs="Arial"/>
+          <w:w w:val="110"/>
+        </w:rPr>
+        <w:t>random_state</w:t>
+      </w:r>
+      <w:proofErr w:type="spellEnd"/>
+      <w:r>
+        <w:rPr>
+          <w:rFonts w:ascii="Arial" w:hAnsi="Arial" w:cs="Arial"/>
+          <w:w w:val="110"/>
+        </w:rPr>
+        <w:t>=0)</w:t>
+      </w:r>
+    </w:p>
+    <w:p>
+      <w:pPr>
+        <w:pStyle w:val="BodyText"/>
+        <w:spacing w:before="102"/>
+        <w:ind w:right="56" w:firstLine="709"/>
+        <w:rPr>
+          <w:rFonts w:ascii="Arial" w:hAnsi="Arial" w:cs="Arial"/>
+          <w:w w:val="110"/>
+        </w:rPr>
+      </w:pPr>
+      <w:r>
+        <w:rPr>
+          <w:rFonts w:ascii="Arial" w:hAnsi="Arial" w:cs="Arial"/>
+          <w:w w:val="110"/>
+        </w:rPr>
+        <w:lastRenderedPageBreak/>
+        <w:t>model=</w:t>
+      </w:r>
+      <w:proofErr w:type="spellStart"/>
+      <w:r>
+        <w:rPr>
+          <w:rFonts w:ascii="Arial" w:hAnsi="Arial" w:cs="Arial"/>
+          <w:w w:val="110"/>
+        </w:rPr>
+        <w:t>clf.fit</w:t>
+      </w:r>
+      <w:proofErr w:type="spellEnd"/>
+      <w:r>
+        <w:rPr>
+          <w:rFonts w:ascii="Arial" w:hAnsi="Arial" w:cs="Arial"/>
+          <w:w w:val="110"/>
+        </w:rPr>
+        <w:t>(</w:t>
+      </w:r>
+      <w:proofErr w:type="spellStart"/>
+      <w:proofErr w:type="gramStart"/>
+      <w:r>
+        <w:rPr>
+          <w:rFonts w:ascii="Arial" w:hAnsi="Arial" w:cs="Arial"/>
+          <w:w w:val="110"/>
+        </w:rPr>
+        <w:t>x,y</w:t>
+      </w:r>
+      <w:proofErr w:type="spellEnd"/>
+      <w:proofErr w:type="gramEnd"/>
+      <w:r>
+        <w:rPr>
+          <w:rFonts w:ascii="Arial" w:hAnsi="Arial" w:cs="Arial"/>
+          <w:w w:val="110"/>
+        </w:rPr>
+        <w:t>)</w:t>
+      </w:r>
+    </w:p>
+    <w:p>
+      <w:pPr>
+        <w:pStyle w:val="BodyText"/>
+        <w:spacing w:before="102"/>
+        <w:ind w:left="709" w:right="56"/>
+        <w:rPr>
+          <w:rFonts w:ascii="Arial" w:hAnsi="Arial" w:cs="Arial"/>
+          <w:w w:val="110"/>
+        </w:rPr>
+      </w:pPr>
+      <w:r>
+        <w:rPr>
+          <w:rFonts w:ascii="Arial" w:hAnsi="Arial" w:cs="Arial"/>
+          <w:w w:val="110"/>
+        </w:rPr>
+        <w:t>dot_data=</w:t>
+      </w:r>
+      <w:proofErr w:type="gramStart"/>
+      <w:r>
+        <w:rPr>
+          <w:rFonts w:ascii="Arial" w:hAnsi="Arial" w:cs="Arial"/>
+          <w:w w:val="110"/>
+        </w:rPr>
+        <w:t>tree.export</w:t>
+      </w:r>
+      <w:proofErr w:type="gramEnd"/>
+      <w:r>
+        <w:rPr>
+          <w:rFonts w:ascii="Arial" w:hAnsi="Arial" w:cs="Arial"/>
+          <w:w w:val="110"/>
+        </w:rPr>
+        <w:t>_graphviz(clf,out_file=None,feature_names=iris.feature_names,class_names=iris.target_names)</w:t>
+      </w:r>
+    </w:p>
+    <w:p>
+      <w:pPr>
+        <w:pStyle w:val="BodyText"/>
+        <w:spacing w:before="102"/>
+        <w:ind w:right="56" w:firstLine="709"/>
+        <w:rPr>
+          <w:rFonts w:ascii="Arial" w:hAnsi="Arial" w:cs="Arial"/>
+          <w:w w:val="110"/>
+        </w:rPr>
+      </w:pPr>
+      <w:r>
+        <w:rPr>
+          <w:rFonts w:ascii="Arial" w:hAnsi="Arial" w:cs="Arial"/>
+          <w:w w:val="110"/>
+        </w:rPr>
+        <w:t>graph =</w:t>
+      </w:r>
+      <w:proofErr w:type="spellStart"/>
+      <w:proofErr w:type="gramStart"/>
+      <w:r>
+        <w:rPr>
+          <w:rFonts w:ascii="Arial" w:hAnsi="Arial" w:cs="Arial"/>
+          <w:w w:val="110"/>
+        </w:rPr>
+        <w:t>pydotplus.graph</w:t>
+      </w:r>
+      <w:proofErr w:type="gramEnd"/>
+      <w:r>
+        <w:rPr>
+          <w:rFonts w:ascii="Arial" w:hAnsi="Arial" w:cs="Arial"/>
+          <w:w w:val="110"/>
+        </w:rPr>
+        <w:t>_from_dot_data</w:t>
+      </w:r>
+      <w:proofErr w:type="spellEnd"/>
+      <w:r>
+        <w:rPr>
+          <w:rFonts w:ascii="Arial" w:hAnsi="Arial" w:cs="Arial"/>
+          <w:w w:val="110"/>
+        </w:rPr>
+        <w:t>(</w:t>
+      </w:r>
+      <w:proofErr w:type="spellStart"/>
+      <w:r>
+        <w:rPr>
+          <w:rFonts w:ascii="Arial" w:hAnsi="Arial" w:cs="Arial"/>
+          <w:w w:val="110"/>
+        </w:rPr>
+        <w:t>dot_data</w:t>
+      </w:r>
+      <w:proofErr w:type="spellEnd"/>
+      <w:r>
+        <w:rPr>
+          <w:rFonts w:ascii="Arial" w:hAnsi="Arial" w:cs="Arial"/>
+          <w:w w:val="110"/>
+        </w:rPr>
+        <w:t>)</w:t>
+      </w:r>
+    </w:p>
+    <w:p>
+      <w:pPr>
+        <w:pStyle w:val="BodyText"/>
+        <w:spacing w:before="102"/>
+        <w:ind w:right="56" w:firstLine="709"/>
+        <w:rPr>
+          <w:rFonts w:ascii="Arial" w:hAnsi="Arial" w:cs="Arial"/>
+          <w:w w:val="110"/>
+        </w:rPr>
+      </w:pPr>
+      <w:r>
+        <w:rPr>
+          <w:rFonts w:ascii="Arial" w:hAnsi="Arial" w:cs="Arial"/>
+          <w:w w:val="110"/>
+        </w:rPr>
+        <w:t>Image(</w:t>
+      </w:r>
+      <w:proofErr w:type="spellStart"/>
+      <w:proofErr w:type="gramStart"/>
+      <w:r>
+        <w:rPr>
+          <w:rFonts w:ascii="Arial" w:hAnsi="Arial" w:cs="Arial"/>
+          <w:w w:val="110"/>
+        </w:rPr>
+        <w:t>graph.create</w:t>
+      </w:r>
+      <w:proofErr w:type="gramEnd"/>
+      <w:r>
+        <w:rPr>
+          <w:rFonts w:ascii="Arial" w:hAnsi="Arial" w:cs="Arial"/>
+          <w:w w:val="110"/>
+        </w:rPr>
+        <w:t>_png</w:t>
+      </w:r>
+      <w:proofErr w:type="spellEnd"/>
+      <w:r>
+        <w:rPr>
+          <w:rFonts w:ascii="Arial" w:hAnsi="Arial" w:cs="Arial"/>
+          <w:w w:val="110"/>
+        </w:rPr>
+        <w:t>())</w:t>
+      </w:r>
+    </w:p>
+    <w:p>
+      <w:pPr>
+        <w:pStyle w:val="BodyText"/>
+        <w:spacing w:before="102"/>
+        <w:ind w:right="56" w:firstLine="709"/>
+        <w:rPr>
+          <w:rFonts w:ascii="Arial" w:hAnsi="Arial" w:cs="Arial"/>
+          <w:w w:val="110"/>
+        </w:rPr>
+      </w:pPr>
+      <w:proofErr w:type="spellStart"/>
+      <w:proofErr w:type="gramStart"/>
+      <w:r>
+        <w:rPr>
+          <w:rFonts w:ascii="Arial" w:hAnsi="Arial" w:cs="Arial"/>
+          <w:w w:val="110"/>
+        </w:rPr>
+        <w:t>graph.write</w:t>
+      </w:r>
+      <w:proofErr w:type="gramEnd"/>
+      <w:r>
+        <w:rPr>
+          <w:rFonts w:ascii="Arial" w:hAnsi="Arial" w:cs="Arial"/>
+          <w:w w:val="110"/>
+        </w:rPr>
+        <w:t>_pdf</w:t>
+      </w:r>
+      <w:proofErr w:type="spellEnd"/>
+      <w:r>
+        <w:rPr>
+          <w:rFonts w:ascii="Arial" w:hAnsi="Arial" w:cs="Arial"/>
+          <w:w w:val="110"/>
+        </w:rPr>
+        <w:t>("krunal_prac5.pdf")</w:t>
+      </w:r>
+    </w:p>
+    <w:p>
+      <w:pPr>
+        <w:pStyle w:val="BodyText"/>
+        <w:spacing w:before="102" w:after="0"/>
+        <w:ind w:right="56" w:firstLine="709"/>
+        <w:rPr>
+          <w:rFonts w:ascii="Arial" w:hAnsi="Arial" w:cs="Arial"/>
           <w:spacing w:val="-3"/>
           <w:w w:val="110"/>
-          <w:u w:val="single"/>
-        </w:rPr>
-      </w:pPr>
-      <w:r>
-        <w:rPr>
-          <w:rFonts w:ascii="Arial" w:hAnsi="Arial" w:cs="Arial"/>
-          <w:b/>
-          <w:bCs/>
-          <w:w w:val="110"/>
-          <w:u w:val="single"/>
-        </w:rPr>
-        <w:t xml:space="preserve">  </w:t>
-      </w:r>
-    </w:p>
-    <w:tbl>
-      <w:tblPr>
-        <w:tblStyle w:val="TableGrid"/>
-        <w:tblW w:w="0" w:type="auto"/>
-        <w:tblInd w:w="288" w:type="dxa"/>
-        <w:tblLook w:val="04A0" w:firstRow="1" w:lastRow="0" w:firstColumn="1" w:lastColumn="0" w:noHBand="0" w:noVBand="1"/>
-      </w:tblPr>
-      <w:tblGrid>
-        <w:gridCol w:w="10080"/>
-      </w:tblGrid>
-      <w:tr>
-        <w:tc>
-          <w:tcPr>
-            <w:tcW w:w="10080" w:type="dxa"/>
-          </w:tcPr>
-          <w:p>
-            <w:pPr>
-              <w:pStyle w:val="BodyText"/>
-              <w:spacing w:before="102"/>
-              <w:ind w:right="56"/>
-              <w:rPr>
-                <w:rFonts w:ascii="Arial" w:hAnsi="Arial" w:cs="Arial"/>
-                <w:spacing w:val="-3"/>
-                <w:w w:val="110"/>
-              </w:rPr>
-            </w:pPr>
-            <w:r>
-              <w:rPr>
-                <w:rFonts w:ascii="Arial" w:hAnsi="Arial" w:cs="Arial"/>
-                <w:spacing w:val="-3"/>
-                <w:w w:val="110"/>
-              </w:rPr>
-              <w:t>from collections import defaultdict</w:t>
-            </w:r>
-          </w:p>
-          <w:p>
-            <w:pPr>
-              <w:pStyle w:val="BodyText"/>
-              <w:spacing w:before="102"/>
-              <w:ind w:right="56"/>
-              <w:rPr>
-                <w:rFonts w:ascii="Arial" w:hAnsi="Arial" w:cs="Arial"/>
-                <w:spacing w:val="-3"/>
-                <w:w w:val="110"/>
-              </w:rPr>
-            </w:pPr>
-            <w:r>
-              <w:rPr>
-                <w:rFonts w:ascii="Arial" w:hAnsi="Arial" w:cs="Arial"/>
-                <w:spacing w:val="-3"/>
-                <w:w w:val="110"/>
-              </w:rPr>
-              <w:t>class Graph:</w:t>
-            </w:r>
-          </w:p>
-          <w:p>
-            <w:pPr>
-              <w:pStyle w:val="BodyText"/>
-              <w:spacing w:before="102"/>
-              <w:ind w:right="56"/>
-              <w:rPr>
-                <w:rFonts w:ascii="Arial" w:hAnsi="Arial" w:cs="Arial"/>
-                <w:spacing w:val="-3"/>
-                <w:w w:val="110"/>
-              </w:rPr>
-            </w:pPr>
-            <w:r>
-              <w:rPr>
-                <w:rFonts w:ascii="Arial" w:hAnsi="Arial" w:cs="Arial"/>
-                <w:spacing w:val="-3"/>
-                <w:w w:val="110"/>
-              </w:rPr>
-              <w:t xml:space="preserve">    def __init__(self):</w:t>
-            </w:r>
-          </w:p>
-          <w:p>
-            <w:pPr>
-              <w:pStyle w:val="BodyText"/>
-              <w:spacing w:before="102"/>
-              <w:ind w:right="56"/>
-              <w:rPr>
-                <w:rFonts w:ascii="Arial" w:hAnsi="Arial" w:cs="Arial"/>
-                <w:spacing w:val="-3"/>
-                <w:w w:val="110"/>
-              </w:rPr>
-            </w:pPr>
-            <w:r>
-              <w:rPr>
-                <w:rFonts w:ascii="Arial" w:hAnsi="Arial" w:cs="Arial"/>
-                <w:spacing w:val="-3"/>
-                <w:w w:val="110"/>
-              </w:rPr>
-              <w:t xml:space="preserve">        self.graph = defaultdict(list)</w:t>
-            </w:r>
-          </w:p>
-          <w:p>
-            <w:pPr>
-              <w:pStyle w:val="BodyText"/>
-              <w:spacing w:before="102"/>
-              <w:ind w:right="56"/>
-              <w:rPr>
-                <w:rFonts w:ascii="Arial" w:hAnsi="Arial" w:cs="Arial"/>
-                <w:spacing w:val="-3"/>
-                <w:w w:val="110"/>
-              </w:rPr>
-            </w:pPr>
-            <w:r>
-              <w:rPr>
-                <w:rFonts w:ascii="Arial" w:hAnsi="Arial" w:cs="Arial"/>
-                <w:spacing w:val="-3"/>
-                <w:w w:val="110"/>
-              </w:rPr>
-              <w:t xml:space="preserve">    def addEdge(self, u, v):</w:t>
-            </w:r>
-          </w:p>
-          <w:p>
-            <w:pPr>
-              <w:pStyle w:val="BodyText"/>
-              <w:spacing w:before="102"/>
-              <w:ind w:right="56"/>
-              <w:rPr>
-                <w:rFonts w:ascii="Arial" w:hAnsi="Arial" w:cs="Arial"/>
-                <w:spacing w:val="-3"/>
-                <w:w w:val="110"/>
-              </w:rPr>
-            </w:pPr>
-            <w:r>
-              <w:rPr>
-                <w:rFonts w:ascii="Arial" w:hAnsi="Arial" w:cs="Arial"/>
-                <w:spacing w:val="-3"/>
-                <w:w w:val="110"/>
-              </w:rPr>
-              <w:t xml:space="preserve">        self.graph[u].append(v)</w:t>
-            </w:r>
-          </w:p>
-          <w:p>
-            <w:pPr>
-              <w:pStyle w:val="BodyText"/>
-              <w:spacing w:before="102"/>
-              <w:ind w:right="56"/>
-              <w:rPr>
-                <w:rFonts w:ascii="Arial" w:hAnsi="Arial" w:cs="Arial"/>
-                <w:spacing w:val="-3"/>
-                <w:w w:val="110"/>
-              </w:rPr>
-            </w:pPr>
-            <w:r>
-              <w:rPr>
-                <w:rFonts w:ascii="Arial" w:hAnsi="Arial" w:cs="Arial"/>
-                <w:spacing w:val="-3"/>
-                <w:w w:val="110"/>
-              </w:rPr>
-              <w:t xml:space="preserve">    def DFSUtil(self, v, visited):</w:t>
-            </w:r>
-          </w:p>
-          <w:p>
-            <w:pPr>
-              <w:pStyle w:val="BodyText"/>
-              <w:spacing w:before="102"/>
-              <w:ind w:right="56"/>
-              <w:rPr>
-                <w:rFonts w:ascii="Arial" w:hAnsi="Arial" w:cs="Arial"/>
-                <w:spacing w:val="-3"/>
-                <w:w w:val="110"/>
-              </w:rPr>
-            </w:pPr>
-            <w:r>
-              <w:rPr>
-                <w:rFonts w:ascii="Arial" w:hAnsi="Arial" w:cs="Arial"/>
-                <w:spacing w:val="-3"/>
-                <w:w w:val="110"/>
-              </w:rPr>
-              <w:t xml:space="preserve">        visited[v] = True</w:t>
-            </w:r>
-          </w:p>
-          <w:p>
-            <w:pPr>
-              <w:pStyle w:val="BodyText"/>
-              <w:spacing w:before="102"/>
-              <w:ind w:right="56"/>
-              <w:rPr>
-                <w:rFonts w:ascii="Arial" w:hAnsi="Arial" w:cs="Arial"/>
-                <w:spacing w:val="-3"/>
-                <w:w w:val="110"/>
-              </w:rPr>
-            </w:pPr>
-            <w:r>
-              <w:rPr>
-                <w:rFonts w:ascii="Arial" w:hAnsi="Arial" w:cs="Arial"/>
-                <w:spacing w:val="-3"/>
-                <w:w w:val="110"/>
-              </w:rPr>
-              <w:t xml:space="preserve">        print(v, end = ' ')</w:t>
-            </w:r>
-          </w:p>
-          <w:p>
-            <w:pPr>
-              <w:pStyle w:val="BodyText"/>
-              <w:spacing w:before="102"/>
-              <w:ind w:right="56"/>
-              <w:rPr>
-                <w:rFonts w:ascii="Arial" w:hAnsi="Arial" w:cs="Arial"/>
-                <w:spacing w:val="-3"/>
-                <w:w w:val="110"/>
-              </w:rPr>
-            </w:pPr>
-            <w:r>
-              <w:rPr>
-                <w:rFonts w:ascii="Arial" w:hAnsi="Arial" w:cs="Arial"/>
-                <w:spacing w:val="-3"/>
-                <w:w w:val="110"/>
-              </w:rPr>
-              <w:t xml:space="preserve">        for i in self.graph[v]:</w:t>
-            </w:r>
-          </w:p>
-          <w:p>
-            <w:pPr>
-              <w:pStyle w:val="BodyText"/>
-              <w:spacing w:before="102"/>
-              <w:ind w:right="56"/>
-              <w:rPr>
-                <w:rFonts w:ascii="Arial" w:hAnsi="Arial" w:cs="Arial"/>
-                <w:spacing w:val="-3"/>
-                <w:w w:val="110"/>
-              </w:rPr>
-            </w:pPr>
-            <w:r>
-              <w:rPr>
-                <w:rFonts w:ascii="Arial" w:hAnsi="Arial" w:cs="Arial"/>
-                <w:spacing w:val="-3"/>
-                <w:w w:val="110"/>
-              </w:rPr>
-              <w:t xml:space="preserve">            if visited[i] == False:</w:t>
-            </w:r>
-          </w:p>
-          <w:p>
-            <w:pPr>
-              <w:pStyle w:val="BodyText"/>
-              <w:spacing w:before="102"/>
-              <w:ind w:right="56"/>
-              <w:rPr>
-                <w:rFonts w:ascii="Arial" w:hAnsi="Arial" w:cs="Arial"/>
-                <w:spacing w:val="-3"/>
-                <w:w w:val="110"/>
-              </w:rPr>
-            </w:pPr>
-            <w:r>
-              <w:rPr>
-                <w:rFonts w:ascii="Arial" w:hAnsi="Arial" w:cs="Arial"/>
-                <w:spacing w:val="-3"/>
-                <w:w w:val="110"/>
-              </w:rPr>
-              <w:t xml:space="preserve">                self.DFSUtil(i, visited)</w:t>
-            </w:r>
-          </w:p>
-          <w:p>
-            <w:pPr>
-              <w:pStyle w:val="BodyText"/>
-              <w:spacing w:before="102"/>
-              <w:ind w:right="56"/>
-              <w:rPr>
-                <w:rFonts w:ascii="Arial" w:hAnsi="Arial" w:cs="Arial"/>
-                <w:spacing w:val="-3"/>
-                <w:w w:val="110"/>
-              </w:rPr>
-            </w:pPr>
-            <w:r>
-              <w:rPr>
-                <w:rFonts w:ascii="Arial" w:hAnsi="Arial" w:cs="Arial"/>
-                <w:spacing w:val="-3"/>
-                <w:w w:val="110"/>
-              </w:rPr>
-              <w:t xml:space="preserve">    def DFS(self, v):</w:t>
-            </w:r>
-          </w:p>
-          <w:p>
-            <w:pPr>
-              <w:pStyle w:val="BodyText"/>
-              <w:spacing w:before="102"/>
-              <w:ind w:right="56"/>
-              <w:rPr>
-                <w:rFonts w:ascii="Arial" w:hAnsi="Arial" w:cs="Arial"/>
-                <w:spacing w:val="-3"/>
-                <w:w w:val="110"/>
-              </w:rPr>
-            </w:pPr>
-            <w:r>
-              <w:rPr>
-                <w:rFonts w:ascii="Arial" w:hAnsi="Arial" w:cs="Arial"/>
-                <w:spacing w:val="-3"/>
-                <w:w w:val="110"/>
-              </w:rPr>
-              <w:t xml:space="preserve">        visited = [False] * (max(self.graph)+1)</w:t>
-            </w:r>
-          </w:p>
-          <w:p>
-            <w:pPr>
-              <w:pStyle w:val="BodyText"/>
-              <w:spacing w:before="102"/>
-              <w:ind w:right="56"/>
-              <w:rPr>
-                <w:rFonts w:ascii="Arial" w:hAnsi="Arial" w:cs="Arial"/>
-                <w:spacing w:val="-3"/>
-                <w:w w:val="110"/>
-              </w:rPr>
-            </w:pPr>
-            <w:r>
-              <w:rPr>
-                <w:rFonts w:ascii="Arial" w:hAnsi="Arial" w:cs="Arial"/>
-                <w:spacing w:val="-3"/>
-                <w:w w:val="110"/>
-              </w:rPr>
-              <w:t xml:space="preserve">        self.DFSUtil(v, visited)</w:t>
-            </w:r>
-          </w:p>
-          <w:p>
-            <w:pPr>
-              <w:pStyle w:val="BodyText"/>
-              <w:spacing w:before="102"/>
-              <w:ind w:right="56"/>
-              <w:rPr>
-                <w:rFonts w:ascii="Arial" w:hAnsi="Arial" w:cs="Arial"/>
-                <w:spacing w:val="-3"/>
-                <w:w w:val="110"/>
-              </w:rPr>
-            </w:pPr>
-            <w:r>
-              <w:rPr>
-                <w:rFonts w:ascii="Arial" w:hAnsi="Arial" w:cs="Arial"/>
-                <w:spacing w:val="-3"/>
-                <w:w w:val="110"/>
-              </w:rPr>
-              <w:t>g = Graph()</w:t>
-            </w:r>
-          </w:p>
-          <w:p>
-            <w:pPr>
-              <w:pStyle w:val="BodyText"/>
-              <w:spacing w:before="102"/>
-              <w:ind w:right="56"/>
-              <w:rPr>
-                <w:rFonts w:ascii="Arial" w:hAnsi="Arial" w:cs="Arial"/>
-                <w:spacing w:val="-3"/>
-                <w:w w:val="110"/>
-              </w:rPr>
-            </w:pPr>
-            <w:r>
-              <w:rPr>
-                <w:rFonts w:ascii="Arial" w:hAnsi="Arial" w:cs="Arial"/>
-                <w:spacing w:val="-3"/>
-                <w:w w:val="110"/>
-              </w:rPr>
-              <w:t>g.addEdge(0, 1)</w:t>
-            </w:r>
-          </w:p>
-          <w:p>
-            <w:pPr>
-              <w:pStyle w:val="BodyText"/>
-              <w:spacing w:before="102"/>
-              <w:ind w:right="56"/>
-              <w:rPr>
-                <w:rFonts w:ascii="Arial" w:hAnsi="Arial" w:cs="Arial"/>
-                <w:spacing w:val="-3"/>
-                <w:w w:val="110"/>
-              </w:rPr>
-            </w:pPr>
-            <w:r>
-              <w:rPr>
-                <w:rFonts w:ascii="Arial" w:hAnsi="Arial" w:cs="Arial"/>
-                <w:spacing w:val="-3"/>
-                <w:w w:val="110"/>
-              </w:rPr>
-              <w:t>g.addEdge(0, 2)</w:t>
-            </w:r>
-          </w:p>
-          <w:p>
-            <w:pPr>
-              <w:pStyle w:val="BodyText"/>
-              <w:spacing w:before="102"/>
-              <w:ind w:right="56"/>
-              <w:rPr>
-                <w:rFonts w:ascii="Arial" w:hAnsi="Arial" w:cs="Arial"/>
-                <w:spacing w:val="-3"/>
-                <w:w w:val="110"/>
-              </w:rPr>
-            </w:pPr>
-            <w:r>
-              <w:rPr>
-                <w:rFonts w:ascii="Arial" w:hAnsi="Arial" w:cs="Arial"/>
-                <w:spacing w:val="-3"/>
-                <w:w w:val="110"/>
-              </w:rPr>
-              <w:t>g.addEdge(1, 2)</w:t>
-            </w:r>
-          </w:p>
-          <w:p>
-            <w:pPr>
-              <w:pStyle w:val="BodyText"/>
-              <w:spacing w:before="102"/>
-              <w:ind w:right="56"/>
-              <w:rPr>
-                <w:rFonts w:ascii="Arial" w:hAnsi="Arial" w:cs="Arial"/>
-                <w:spacing w:val="-3"/>
-                <w:w w:val="110"/>
-              </w:rPr>
-            </w:pPr>
-            <w:r>
-              <w:rPr>
-                <w:rFonts w:ascii="Arial" w:hAnsi="Arial" w:cs="Arial"/>
-                <w:spacing w:val="-3"/>
-                <w:w w:val="110"/>
-              </w:rPr>
-              <w:t>g.addEdge(2, 0)</w:t>
-            </w:r>
-          </w:p>
-          <w:p>
-            <w:pPr>
-              <w:pStyle w:val="BodyText"/>
-              <w:spacing w:before="102"/>
-              <w:ind w:right="56"/>
-              <w:rPr>
-                <w:rFonts w:ascii="Arial" w:hAnsi="Arial" w:cs="Arial"/>
-                <w:spacing w:val="-3"/>
-                <w:w w:val="110"/>
-              </w:rPr>
-            </w:pPr>
-            <w:r>
-              <w:rPr>
-                <w:rFonts w:ascii="Arial" w:hAnsi="Arial" w:cs="Arial"/>
-                <w:spacing w:val="-3"/>
-                <w:w w:val="110"/>
-              </w:rPr>
-              <w:t>g.addEdge(2, 3)</w:t>
-            </w:r>
-          </w:p>
-          <w:p>
-            <w:pPr>
-              <w:pStyle w:val="BodyText"/>
-              <w:spacing w:before="102"/>
-              <w:ind w:right="56"/>
-              <w:rPr>
-                <w:rFonts w:ascii="Arial" w:hAnsi="Arial" w:cs="Arial"/>
-                <w:spacing w:val="-3"/>
-                <w:w w:val="110"/>
-              </w:rPr>
-            </w:pPr>
-            <w:r>
-              <w:rPr>
-                <w:rFonts w:ascii="Arial" w:hAnsi="Arial" w:cs="Arial"/>
-                <w:spacing w:val="-3"/>
-                <w:w w:val="110"/>
-              </w:rPr>
-              <w:lastRenderedPageBreak/>
-              <w:t>g.addEdge(3, 3)</w:t>
-            </w:r>
-          </w:p>
-          <w:p>
-            <w:pPr>
-              <w:pStyle w:val="BodyText"/>
-              <w:spacing w:before="102"/>
-              <w:ind w:right="56"/>
-              <w:rPr>
-                <w:rFonts w:ascii="Arial" w:hAnsi="Arial" w:cs="Arial"/>
-                <w:spacing w:val="-3"/>
-                <w:w w:val="110"/>
-              </w:rPr>
-            </w:pPr>
-            <w:r>
-              <w:rPr>
-                <w:rFonts w:ascii="Arial" w:hAnsi="Arial" w:cs="Arial"/>
-                <w:spacing w:val="-3"/>
-                <w:w w:val="110"/>
-              </w:rPr>
-              <w:t>g.addEdge(3, 4)</w:t>
-            </w:r>
-          </w:p>
-          <w:p>
-            <w:pPr>
-              <w:pStyle w:val="BodyText"/>
-              <w:spacing w:before="102"/>
-              <w:ind w:right="56"/>
-              <w:rPr>
-                <w:rFonts w:ascii="Arial" w:hAnsi="Arial" w:cs="Arial"/>
-                <w:spacing w:val="-3"/>
-                <w:w w:val="110"/>
-              </w:rPr>
-            </w:pPr>
-            <w:r>
-              <w:rPr>
-                <w:rFonts w:ascii="Arial" w:hAnsi="Arial" w:cs="Arial"/>
-                <w:spacing w:val="-3"/>
-                <w:w w:val="110"/>
-              </w:rPr>
-              <w:t>g.addEdge(4, 4)</w:t>
-            </w:r>
-          </w:p>
-          <w:p>
-            <w:pPr>
-              <w:pStyle w:val="BodyText"/>
-              <w:spacing w:before="102"/>
-              <w:ind w:right="56"/>
-              <w:rPr>
-                <w:rFonts w:ascii="Arial" w:hAnsi="Arial" w:cs="Arial"/>
-                <w:spacing w:val="-3"/>
-                <w:w w:val="110"/>
-              </w:rPr>
-            </w:pPr>
-            <w:r>
-              <w:rPr>
-                <w:rFonts w:ascii="Arial" w:hAnsi="Arial" w:cs="Arial"/>
-                <w:spacing w:val="-3"/>
-                <w:w w:val="110"/>
-              </w:rPr>
-              <w:t>g.addEdge(4, 5)</w:t>
-            </w:r>
-          </w:p>
-          <w:p>
-            <w:pPr>
-              <w:pStyle w:val="BodyText"/>
-              <w:spacing w:before="102"/>
-              <w:ind w:right="56"/>
-              <w:rPr>
-                <w:rFonts w:ascii="Arial" w:hAnsi="Arial" w:cs="Arial"/>
-                <w:spacing w:val="-3"/>
-                <w:w w:val="110"/>
-              </w:rPr>
-            </w:pPr>
-            <w:r>
-              <w:rPr>
-                <w:rFonts w:ascii="Arial" w:hAnsi="Arial" w:cs="Arial"/>
-                <w:spacing w:val="-3"/>
-                <w:w w:val="110"/>
-              </w:rPr>
-              <w:t>g.addEdge(5, 4)</w:t>
-            </w:r>
-          </w:p>
-          <w:p>
-            <w:pPr>
-              <w:pStyle w:val="BodyText"/>
-              <w:spacing w:before="102"/>
-              <w:ind w:right="56"/>
-              <w:rPr>
-                <w:rFonts w:ascii="Arial" w:hAnsi="Arial" w:cs="Arial"/>
-                <w:spacing w:val="-3"/>
-                <w:w w:val="110"/>
-              </w:rPr>
-            </w:pPr>
-            <w:r>
-              <w:rPr>
-                <w:rFonts w:ascii="Arial" w:hAnsi="Arial" w:cs="Arial"/>
-                <w:spacing w:val="-3"/>
-                <w:w w:val="110"/>
-              </w:rPr>
-              <w:t>g.addEdge(5, 5)</w:t>
-            </w:r>
-          </w:p>
-          <w:p>
-            <w:pPr>
-              <w:pStyle w:val="BodyText"/>
-              <w:spacing w:before="102"/>
-              <w:ind w:right="56"/>
-              <w:rPr>
-                <w:rFonts w:ascii="Arial" w:hAnsi="Arial" w:cs="Arial"/>
-                <w:spacing w:val="-3"/>
-                <w:w w:val="110"/>
-              </w:rPr>
-            </w:pPr>
-            <w:r>
-              <w:rPr>
-                <w:rFonts w:ascii="Arial" w:hAnsi="Arial" w:cs="Arial"/>
-                <w:spacing w:val="-3"/>
-                <w:w w:val="110"/>
-              </w:rPr>
-              <w:t>g.addEdge(4, 6)</w:t>
-            </w:r>
-          </w:p>
-          <w:p>
-            <w:pPr>
-              <w:pStyle w:val="BodyText"/>
-              <w:spacing w:before="102"/>
-              <w:ind w:right="56"/>
-              <w:rPr>
-                <w:rFonts w:ascii="Arial" w:hAnsi="Arial" w:cs="Arial"/>
-                <w:spacing w:val="-3"/>
-                <w:w w:val="110"/>
-              </w:rPr>
-            </w:pPr>
-            <w:r>
-              <w:rPr>
-                <w:rFonts w:ascii="Arial" w:hAnsi="Arial" w:cs="Arial"/>
-                <w:spacing w:val="-3"/>
-                <w:w w:val="110"/>
-              </w:rPr>
-              <w:t>g.addEdge(5, 6)</w:t>
-            </w:r>
-          </w:p>
-          <w:p>
-            <w:pPr>
-              <w:pStyle w:val="BodyText"/>
-              <w:spacing w:before="102"/>
-              <w:ind w:right="56"/>
-              <w:rPr>
-                <w:rFonts w:ascii="Arial" w:hAnsi="Arial" w:cs="Arial"/>
-                <w:spacing w:val="-3"/>
-                <w:w w:val="110"/>
-              </w:rPr>
-            </w:pPr>
-            <w:r>
-              <w:rPr>
-                <w:rFonts w:ascii="Arial" w:hAnsi="Arial" w:cs="Arial"/>
-                <w:spacing w:val="-3"/>
-                <w:w w:val="110"/>
-              </w:rPr>
-              <w:t>g.addEdge(6, 6)</w:t>
-            </w:r>
-          </w:p>
-          <w:p>
-            <w:pPr>
-              <w:pStyle w:val="BodyText"/>
-              <w:spacing w:before="102"/>
-              <w:ind w:right="56"/>
-              <w:rPr>
-                <w:rFonts w:ascii="Arial" w:hAnsi="Arial" w:cs="Arial"/>
-                <w:spacing w:val="-3"/>
-                <w:w w:val="110"/>
-              </w:rPr>
-            </w:pPr>
-          </w:p>
-          <w:p>
-            <w:pPr>
-              <w:pStyle w:val="BodyText"/>
-              <w:spacing w:before="102"/>
-              <w:ind w:right="56"/>
-              <w:rPr>
-                <w:rFonts w:ascii="Arial" w:hAnsi="Arial" w:cs="Arial"/>
-                <w:spacing w:val="-3"/>
-                <w:w w:val="110"/>
-              </w:rPr>
-            </w:pPr>
-            <w:r>
-              <w:rPr>
-                <w:rFonts w:ascii="Arial" w:hAnsi="Arial" w:cs="Arial"/>
-                <w:spacing w:val="-3"/>
-                <w:w w:val="110"/>
-              </w:rPr>
-              <w:t>print("Following is DFS from (starting from vertex 0)")</w:t>
-            </w:r>
-          </w:p>
-          <w:p>
-            <w:pPr>
-              <w:pStyle w:val="BodyText"/>
-              <w:spacing w:before="102"/>
-              <w:ind w:right="56"/>
-              <w:rPr>
-                <w:rFonts w:ascii="Arial" w:hAnsi="Arial" w:cs="Arial"/>
-                <w:spacing w:val="-3"/>
-                <w:w w:val="110"/>
-              </w:rPr>
-            </w:pPr>
-            <w:r>
-              <w:rPr>
-                <w:rFonts w:ascii="Arial" w:hAnsi="Arial" w:cs="Arial"/>
-                <w:spacing w:val="-3"/>
-                <w:w w:val="110"/>
-              </w:rPr>
-              <w:t>print("Performed By krunal 713")</w:t>
-            </w:r>
-          </w:p>
-          <w:p>
-            <w:pPr>
-              <w:pStyle w:val="BodyText"/>
-              <w:spacing w:before="102" w:after="0" w:line="240" w:lineRule="auto"/>
-              <w:ind w:right="56"/>
-              <w:rPr>
-                <w:rFonts w:ascii="Arial" w:hAnsi="Arial" w:cs="Arial"/>
-                <w:spacing w:val="-3"/>
-                <w:w w:val="110"/>
-              </w:rPr>
-            </w:pPr>
-            <w:r>
-              <w:rPr>
-                <w:rFonts w:ascii="Arial" w:hAnsi="Arial" w:cs="Arial"/>
-                <w:spacing w:val="-3"/>
-                <w:w w:val="110"/>
-              </w:rPr>
-              <w:t>g.DFS(0)</w:t>
-            </w:r>
-          </w:p>
-        </w:tc>
-      </w:tr>
-    </w:tbl>
-    <w:p>
-      <w:pPr>
-        <w:pStyle w:val="BodyText"/>
-        <w:spacing w:before="102" w:after="0"/>
-        <w:ind w:right="56"/>
-        <w:rPr>
-          <w:rFonts w:ascii="Arial" w:hAnsi="Arial" w:cs="Arial"/>
-          <w:b/>
-          <w:bCs/>
-          <w:spacing w:val="-3"/>
-          <w:w w:val="110"/>
-          <w:u w:val="single"/>
-        </w:rPr>
-      </w:pPr>
-    </w:p>
-    <w:p>
-      <w:pPr>
-        <w:pStyle w:val="BodyText"/>
-        <w:spacing w:before="102" w:after="0"/>
-        <w:ind w:right="56"/>
-        <w:rPr>
-          <w:rFonts w:ascii="Arial" w:hAnsi="Arial" w:cs="Arial"/>
-          <w:spacing w:val="-3"/>
-          <w:w w:val="110"/>
-        </w:rPr>
-      </w:pPr>
-      <w:r>
-        <w:rPr>
-          <w:rFonts w:ascii="Arial" w:hAnsi="Arial" w:cs="Arial"/>
-          <w:spacing w:val="-3"/>
-          <w:w w:val="110"/>
-        </w:rPr>
-        <w:t xml:space="preserve">  </w:t>
+        </w:rPr>
+      </w:pPr>
+      <w:proofErr w:type="spellStart"/>
+      <w:proofErr w:type="gramStart"/>
+      <w:r>
+        <w:rPr>
+          <w:rFonts w:ascii="Arial" w:hAnsi="Arial" w:cs="Arial"/>
+          <w:w w:val="110"/>
+        </w:rPr>
+        <w:t>graph.write</w:t>
+      </w:r>
+      <w:proofErr w:type="gramEnd"/>
+      <w:r>
+        <w:rPr>
+          <w:rFonts w:ascii="Arial" w:hAnsi="Arial" w:cs="Arial"/>
+          <w:w w:val="110"/>
+        </w:rPr>
+        <w:t>_png</w:t>
+      </w:r>
+      <w:proofErr w:type="spellEnd"/>
+      <w:r>
+        <w:rPr>
+          <w:rFonts w:ascii="Arial" w:hAnsi="Arial" w:cs="Arial"/>
+          <w:w w:val="110"/>
+        </w:rPr>
+        <w:t>("krunal_prac5.png")</w:t>
       </w:r>
     </w:p>
     <w:p>
@@ -886,16 +1206,73 @@
         </w:rPr>
         <w:t xml:space="preserve">   </w:t>
       </w:r>
+    </w:p>
+    <w:p>
+      <w:pPr>
+        <w:tabs>
+          <w:tab w:val="left" w:pos="3465"/>
+        </w:tabs>
+        <w:rPr>
+          <w:rFonts w:ascii="Arial" w:hAnsi="Arial" w:cs="Arial"/>
+        </w:rPr>
+      </w:pPr>
+      <w:r>
+        <w:rPr>
+          <w:rFonts w:ascii="Arial" w:hAnsi="Arial" w:cs="Arial"/>
+        </w:rPr>
+        <w:t xml:space="preserve">    </w:t>
+      </w:r>
+      <w:r>
+        <w:rPr>
+          <w:rFonts w:ascii="Arial" w:hAnsi="Arial" w:cs="Arial"/>
+          <w:b/>
+          <w:bCs/>
+          <w:u w:val="single"/>
+        </w:rPr>
+        <w:t>OUTPUT:</w:t>
+      </w:r>
+    </w:p>
+    <w:p>
+      <w:pPr>
+        <w:tabs>
+          <w:tab w:val="left" w:pos="3465"/>
+        </w:tabs>
+        <w:rPr>
+          <w:rFonts w:ascii="Arial" w:hAnsi="Arial" w:cs="Arial"/>
+        </w:rPr>
+      </w:pPr>
+      <w:r>
+        <w:rPr>
+          <w:rFonts w:ascii="Arial" w:hAnsi="Arial" w:cs="Arial"/>
+        </w:rPr>
+        <w:t xml:space="preserve">  </w:t>
+      </w:r>
+    </w:p>
+    <w:p>
+      <w:pPr>
+        <w:tabs>
+          <w:tab w:val="left" w:pos="3465"/>
+        </w:tabs>
+        <w:rPr>
+          <w:rFonts w:ascii="Arial" w:hAnsi="Arial" w:cs="Arial"/>
+        </w:rPr>
+      </w:pPr>
+      <w:r>
+        <w:rPr>
+          <w:rFonts w:ascii="Arial" w:hAnsi="Arial" w:cs="Arial"/>
+        </w:rPr>
+        <w:t xml:space="preserve">   </w:t>
+      </w:r>
       <w:r>
         <w:rPr>
           <w:rFonts w:ascii="Arial" w:hAnsi="Arial" w:cs="Arial"/>
           <w:noProof/>
         </w:rPr>
         <w:drawing>
-          <wp:inline distT="0" distB="0" distL="0" distR="0" wp14:anchorId="34DE238A" wp14:editId="10264292">
-            <wp:extent cx="6249272" cy="952633"/>
+          <wp:inline distT="0" distB="0" distL="0" distR="0" wp14:anchorId="3AF922B8" wp14:editId="2AC12655">
+            <wp:extent cx="6312535" cy="930275"/>
             <wp:effectExtent l="0" t="0" r="0" b="0"/>
-            <wp:docPr id="1" name="Picture 1"/>
+            <wp:docPr id="2" name="Picture 2"/>
             <wp:cNvGraphicFramePr>
               <a:graphicFrameLocks xmlns:a="http://schemas.openxmlformats.org/drawingml/2006/main" noChangeAspect="1"/>
             </wp:cNvGraphicFramePr>
@@ -903,11 +1280,11 @@
               <a:graphicData uri="http://schemas.openxmlformats.org/drawingml/2006/picture">
                 <pic:pic xmlns:pic="http://schemas.openxmlformats.org/drawingml/2006/picture">
                   <pic:nvPicPr>
-                    <pic:cNvPr id="1" name="Picture 1"/>
+                    <pic:cNvPr id="2" name="Picture 2"/>
                     <pic:cNvPicPr/>
                   </pic:nvPicPr>
                   <pic:blipFill>
-                    <a:blip r:embed="rId8">
+                    <a:blip r:embed="rId9">
                       <a:extLst>
                         <a:ext uri="{28A0092B-C50C-407E-A947-70E740481C1C}">
                           <a14:useLocalDpi xmlns:a14="http://schemas.microsoft.com/office/drawing/2010/main" val="0"/>
@@ -921,7 +1298,7 @@
                   <pic:spPr>
                     <a:xfrm>
                       <a:off x="0" y="0"/>
-                      <a:ext cx="6249272" cy="952633"/>
+                      <a:ext cx="6312535" cy="930275"/>
                     </a:xfrm>
                     <a:prstGeom prst="rect">
                       <a:avLst/>
@@ -934,13 +1311,185 @@
         </w:drawing>
       </w:r>
     </w:p>
+    <w:p>
+      <w:pPr>
+        <w:tabs>
+          <w:tab w:val="left" w:pos="3465"/>
+        </w:tabs>
+        <w:rPr>
+          <w:rFonts w:ascii="Arial" w:hAnsi="Arial" w:cs="Arial"/>
+        </w:rPr>
+      </w:pPr>
+    </w:p>
+    <w:p>
+      <w:pPr>
+        <w:tabs>
+          <w:tab w:val="left" w:pos="3465"/>
+        </w:tabs>
+        <w:rPr>
+          <w:rFonts w:ascii="Arial" w:hAnsi="Arial" w:cs="Arial"/>
+        </w:rPr>
+      </w:pPr>
+      <w:r>
+        <w:rPr>
+          <w:rFonts w:ascii="Arial" w:hAnsi="Arial" w:cs="Arial"/>
+        </w:rPr>
+        <w:t xml:space="preserve">   </w:t>
+      </w:r>
+      <w:r>
+        <w:rPr>
+          <w:rFonts w:ascii="Arial" w:hAnsi="Arial" w:cs="Arial"/>
+          <w:noProof/>
+        </w:rPr>
+        <w:drawing>
+          <wp:inline distT="0" distB="0" distL="0" distR="0" wp14:anchorId="207929A7" wp14:editId="402E881D">
+            <wp:extent cx="6255385" cy="3644900"/>
+            <wp:effectExtent l="0" t="0" r="0" b="0"/>
+            <wp:docPr id="3" name="Picture 3"/>
+            <wp:cNvGraphicFramePr>
+              <a:graphicFrameLocks xmlns:a="http://schemas.openxmlformats.org/drawingml/2006/main" noChangeAspect="1"/>
+            </wp:cNvGraphicFramePr>
+            <a:graphic xmlns:a="http://schemas.openxmlformats.org/drawingml/2006/main">
+              <a:graphicData uri="http://schemas.openxmlformats.org/drawingml/2006/picture">
+                <pic:pic xmlns:pic="http://schemas.openxmlformats.org/drawingml/2006/picture">
+                  <pic:nvPicPr>
+                    <pic:cNvPr id="3" name="Picture 3"/>
+                    <pic:cNvPicPr/>
+                  </pic:nvPicPr>
+                  <pic:blipFill>
+                    <a:blip r:embed="rId10">
+                      <a:extLst>
+                        <a:ext uri="{28A0092B-C50C-407E-A947-70E740481C1C}">
+                          <a14:useLocalDpi xmlns:a14="http://schemas.microsoft.com/office/drawing/2010/main" val="0"/>
+                        </a:ext>
+                      </a:extLst>
+                    </a:blip>
+                    <a:stretch>
+                      <a:fillRect/>
+                    </a:stretch>
+                  </pic:blipFill>
+                  <pic:spPr>
+                    <a:xfrm>
+                      <a:off x="0" y="0"/>
+                      <a:ext cx="6255385" cy="3644900"/>
+                    </a:xfrm>
+                    <a:prstGeom prst="rect">
+                      <a:avLst/>
+                    </a:prstGeom>
+                  </pic:spPr>
+                </pic:pic>
+              </a:graphicData>
+            </a:graphic>
+          </wp:inline>
+        </w:drawing>
+      </w:r>
+    </w:p>
+    <w:p>
+      <w:pPr>
+        <w:tabs>
+          <w:tab w:val="left" w:pos="3465"/>
+        </w:tabs>
+        <w:rPr>
+          <w:rFonts w:ascii="Arial" w:hAnsi="Arial" w:cs="Arial"/>
+        </w:rPr>
+      </w:pPr>
+    </w:p>
+    <w:p>
+      <w:pPr>
+        <w:tabs>
+          <w:tab w:val="left" w:pos="3465"/>
+        </w:tabs>
+        <w:rPr>
+          <w:rFonts w:ascii="Arial" w:hAnsi="Arial" w:cs="Arial"/>
+        </w:rPr>
+      </w:pPr>
+    </w:p>
+    <w:p>
+      <w:pPr>
+        <w:tabs>
+          <w:tab w:val="left" w:pos="3465"/>
+        </w:tabs>
+        <w:rPr>
+          <w:rFonts w:ascii="Arial" w:hAnsi="Arial" w:cs="Arial"/>
+        </w:rPr>
+      </w:pPr>
+    </w:p>
+    <w:p>
+      <w:pPr>
+        <w:tabs>
+          <w:tab w:val="left" w:pos="3465"/>
+        </w:tabs>
+        <w:rPr>
+          <w:rFonts w:ascii="Arial" w:hAnsi="Arial" w:cs="Arial"/>
+        </w:rPr>
+      </w:pPr>
+    </w:p>
+    <w:p>
+      <w:pPr>
+        <w:tabs>
+          <w:tab w:val="left" w:pos="3465"/>
+        </w:tabs>
+        <w:rPr>
+          <w:rFonts w:ascii="Arial" w:hAnsi="Arial" w:cs="Arial"/>
+        </w:rPr>
+      </w:pPr>
+      <w:r>
+        <w:rPr>
+          <w:rFonts w:ascii="Arial" w:hAnsi="Arial" w:cs="Arial"/>
+        </w:rPr>
+        <w:t xml:space="preserve">  </w:t>
+      </w:r>
+      <w:r>
+        <w:rPr>
+          <w:rFonts w:ascii="Arial" w:hAnsi="Arial" w:cs="Arial"/>
+          <w:noProof/>
+        </w:rPr>
+        <w:drawing>
+          <wp:inline distT="0" distB="0" distL="0" distR="0" wp14:anchorId="7F888FC1" wp14:editId="11CC7FBF">
+            <wp:extent cx="6264910" cy="4067810"/>
+            <wp:effectExtent l="0" t="0" r="0" b="0"/>
+            <wp:docPr id="4" name="Picture 4"/>
+            <wp:cNvGraphicFramePr>
+              <a:graphicFrameLocks xmlns:a="http://schemas.openxmlformats.org/drawingml/2006/main" noChangeAspect="1"/>
+            </wp:cNvGraphicFramePr>
+            <a:graphic xmlns:a="http://schemas.openxmlformats.org/drawingml/2006/main">
+              <a:graphicData uri="http://schemas.openxmlformats.org/drawingml/2006/picture">
+                <pic:pic xmlns:pic="http://schemas.openxmlformats.org/drawingml/2006/picture">
+                  <pic:nvPicPr>
+                    <pic:cNvPr id="4" name="Picture 4"/>
+                    <pic:cNvPicPr/>
+                  </pic:nvPicPr>
+                  <pic:blipFill>
+                    <a:blip r:embed="rId11">
+                      <a:extLst>
+                        <a:ext uri="{28A0092B-C50C-407E-A947-70E740481C1C}">
+                          <a14:useLocalDpi xmlns:a14="http://schemas.microsoft.com/office/drawing/2010/main" val="0"/>
+                        </a:ext>
+                      </a:extLst>
+                    </a:blip>
+                    <a:stretch>
+                      <a:fillRect/>
+                    </a:stretch>
+                  </pic:blipFill>
+                  <pic:spPr>
+                    <a:xfrm>
+                      <a:off x="0" y="0"/>
+                      <a:ext cx="6264910" cy="4067810"/>
+                    </a:xfrm>
+                    <a:prstGeom prst="rect">
+                      <a:avLst/>
+                    </a:prstGeom>
+                  </pic:spPr>
+                </pic:pic>
+              </a:graphicData>
+            </a:graphic>
+          </wp:inline>
+        </w:drawing>
+      </w:r>
+    </w:p>
     <w:sectPr>
-      <w:headerReference w:type="even" r:id="rId9"/>
-      <w:headerReference w:type="default" r:id="rId10"/>
-      <w:footerReference w:type="even" r:id="rId11"/>
-      <w:footerReference w:type="default" r:id="rId12"/>
-      <w:headerReference w:type="first" r:id="rId13"/>
-      <w:footerReference w:type="first" r:id="rId14"/>
+      <w:headerReference w:type="default" r:id="rId12"/>
+      <w:footerReference w:type="default" r:id="rId13"/>
       <w:pgSz w:w="11906" w:h="16838" w:code="9"/>
       <w:pgMar w:top="1859" w:right="750" w:bottom="1902" w:left="750" w:header="749" w:footer="750" w:gutter="0"/>
       <w:pgBorders>
@@ -977,16 +1526,6 @@
 </file>
 
 <file path=word/footer1.xml><?xml version="1.0" encoding="utf-8"?>
-<w:ftr xmlns:wpc="http://schemas.microsoft.com/office/word/2010/wordprocessingCanvas" xmlns:cx="http://schemas.microsoft.com/office/drawing/2014/chartex" xmlns:cx1="http://schemas.microsoft.com/office/drawing/2015/9/8/chartex" xmlns:cx2="http://schemas.microsoft.com/office/drawing/2015/10/21/chartex" xmlns:cx3="http://schemas.microsoft.com/office/drawing/2016/5/9/chartex" xmlns:cx4="http://schemas.microsoft.com/office/drawing/2016/5/10/chartex" xmlns:cx5="http://schemas.microsoft.com/office/drawing/2016/5/11/chartex" xmlns:cx6="http://schemas.microsoft.com/office/drawing/2016/5/12/chartex" xmlns:cx7="http://schemas.microsoft.com/office/drawing/2016/5/13/chartex" xmlns:cx8="http://schemas.microsoft.com/office/drawing/2016/5/14/chartex" xmlns:mc="http://schemas.openxmlformats.org/markup-compatibility/2006" xmlns:aink="http://schemas.microsoft.com/office/drawing/2016/ink" xmlns:am3d="http://schemas.microsoft.com/office/drawing/2017/model3d" xmlns:o="urn:schemas-microsoft-com:office:office" xmlns:r="http://schemas.openxmlformats.org/officeDocument/2006/relationships" xmlns:m="http://schemas.openxmlformats.org/officeDocument/2006/math" xmlns:v="urn:schemas-microsoft-com:vml" xmlns:wp14="http://schemas.microsoft.com/office/word/2010/wordprocessingDrawing" xmlns:wp="http://schemas.openxmlformats.org/drawingml/2006/wordprocessingDrawing" xmlns:w10="urn:schemas-microsoft-com:office:word" xmlns:w="http://schemas.openxmlformats.org/wordprocessingml/2006/main" xmlns:w14="http://schemas.microsoft.com/office/word/2010/wordml" xmlns:w15="http://schemas.microsoft.com/office/word/2012/wordml" xmlns:w16cex="http://schemas.microsoft.com/office/word/2018/wordml/cex" xmlns:w16cid="http://schemas.microsoft.com/office/word/2016/wordml/cid" xmlns:w16="http://schemas.microsoft.com/office/word/2018/wordml" xmlns:w16se="http://schemas.microsoft.com/office/word/2015/wordml/symex" xmlns:wpg="http://schemas.microsoft.com/office/word/2010/wordprocessingGroup" xmlns:wpi="http://schemas.microsoft.com/office/word/2010/wordprocessingInk" xmlns:wne="http://schemas.microsoft.com/office/word/2006/wordml" xmlns:wps="http://schemas.microsoft.com/office/word/2010/wordprocessingShape" mc:Ignorable="w14 w15 w16se w16cid w16 w16cex wp14">
-  <w:p>
-    <w:pPr>
-      <w:pStyle w:val="Footer"/>
-    </w:pPr>
-  </w:p>
-</w:ftr>
-</file>
-
-<file path=word/footer2.xml><?xml version="1.0" encoding="utf-8"?>
 <w:ftr xmlns:wpc="http://schemas.microsoft.com/office/word/2010/wordprocessingCanvas" xmlns:cx="http://schemas.microsoft.com/office/drawing/2014/chartex" xmlns:cx1="http://schemas.microsoft.com/office/drawing/2015/9/8/chartex" xmlns:cx2="http://schemas.microsoft.com/office/drawing/2015/10/21/chartex" xmlns:cx3="http://schemas.microsoft.com/office/drawing/2016/5/9/chartex" xmlns:cx4="http://schemas.microsoft.com/office/drawing/2016/5/10/chartex" xmlns:cx5="http://schemas.microsoft.com/office/drawing/2016/5/11/chartex" xmlns:cx6="http://schemas.microsoft.com/office/drawing/2016/5/12/chartex" xmlns:cx7="http://schemas.microsoft.com/office/drawing/2016/5/13/chartex" xmlns:cx8="http://schemas.microsoft.com/office/drawing/2016/5/14/chartex" xmlns:mc="http://schemas.openxmlformats.org/markup-compatibility/2006" xmlns:aink="http://schemas.microsoft.com/office/drawing/2016/ink" xmlns:am3d="http://schemas.microsoft.com/office/drawing/2017/model3d" xmlns:o="urn:schemas-microsoft-com:office:office" xmlns:r="http://schemas.openxmlformats.org/officeDocument/2006/relationships" xmlns:m="http://schemas.openxmlformats.org/officeDocument/2006/math" xmlns:v="urn:schemas-microsoft-com:vml" xmlns:wp14="http://schemas.microsoft.com/office/word/2010/wordprocessingDrawing" xmlns:wp="http://schemas.openxmlformats.org/drawingml/2006/wordprocessingDrawing" xmlns:w10="urn:schemas-microsoft-com:office:word" xmlns:w="http://schemas.openxmlformats.org/wordprocessingml/2006/main" xmlns:w14="http://schemas.microsoft.com/office/word/2010/wordml" xmlns:w15="http://schemas.microsoft.com/office/word/2012/wordml" xmlns:w16cex="http://schemas.microsoft.com/office/word/2018/wordml/cex" xmlns:w16cid="http://schemas.microsoft.com/office/word/2016/wordml/cid" xmlns:w16="http://schemas.microsoft.com/office/word/2018/wordml" xmlns:w16se="http://schemas.microsoft.com/office/word/2015/wordml/symex" xmlns:wpg="http://schemas.microsoft.com/office/word/2010/wordprocessingGroup" xmlns:wpi="http://schemas.microsoft.com/office/word/2010/wordprocessingInk" xmlns:wne="http://schemas.microsoft.com/office/word/2006/wordml" xmlns:wps="http://schemas.microsoft.com/office/word/2010/wordprocessingShape" mc:Ignorable="w14 w15 w16se w16cid w16 w16cex wp14">
   <w:p>
     <w:pPr>
@@ -1115,16 +1654,6 @@
 </w:ftr>
 </file>
 
-<file path=word/footer3.xml><?xml version="1.0" encoding="utf-8"?>
-<w:ftr xmlns:wpc="http://schemas.microsoft.com/office/word/2010/wordprocessingCanvas" xmlns:cx="http://schemas.microsoft.com/office/drawing/2014/chartex" xmlns:cx1="http://schemas.microsoft.com/office/drawing/2015/9/8/chartex" xmlns:cx2="http://schemas.microsoft.com/office/drawing/2015/10/21/chartex" xmlns:cx3="http://schemas.microsoft.com/office/drawing/2016/5/9/chartex" xmlns:cx4="http://schemas.microsoft.com/office/drawing/2016/5/10/chartex" xmlns:cx5="http://schemas.microsoft.com/office/drawing/2016/5/11/chartex" xmlns:cx6="http://schemas.microsoft.com/office/drawing/2016/5/12/chartex" xmlns:cx7="http://schemas.microsoft.com/office/drawing/2016/5/13/chartex" xmlns:cx8="http://schemas.microsoft.com/office/drawing/2016/5/14/chartex" xmlns:mc="http://schemas.openxmlformats.org/markup-compatibility/2006" xmlns:aink="http://schemas.microsoft.com/office/drawing/2016/ink" xmlns:am3d="http://schemas.microsoft.com/office/drawing/2017/model3d" xmlns:o="urn:schemas-microsoft-com:office:office" xmlns:r="http://schemas.openxmlformats.org/officeDocument/2006/relationships" xmlns:m="http://schemas.openxmlformats.org/officeDocument/2006/math" xmlns:v="urn:schemas-microsoft-com:vml" xmlns:wp14="http://schemas.microsoft.com/office/word/2010/wordprocessingDrawing" xmlns:wp="http://schemas.openxmlformats.org/drawingml/2006/wordprocessingDrawing" xmlns:w10="urn:schemas-microsoft-com:office:word" xmlns:w="http://schemas.openxmlformats.org/wordprocessingml/2006/main" xmlns:w14="http://schemas.microsoft.com/office/word/2010/wordml" xmlns:w15="http://schemas.microsoft.com/office/word/2012/wordml" xmlns:w16cex="http://schemas.microsoft.com/office/word/2018/wordml/cex" xmlns:w16cid="http://schemas.microsoft.com/office/word/2016/wordml/cid" xmlns:w16="http://schemas.microsoft.com/office/word/2018/wordml" xmlns:w16se="http://schemas.microsoft.com/office/word/2015/wordml/symex" xmlns:wpg="http://schemas.microsoft.com/office/word/2010/wordprocessingGroup" xmlns:wpi="http://schemas.microsoft.com/office/word/2010/wordprocessingInk" xmlns:wne="http://schemas.microsoft.com/office/word/2006/wordml" xmlns:wps="http://schemas.microsoft.com/office/word/2010/wordprocessingShape" mc:Ignorable="w14 w15 w16se w16cid w16 w16cex wp14">
-  <w:p>
-    <w:pPr>
-      <w:pStyle w:val="Footer"/>
-    </w:pPr>
-  </w:p>
-</w:ftr>
-</file>
-
 <file path=word/footnotes.xml><?xml version="1.0" encoding="utf-8"?>
 <w:footnotes xmlns:wpc="http://schemas.microsoft.com/office/word/2010/wordprocessingCanvas" xmlns:cx="http://schemas.microsoft.com/office/drawing/2014/chartex" xmlns:cx1="http://schemas.microsoft.com/office/drawing/2015/9/8/chartex" xmlns:cx2="http://schemas.microsoft.com/office/drawing/2015/10/21/chartex" xmlns:cx3="http://schemas.microsoft.com/office/drawing/2016/5/9/chartex" xmlns:cx4="http://schemas.microsoft.com/office/drawing/2016/5/10/chartex" xmlns:cx5="http://schemas.microsoft.com/office/drawing/2016/5/11/chartex" xmlns:cx6="http://schemas.microsoft.com/office/drawing/2016/5/12/chartex" xmlns:cx7="http://schemas.microsoft.com/office/drawing/2016/5/13/chartex" xmlns:cx8="http://schemas.microsoft.com/office/drawing/2016/5/14/chartex" xmlns:mc="http://schemas.openxmlformats.org/markup-compatibility/2006" xmlns:aink="http://schemas.microsoft.com/office/drawing/2016/ink" xmlns:am3d="http://schemas.microsoft.com/office/drawing/2017/model3d" xmlns:o="urn:schemas-microsoft-com:office:office" xmlns:r="http://schemas.openxmlformats.org/officeDocument/2006/relationships" xmlns:m="http://schemas.openxmlformats.org/officeDocument/2006/math" xmlns:v="urn:schemas-microsoft-com:vml" xmlns:wp14="http://schemas.microsoft.com/office/word/2010/wordprocessingDrawing" xmlns:wp="http://schemas.openxmlformats.org/drawingml/2006/wordprocessingDrawing" xmlns:w10="urn:schemas-microsoft-com:office:word" xmlns:w="http://schemas.openxmlformats.org/wordprocessingml/2006/main" xmlns:w14="http://schemas.microsoft.com/office/word/2010/wordml" xmlns:w15="http://schemas.microsoft.com/office/word/2012/wordml" xmlns:w16cex="http://schemas.microsoft.com/office/word/2018/wordml/cex" xmlns:w16cid="http://schemas.microsoft.com/office/word/2016/wordml/cid" xmlns:w16="http://schemas.microsoft.com/office/word/2018/wordml" xmlns:w16se="http://schemas.microsoft.com/office/word/2015/wordml/symex" xmlns:wpg="http://schemas.microsoft.com/office/word/2010/wordprocessingGroup" xmlns:wpi="http://schemas.microsoft.com/office/word/2010/wordprocessingInk" xmlns:wne="http://schemas.microsoft.com/office/word/2006/wordml" xmlns:wps="http://schemas.microsoft.com/office/word/2010/wordprocessingShape" mc:Ignorable="w14 w15 w16se w16cid w16 w16cex wp14">
   <w:footnote w:type="separator" w:id="-1">
@@ -1145,16 +1674,6 @@
 </file>
 
 <file path=word/header1.xml><?xml version="1.0" encoding="utf-8"?>
-<w:hdr xmlns:wpc="http://schemas.microsoft.com/office/word/2010/wordprocessingCanvas" xmlns:cx="http://schemas.microsoft.com/office/drawing/2014/chartex" xmlns:cx1="http://schemas.microsoft.com/office/drawing/2015/9/8/chartex" xmlns:cx2="http://schemas.microsoft.com/office/drawing/2015/10/21/chartex" xmlns:cx3="http://schemas.microsoft.com/office/drawing/2016/5/9/chartex" xmlns:cx4="http://schemas.microsoft.com/office/drawing/2016/5/10/chartex" xmlns:cx5="http://schemas.microsoft.com/office/drawing/2016/5/11/chartex" xmlns:cx6="http://schemas.microsoft.com/office/drawing/2016/5/12/chartex" xmlns:cx7="http://schemas.microsoft.com/office/drawing/2016/5/13/chartex" xmlns:cx8="http://schemas.microsoft.com/office/drawing/2016/5/14/chartex" xmlns:mc="http://schemas.openxmlformats.org/markup-compatibility/2006" xmlns:aink="http://schemas.microsoft.com/office/drawing/2016/ink" xmlns:am3d="http://schemas.microsoft.com/office/drawing/2017/model3d" xmlns:o="urn:schemas-microsoft-com:office:office" xmlns:r="http://schemas.openxmlformats.org/officeDocument/2006/relationships" xmlns:m="http://schemas.openxmlformats.org/officeDocument/2006/math" xmlns:v="urn:schemas-microsoft-com:vml" xmlns:wp14="http://schemas.microsoft.com/office/word/2010/wordprocessingDrawing" xmlns:wp="http://schemas.openxmlformats.org/drawingml/2006/wordprocessingDrawing" xmlns:w10="urn:schemas-microsoft-com:office:word" xmlns:w="http://schemas.openxmlformats.org/wordprocessingml/2006/main" xmlns:w14="http://schemas.microsoft.com/office/word/2010/wordml" xmlns:w15="http://schemas.microsoft.com/office/word/2012/wordml" xmlns:w16cex="http://schemas.microsoft.com/office/word/2018/wordml/cex" xmlns:w16cid="http://schemas.microsoft.com/office/word/2016/wordml/cid" xmlns:w16="http://schemas.microsoft.com/office/word/2018/wordml" xmlns:w16se="http://schemas.microsoft.com/office/word/2015/wordml/symex" xmlns:wpg="http://schemas.microsoft.com/office/word/2010/wordprocessingGroup" xmlns:wpi="http://schemas.microsoft.com/office/word/2010/wordprocessingInk" xmlns:wne="http://schemas.microsoft.com/office/word/2006/wordml" xmlns:wps="http://schemas.microsoft.com/office/word/2010/wordprocessingShape" mc:Ignorable="w14 w15 w16se w16cid w16 w16cex wp14">
-  <w:p>
-    <w:pPr>
-      <w:pStyle w:val="Header"/>
-    </w:pPr>
-  </w:p>
-</w:hdr>
-</file>
-
-<file path=word/header2.xml><?xml version="1.0" encoding="utf-8"?>
 <w:hdr xmlns:wpc="http://schemas.microsoft.com/office/word/2010/wordprocessingCanvas" xmlns:cx="http://schemas.microsoft.com/office/drawing/2014/chartex" xmlns:cx1="http://schemas.microsoft.com/office/drawing/2015/9/8/chartex" xmlns:cx2="http://schemas.microsoft.com/office/drawing/2015/10/21/chartex" xmlns:cx3="http://schemas.microsoft.com/office/drawing/2016/5/9/chartex" xmlns:cx4="http://schemas.microsoft.com/office/drawing/2016/5/10/chartex" xmlns:cx5="http://schemas.microsoft.com/office/drawing/2016/5/11/chartex" xmlns:cx6="http://schemas.microsoft.com/office/drawing/2016/5/12/chartex" xmlns:cx7="http://schemas.microsoft.com/office/drawing/2016/5/13/chartex" xmlns:cx8="http://schemas.microsoft.com/office/drawing/2016/5/14/chartex" xmlns:mc="http://schemas.openxmlformats.org/markup-compatibility/2006" xmlns:aink="http://schemas.microsoft.com/office/drawing/2016/ink" xmlns:am3d="http://schemas.microsoft.com/office/drawing/2017/model3d" xmlns:o="urn:schemas-microsoft-com:office:office" xmlns:r="http://schemas.openxmlformats.org/officeDocument/2006/relationships" xmlns:m="http://schemas.openxmlformats.org/officeDocument/2006/math" xmlns:v="urn:schemas-microsoft-com:vml" xmlns:wp14="http://schemas.microsoft.com/office/word/2010/wordprocessingDrawing" xmlns:wp="http://schemas.openxmlformats.org/drawingml/2006/wordprocessingDrawing" xmlns:w10="urn:schemas-microsoft-com:office:word" xmlns:w="http://schemas.openxmlformats.org/wordprocessingml/2006/main" xmlns:w14="http://schemas.microsoft.com/office/word/2010/wordml" xmlns:w15="http://schemas.microsoft.com/office/word/2012/wordml" xmlns:w16cex="http://schemas.microsoft.com/office/word/2018/wordml/cex" xmlns:w16cid="http://schemas.microsoft.com/office/word/2016/wordml/cid" xmlns:w16="http://schemas.microsoft.com/office/word/2018/wordml" xmlns:w16se="http://schemas.microsoft.com/office/word/2015/wordml/symex" xmlns:wpg="http://schemas.microsoft.com/office/word/2010/wordprocessingGroup" xmlns:wpi="http://schemas.microsoft.com/office/word/2010/wordprocessingInk" xmlns:wne="http://schemas.microsoft.com/office/word/2006/wordml" xmlns:wps="http://schemas.microsoft.com/office/word/2010/wordprocessingShape" mc:Ignorable="w14 w15 w16se w16cid w16 w16cex wp14">
   <w:p>
     <w:pPr>
@@ -1367,7 +1886,7 @@
               <w:rFonts w:ascii="Arial" w:hAnsi="Arial"/>
               <w:w w:val="110"/>
             </w:rPr>
-            <w:t>31</w:t>
+            <w:t>09</w:t>
           </w:r>
           <w:r>
             <w:rPr>
@@ -1381,14 +1900,7 @@
               <w:rFonts w:ascii="Arial" w:hAnsi="Arial"/>
               <w:w w:val="110"/>
             </w:rPr>
-            <w:t>0</w:t>
-          </w:r>
-          <w:r>
-            <w:rPr>
-              <w:rFonts w:ascii="Arial" w:hAnsi="Arial"/>
-              <w:w w:val="110"/>
-            </w:rPr>
-            <w:t>8</w:t>
+            <w:t>09</w:t>
           </w:r>
           <w:r>
             <w:rPr>
@@ -1419,16 +1931,6 @@
       </w:rPr>
       <w:ptab w:relativeTo="margin" w:alignment="center" w:leader="none"/>
     </w:r>
-  </w:p>
-</w:hdr>
-</file>
-
-<file path=word/header3.xml><?xml version="1.0" encoding="utf-8"?>
-<w:hdr xmlns:wpc="http://schemas.microsoft.com/office/word/2010/wordprocessingCanvas" xmlns:cx="http://schemas.microsoft.com/office/drawing/2014/chartex" xmlns:cx1="http://schemas.microsoft.com/office/drawing/2015/9/8/chartex" xmlns:cx2="http://schemas.microsoft.com/office/drawing/2015/10/21/chartex" xmlns:cx3="http://schemas.microsoft.com/office/drawing/2016/5/9/chartex" xmlns:cx4="http://schemas.microsoft.com/office/drawing/2016/5/10/chartex" xmlns:cx5="http://schemas.microsoft.com/office/drawing/2016/5/11/chartex" xmlns:cx6="http://schemas.microsoft.com/office/drawing/2016/5/12/chartex" xmlns:cx7="http://schemas.microsoft.com/office/drawing/2016/5/13/chartex" xmlns:cx8="http://schemas.microsoft.com/office/drawing/2016/5/14/chartex" xmlns:mc="http://schemas.openxmlformats.org/markup-compatibility/2006" xmlns:aink="http://schemas.microsoft.com/office/drawing/2016/ink" xmlns:am3d="http://schemas.microsoft.com/office/drawing/2017/model3d" xmlns:o="urn:schemas-microsoft-com:office:office" xmlns:r="http://schemas.openxmlformats.org/officeDocument/2006/relationships" xmlns:m="http://schemas.openxmlformats.org/officeDocument/2006/math" xmlns:v="urn:schemas-microsoft-com:vml" xmlns:wp14="http://schemas.microsoft.com/office/word/2010/wordprocessingDrawing" xmlns:wp="http://schemas.openxmlformats.org/drawingml/2006/wordprocessingDrawing" xmlns:w10="urn:schemas-microsoft-com:office:word" xmlns:w="http://schemas.openxmlformats.org/wordprocessingml/2006/main" xmlns:w14="http://schemas.microsoft.com/office/word/2010/wordml" xmlns:w15="http://schemas.microsoft.com/office/word/2012/wordml" xmlns:w16cex="http://schemas.microsoft.com/office/word/2018/wordml/cex" xmlns:w16cid="http://schemas.microsoft.com/office/word/2016/wordml/cid" xmlns:w16="http://schemas.microsoft.com/office/word/2018/wordml" xmlns:w16se="http://schemas.microsoft.com/office/word/2015/wordml/symex" xmlns:wpg="http://schemas.microsoft.com/office/word/2010/wordprocessingGroup" xmlns:wpi="http://schemas.microsoft.com/office/word/2010/wordprocessingInk" xmlns:wne="http://schemas.microsoft.com/office/word/2006/wordml" xmlns:wps="http://schemas.microsoft.com/office/word/2010/wordprocessingShape" mc:Ignorable="w14 w15 w16se w16cid w16 w16cex wp14">
-  <w:p>
-    <w:pPr>
-      <w:pStyle w:val="Header"/>
-    </w:pPr>
   </w:p>
 </w:hdr>
 </file>
@@ -2226,6 +2728,29 @@
       <w:lang w:eastAsia="en-US" w:bidi="ar-SA"/>
     </w:rPr>
   </w:style>
+  <w:style w:type="character" w:styleId="Hyperlink">
+    <w:name w:val="Hyperlink"/>
+    <w:basedOn w:val="DefaultParagraphFont"/>
+    <w:uiPriority w:val="99"/>
+    <w:unhideWhenUsed/>
+    <w:rsid w:val="00035C88"/>
+    <w:rPr>
+      <w:color w:val="0563C1" w:themeColor="hyperlink"/>
+      <w:u w:val="single"/>
+    </w:rPr>
+  </w:style>
+  <w:style w:type="character" w:styleId="UnresolvedMention">
+    <w:name w:val="Unresolved Mention"/>
+    <w:basedOn w:val="DefaultParagraphFont"/>
+    <w:uiPriority w:val="99"/>
+    <w:semiHidden/>
+    <w:unhideWhenUsed/>
+    <w:rsid w:val="00035C88"/>
+    <w:rPr>
+      <w:color w:val="605E5C"/>
+      <w:shd w:val="clear" w:color="auto" w:fill="E1DFDD"/>
+    </w:rPr>
+  </w:style>
 </w:styles>
 </file>
 

--- a/al prac/template.docx
+++ b/al prac/template.docx
@@ -30,7 +30,17 @@
           <w:w w:val="110"/>
           <w:u w:val="single"/>
         </w:rPr>
-        <w:t xml:space="preserve"> 5</w:t>
+        <w:t xml:space="preserve"> </w:t>
+      </w:r>
+      <w:r>
+        <w:rPr>
+          <w:rFonts w:ascii="Arial" w:hAnsi="Arial" w:cs="Arial"/>
+          <w:b/>
+          <w:bCs/>
+          <w:w w:val="110"/>
+          <w:u w:val="single"/>
+        </w:rPr>
+        <w:t>4</w:t>
       </w:r>
     </w:p>
     <w:p>
@@ -76,7 +86,7 @@
         <w:rPr>
           <w:rFonts w:ascii="Arial" w:hAnsi="Arial" w:cs="Arial"/>
         </w:rPr>
-        <w:t>Implement decision tree learning algorithm for the restaurant waiting problem.</w:t>
+        <w:t>Implement recursive best-first search algorithm for Romanian map problem.</w:t>
       </w:r>
     </w:p>
     <w:p>
@@ -104,10 +114,7 @@
         <w:ind w:right="56"/>
         <w:rPr>
           <w:rFonts w:ascii="Arial" w:hAnsi="Arial" w:cs="Arial"/>
-          <w:b/>
-          <w:bCs/>
           <w:w w:val="110"/>
-          <w:u w:val="single"/>
         </w:rPr>
       </w:pPr>
       <w:r>
@@ -125,364 +132,6 @@
           <w:w w:val="110"/>
           <w:u w:val="single"/>
         </w:rPr>
-        <w:t>STEPS:</w:t>
-      </w:r>
-      <w:r>
-        <w:rPr>
-          <w:rFonts w:ascii="Arial" w:hAnsi="Arial" w:cs="Arial"/>
-          <w:b/>
-          <w:bCs/>
-          <w:w w:val="110"/>
-          <w:u w:val="single"/>
-        </w:rPr>
-        <w:t xml:space="preserve"> </w:t>
-      </w:r>
-    </w:p>
-    <w:p>
-      <w:pPr>
-        <w:pStyle w:val="BodyText"/>
-        <w:spacing w:before="102" w:after="0"/>
-        <w:ind w:right="56"/>
-        <w:rPr>
-          <w:rFonts w:ascii="Arial" w:hAnsi="Arial" w:cs="Arial"/>
-          <w:w w:val="110"/>
-        </w:rPr>
-      </w:pPr>
-      <w:r>
-        <w:rPr>
-          <w:rFonts w:ascii="Arial" w:hAnsi="Arial" w:cs="Arial"/>
-          <w:w w:val="110"/>
-        </w:rPr>
-        <w:t xml:space="preserve"> Step1: Download the graph viz file from below link and extract it</w:t>
-      </w:r>
-    </w:p>
-    <w:p>
-      <w:pPr>
-        <w:pStyle w:val="BodyText"/>
-        <w:spacing w:before="102" w:after="0"/>
-        <w:ind w:right="56"/>
-        <w:rPr>
-          <w:rFonts w:ascii="Arial" w:hAnsi="Arial" w:cs="Arial"/>
-          <w:w w:val="110"/>
-        </w:rPr>
-      </w:pPr>
-      <w:r>
-        <w:rPr>
-          <w:rFonts w:ascii="Arial" w:hAnsi="Arial" w:cs="Arial"/>
-          <w:w w:val="110"/>
-        </w:rPr>
-        <w:t xml:space="preserve">             </w:t>
-      </w:r>
-      <w:hyperlink r:id="rId8" w:history="1">
-        <w:r>
-          <w:rPr>
-            <w:rStyle w:val="Hyperlink"/>
-            <w:rFonts w:ascii="Arial" w:hAnsi="Arial" w:cs="Arial"/>
-            <w:w w:val="110"/>
-          </w:rPr>
-          <w:t>https://graphviz.gitlab.io/_pages/Download/windows/graphviz-2.38.zip</w:t>
-        </w:r>
-      </w:hyperlink>
-    </w:p>
-    <w:p>
-      <w:pPr>
-        <w:pStyle w:val="BodyText"/>
-        <w:spacing w:before="102" w:after="0"/>
-        <w:ind w:right="56"/>
-        <w:rPr>
-          <w:rFonts w:ascii="Arial" w:hAnsi="Arial" w:cs="Arial"/>
-          <w:w w:val="110"/>
-        </w:rPr>
-      </w:pPr>
-      <w:r>
-        <w:rPr>
-          <w:rFonts w:ascii="Arial" w:hAnsi="Arial" w:cs="Arial"/>
-          <w:w w:val="110"/>
-        </w:rPr>
-        <w:t xml:space="preserve"> Step2: Install the </w:t>
-      </w:r>
-      <w:proofErr w:type="spellStart"/>
-      <w:proofErr w:type="gramStart"/>
-      <w:r>
-        <w:rPr>
-          <w:rFonts w:ascii="Arial" w:hAnsi="Arial" w:cs="Arial"/>
-          <w:w w:val="110"/>
-        </w:rPr>
-        <w:t>sklearn</w:t>
-      </w:r>
-      <w:proofErr w:type="spellEnd"/>
-      <w:r>
-        <w:rPr>
-          <w:rFonts w:ascii="Arial" w:hAnsi="Arial" w:cs="Arial"/>
-          <w:w w:val="110"/>
-        </w:rPr>
-        <w:t xml:space="preserve"> ,</w:t>
-      </w:r>
-      <w:proofErr w:type="gramEnd"/>
-      <w:r>
-        <w:rPr>
-          <w:rFonts w:ascii="Arial" w:hAnsi="Arial" w:cs="Arial"/>
-          <w:w w:val="110"/>
-        </w:rPr>
-        <w:t xml:space="preserve"> </w:t>
-      </w:r>
-      <w:proofErr w:type="spellStart"/>
-      <w:r>
-        <w:rPr>
-          <w:rFonts w:ascii="Arial" w:hAnsi="Arial" w:cs="Arial"/>
-          <w:w w:val="110"/>
-        </w:rPr>
-        <w:t>ipython</w:t>
-      </w:r>
-      <w:proofErr w:type="spellEnd"/>
-      <w:r>
-        <w:rPr>
-          <w:rFonts w:ascii="Arial" w:hAnsi="Arial" w:cs="Arial"/>
-          <w:w w:val="110"/>
-        </w:rPr>
-        <w:t xml:space="preserve"> and </w:t>
-      </w:r>
-      <w:proofErr w:type="spellStart"/>
-      <w:r>
-        <w:rPr>
-          <w:rFonts w:ascii="Arial" w:hAnsi="Arial" w:cs="Arial"/>
-          <w:w w:val="110"/>
-        </w:rPr>
-        <w:t>pydotplus</w:t>
-      </w:r>
-      <w:proofErr w:type="spellEnd"/>
-      <w:r>
-        <w:rPr>
-          <w:rFonts w:ascii="Arial" w:hAnsi="Arial" w:cs="Arial"/>
-          <w:w w:val="110"/>
-        </w:rPr>
-        <w:t xml:space="preserve"> </w:t>
-      </w:r>
-      <w:proofErr w:type="spellStart"/>
-      <w:r>
-        <w:rPr>
-          <w:rFonts w:ascii="Arial" w:hAnsi="Arial" w:cs="Arial"/>
-          <w:w w:val="110"/>
-        </w:rPr>
-        <w:t>packages.First</w:t>
-      </w:r>
-      <w:proofErr w:type="spellEnd"/>
-      <w:r>
-        <w:rPr>
-          <w:rFonts w:ascii="Arial" w:hAnsi="Arial" w:cs="Arial"/>
-          <w:w w:val="110"/>
-        </w:rPr>
-        <w:t xml:space="preserve"> copy the path of script                                                 </w:t>
-      </w:r>
-    </w:p>
-    <w:p>
-      <w:pPr>
-        <w:pStyle w:val="BodyText"/>
-        <w:spacing w:before="102" w:after="0"/>
-        <w:ind w:right="56"/>
-        <w:rPr>
-          <w:rFonts w:ascii="Arial" w:hAnsi="Arial" w:cs="Arial"/>
-          <w:w w:val="110"/>
-        </w:rPr>
-      </w:pPr>
-      <w:r>
-        <w:rPr>
-          <w:rFonts w:ascii="Arial" w:hAnsi="Arial" w:cs="Arial"/>
-          <w:w w:val="110"/>
-        </w:rPr>
-        <w:t xml:space="preserve">             in python folder and then change the path of cmd.</w:t>
-      </w:r>
-    </w:p>
-    <w:p>
-      <w:pPr>
-        <w:pStyle w:val="BodyText"/>
-        <w:spacing w:before="102" w:after="0"/>
-        <w:ind w:right="56"/>
-        <w:rPr>
-          <w:rFonts w:ascii="Arial" w:hAnsi="Arial" w:cs="Arial"/>
-          <w:w w:val="110"/>
-        </w:rPr>
-      </w:pPr>
-      <w:r>
-        <w:rPr>
-          <w:rFonts w:ascii="Arial" w:hAnsi="Arial" w:cs="Arial"/>
-          <w:w w:val="110"/>
-        </w:rPr>
-        <w:t xml:space="preserve"> Step3: Now install the packages by writing pip install and the packages name.</w:t>
-      </w:r>
-    </w:p>
-    <w:p>
-      <w:pPr>
-        <w:pStyle w:val="BodyText"/>
-        <w:spacing w:before="102" w:after="0"/>
-        <w:ind w:right="56"/>
-        <w:rPr>
-          <w:rFonts w:ascii="Arial" w:hAnsi="Arial" w:cs="Arial"/>
-          <w:w w:val="110"/>
-        </w:rPr>
-      </w:pPr>
-      <w:r>
-        <w:rPr>
-          <w:rFonts w:ascii="Arial" w:hAnsi="Arial" w:cs="Arial"/>
-          <w:w w:val="110"/>
-        </w:rPr>
-        <w:t xml:space="preserve"> Step4: Next you have to change the environment variable. </w:t>
-      </w:r>
-      <w:proofErr w:type="gramStart"/>
-      <w:r>
-        <w:rPr>
-          <w:rFonts w:ascii="Arial" w:hAnsi="Arial" w:cs="Arial"/>
-          <w:w w:val="110"/>
-        </w:rPr>
-        <w:t>Copy</w:t>
-      </w:r>
-      <w:proofErr w:type="gramEnd"/>
-      <w:r>
-        <w:rPr>
-          <w:rFonts w:ascii="Arial" w:hAnsi="Arial" w:cs="Arial"/>
-          <w:w w:val="110"/>
-        </w:rPr>
-        <w:t xml:space="preserve"> the path of </w:t>
-      </w:r>
-      <w:proofErr w:type="spellStart"/>
-      <w:r>
-        <w:rPr>
-          <w:rFonts w:ascii="Arial" w:hAnsi="Arial" w:cs="Arial"/>
-          <w:w w:val="110"/>
-        </w:rPr>
-        <w:t>graphiz</w:t>
-      </w:r>
-      <w:proofErr w:type="spellEnd"/>
-      <w:r>
-        <w:rPr>
-          <w:rFonts w:ascii="Arial" w:hAnsi="Arial" w:cs="Arial"/>
-          <w:w w:val="110"/>
-        </w:rPr>
-        <w:t>.</w:t>
-      </w:r>
-    </w:p>
-    <w:p>
-      <w:pPr>
-        <w:pStyle w:val="BodyText"/>
-        <w:spacing w:before="102" w:after="0"/>
-        <w:ind w:right="56"/>
-        <w:rPr>
-          <w:rFonts w:ascii="Arial" w:hAnsi="Arial" w:cs="Arial"/>
-          <w:w w:val="110"/>
-        </w:rPr>
-      </w:pPr>
-      <w:r>
-        <w:rPr>
-          <w:rFonts w:ascii="Arial" w:hAnsi="Arial" w:cs="Arial"/>
-          <w:w w:val="110"/>
-        </w:rPr>
-        <w:t xml:space="preserve">             Then go to environment and add new path.</w:t>
-      </w:r>
-    </w:p>
-    <w:p>
-      <w:pPr>
-        <w:pStyle w:val="BodyText"/>
-        <w:spacing w:before="102" w:after="0"/>
-        <w:ind w:right="56"/>
-        <w:rPr>
-          <w:rFonts w:ascii="Arial" w:hAnsi="Arial" w:cs="Arial"/>
-          <w:w w:val="110"/>
-        </w:rPr>
-      </w:pPr>
-      <w:r>
-        <w:rPr>
-          <w:rFonts w:ascii="Arial" w:hAnsi="Arial" w:cs="Arial"/>
-          <w:w w:val="110"/>
-        </w:rPr>
-        <w:t xml:space="preserve"> Step5: After all this is done write the code and run </w:t>
-      </w:r>
-      <w:proofErr w:type="gramStart"/>
-      <w:r>
-        <w:rPr>
-          <w:rFonts w:ascii="Arial" w:hAnsi="Arial" w:cs="Arial"/>
-          <w:w w:val="110"/>
-        </w:rPr>
-        <w:t>it .</w:t>
-      </w:r>
-      <w:proofErr w:type="gramEnd"/>
-      <w:r>
-        <w:rPr>
-          <w:rFonts w:ascii="Arial" w:hAnsi="Arial" w:cs="Arial"/>
-          <w:w w:val="110"/>
-        </w:rPr>
-        <w:t xml:space="preserve"> output will be in pdf and </w:t>
-      </w:r>
-      <w:proofErr w:type="spellStart"/>
-      <w:r>
-        <w:rPr>
-          <w:rFonts w:ascii="Arial" w:hAnsi="Arial" w:cs="Arial"/>
-          <w:w w:val="110"/>
-        </w:rPr>
-        <w:t>png</w:t>
-      </w:r>
-      <w:proofErr w:type="spellEnd"/>
-      <w:r>
-        <w:rPr>
-          <w:rFonts w:ascii="Arial" w:hAnsi="Arial" w:cs="Arial"/>
-          <w:w w:val="110"/>
-        </w:rPr>
-        <w:t xml:space="preserve">      </w:t>
-      </w:r>
-    </w:p>
-    <w:p>
-      <w:pPr>
-        <w:pStyle w:val="BodyText"/>
-        <w:spacing w:before="102" w:after="0"/>
-        <w:ind w:right="56"/>
-        <w:rPr>
-          <w:rFonts w:ascii="Arial" w:hAnsi="Arial" w:cs="Arial"/>
-          <w:w w:val="110"/>
-        </w:rPr>
-      </w:pPr>
-      <w:r>
-        <w:rPr>
-          <w:rFonts w:ascii="Arial" w:hAnsi="Arial" w:cs="Arial"/>
-          <w:w w:val="110"/>
-        </w:rPr>
-        <w:t xml:space="preserve">            format.</w:t>
-      </w:r>
-    </w:p>
-    <w:p>
-      <w:pPr>
-        <w:pStyle w:val="BodyText"/>
-        <w:spacing w:before="102" w:after="0"/>
-        <w:ind w:right="56"/>
-        <w:rPr>
-          <w:rFonts w:ascii="Arial" w:hAnsi="Arial" w:cs="Arial"/>
-          <w:w w:val="110"/>
-        </w:rPr>
-      </w:pPr>
-    </w:p>
-    <w:p>
-      <w:pPr>
-        <w:pStyle w:val="BodyText"/>
-        <w:spacing w:before="102" w:after="0"/>
-        <w:ind w:right="56"/>
-        <w:rPr>
-          <w:rFonts w:ascii="Arial" w:hAnsi="Arial" w:cs="Arial"/>
-          <w:w w:val="110"/>
-        </w:rPr>
-      </w:pPr>
-      <w:r>
-        <w:rPr>
-          <w:rFonts w:ascii="Arial" w:hAnsi="Arial" w:cs="Arial"/>
-          <w:w w:val="110"/>
-        </w:rPr>
-        <w:t xml:space="preserve">  </w:t>
-      </w:r>
-      <w:r>
-        <w:rPr>
-          <w:rFonts w:ascii="Arial" w:hAnsi="Arial" w:cs="Arial"/>
-          <w:b/>
-          <w:bCs/>
-          <w:w w:val="110"/>
-          <w:u w:val="single"/>
-        </w:rPr>
         <w:t>CODE:</w:t>
       </w:r>
     </w:p>
@@ -491,10 +140,6 @@
         <w:pStyle w:val="BodyText"/>
         <w:spacing w:before="102"/>
         <w:ind w:right="56"/>
-        <w:rPr>
-          <w:rFonts w:ascii="Arial" w:hAnsi="Arial" w:cs="Arial"/>
-          <w:w w:val="110"/>
-        </w:rPr>
       </w:pPr>
       <w:r>
         <w:rPr>
@@ -508,771 +153,967 @@
           <w:rFonts w:ascii="Arial" w:hAnsi="Arial" w:cs="Arial"/>
           <w:w w:val="110"/>
         </w:rPr>
-        <w:t xml:space="preserve">        </w:t>
+        <w:t xml:space="preserve"> </w:t>
       </w:r>
-      <w:r>
-        <w:rPr>
-          <w:rFonts w:ascii="Arial" w:hAnsi="Arial" w:cs="Arial"/>
-          <w:w w:val="110"/>
-        </w:rPr>
-        <w:t xml:space="preserve">from </w:t>
-      </w:r>
-      <w:proofErr w:type="spellStart"/>
-      <w:proofErr w:type="gramStart"/>
-      <w:r>
-        <w:rPr>
-          <w:rFonts w:ascii="Arial" w:hAnsi="Arial" w:cs="Arial"/>
-          <w:w w:val="110"/>
-        </w:rPr>
-        <w:t>sklearn.tree</w:t>
-      </w:r>
-      <w:proofErr w:type="spellEnd"/>
-      <w:proofErr w:type="gramEnd"/>
-      <w:r>
-        <w:rPr>
-          <w:rFonts w:ascii="Arial" w:hAnsi="Arial" w:cs="Arial"/>
-          <w:w w:val="110"/>
-        </w:rPr>
-        <w:t xml:space="preserve"> import </w:t>
-      </w:r>
-      <w:proofErr w:type="spellStart"/>
-      <w:r>
-        <w:rPr>
-          <w:rFonts w:ascii="Arial" w:hAnsi="Arial" w:cs="Arial"/>
-          <w:w w:val="110"/>
-        </w:rPr>
-        <w:t>DecisionTreeClassifier</w:t>
-      </w:r>
-      <w:proofErr w:type="spellEnd"/>
     </w:p>
+    <w:tbl>
+      <w:tblPr>
+        <w:tblStyle w:val="TableGrid"/>
+        <w:tblW w:w="0" w:type="auto"/>
+        <w:tblInd w:w="288" w:type="dxa"/>
+        <w:tblLook w:val="04A0" w:firstRow="1" w:lastRow="0" w:firstColumn="1" w:lastColumn="0" w:noHBand="0" w:noVBand="1"/>
+      </w:tblPr>
+      <w:tblGrid>
+        <w:gridCol w:w="10080"/>
+      </w:tblGrid>
+      <w:tr>
+        <w:tc>
+          <w:tcPr>
+            <w:tcW w:w="10080" w:type="dxa"/>
+          </w:tcPr>
+          <w:p>
+            <w:pPr>
+              <w:pStyle w:val="BodyText"/>
+              <w:spacing w:before="102"/>
+              <w:ind w:right="56"/>
+            </w:pPr>
+            <w:r>
+              <w:t>import queue as q</w:t>
+            </w:r>
+          </w:p>
+          <w:p>
+            <w:pPr>
+              <w:pStyle w:val="BodyText"/>
+              <w:spacing w:before="102"/>
+              <w:ind w:right="56"/>
+            </w:pPr>
+            <w:r>
+              <w:t>dict_hn={</w:t>
+            </w:r>
+          </w:p>
+          <w:p>
+            <w:pPr>
+              <w:pStyle w:val="BodyText"/>
+              <w:spacing w:before="102"/>
+              <w:ind w:right="56"/>
+            </w:pPr>
+            <w:r>
+              <w:t xml:space="preserve">    'A':336,</w:t>
+            </w:r>
+          </w:p>
+          <w:p>
+            <w:pPr>
+              <w:pStyle w:val="BodyText"/>
+              <w:spacing w:before="102"/>
+              <w:ind w:right="56"/>
+            </w:pPr>
+            <w:r>
+              <w:t xml:space="preserve">    'B':0,</w:t>
+            </w:r>
+          </w:p>
+          <w:p>
+            <w:pPr>
+              <w:pStyle w:val="BodyText"/>
+              <w:spacing w:before="102"/>
+              <w:ind w:right="56"/>
+            </w:pPr>
+            <w:r>
+              <w:t xml:space="preserve">    'C':160,</w:t>
+            </w:r>
+          </w:p>
+          <w:p>
+            <w:pPr>
+              <w:pStyle w:val="BodyText"/>
+              <w:spacing w:before="102"/>
+              <w:ind w:right="56"/>
+            </w:pPr>
+            <w:r>
+              <w:t xml:space="preserve">    'D':242,</w:t>
+            </w:r>
+          </w:p>
+          <w:p>
+            <w:pPr>
+              <w:pStyle w:val="BodyText"/>
+              <w:spacing w:before="102"/>
+              <w:ind w:right="56"/>
+            </w:pPr>
+            <w:r>
+              <w:t xml:space="preserve">    'E':161,</w:t>
+            </w:r>
+          </w:p>
+          <w:p>
+            <w:pPr>
+              <w:pStyle w:val="BodyText"/>
+              <w:spacing w:before="102"/>
+              <w:ind w:right="56"/>
+            </w:pPr>
+            <w:r>
+              <w:t xml:space="preserve">    'F':176</w:t>
+            </w:r>
+          </w:p>
+          <w:p>
+            <w:pPr>
+              <w:pStyle w:val="BodyText"/>
+              <w:spacing w:before="102"/>
+              <w:ind w:right="56"/>
+            </w:pPr>
+            <w:r>
+              <w:t>}</w:t>
+            </w:r>
+          </w:p>
+          <w:p>
+            <w:pPr>
+              <w:pStyle w:val="BodyText"/>
+              <w:spacing w:before="102"/>
+              <w:ind w:right="56"/>
+            </w:pPr>
+            <w:r>
+              <w:t>dict_gn={</w:t>
+            </w:r>
+          </w:p>
+          <w:p>
+            <w:pPr>
+              <w:pStyle w:val="BodyText"/>
+              <w:spacing w:before="102"/>
+              <w:ind w:right="56"/>
+            </w:pPr>
+            <w:r>
+              <w:t xml:space="preserve">    'A':{'B':75,'C':118},</w:t>
+            </w:r>
+          </w:p>
+          <w:p>
+            <w:pPr>
+              <w:pStyle w:val="BodyText"/>
+              <w:spacing w:before="102"/>
+              <w:ind w:right="56"/>
+            </w:pPr>
+            <w:r>
+              <w:t xml:space="preserve">    'B':{'A':85,'D':211,'E':90},</w:t>
+            </w:r>
+          </w:p>
+          <w:p>
+            <w:pPr>
+              <w:pStyle w:val="BodyText"/>
+              <w:spacing w:before="102"/>
+              <w:ind w:right="56"/>
+            </w:pPr>
+            <w:r>
+              <w:t xml:space="preserve">    'C':{'A':120,'F':146},</w:t>
+            </w:r>
+          </w:p>
+          <w:p>
+            <w:pPr>
+              <w:pStyle w:val="BodyText"/>
+              <w:spacing w:before="102"/>
+              <w:ind w:right="56"/>
+            </w:pPr>
+            <w:r>
+              <w:t xml:space="preserve">    'D':{'B':75},</w:t>
+            </w:r>
+          </w:p>
+          <w:p>
+            <w:pPr>
+              <w:pStyle w:val="BodyText"/>
+              <w:spacing w:before="102"/>
+              <w:ind w:right="56"/>
+            </w:pPr>
+            <w:r>
+              <w:t xml:space="preserve">    'E':{'B':86},</w:t>
+            </w:r>
+          </w:p>
+          <w:p>
+            <w:pPr>
+              <w:pStyle w:val="BodyText"/>
+              <w:spacing w:before="102"/>
+              <w:ind w:right="56"/>
+            </w:pPr>
+            <w:r>
+              <w:t xml:space="preserve">    'F':{'C':99}</w:t>
+            </w:r>
+          </w:p>
+          <w:p>
+            <w:pPr>
+              <w:pStyle w:val="BodyText"/>
+              <w:spacing w:before="102"/>
+              <w:ind w:right="56"/>
+            </w:pPr>
+            <w:r>
+              <w:t>}</w:t>
+            </w:r>
+          </w:p>
+          <w:p>
+            <w:pPr>
+              <w:pStyle w:val="BodyText"/>
+              <w:spacing w:before="102"/>
+              <w:ind w:right="56"/>
+            </w:pPr>
+            <w:r>
+              <w:t>def get_fn(citystr):</w:t>
+            </w:r>
+          </w:p>
+          <w:p>
+            <w:pPr>
+              <w:pStyle w:val="BodyText"/>
+              <w:spacing w:before="102"/>
+              <w:ind w:right="56"/>
+            </w:pPr>
+            <w:r>
+              <w:t xml:space="preserve">    cities=citystr.split(',')</w:t>
+            </w:r>
+          </w:p>
+          <w:p>
+            <w:pPr>
+              <w:pStyle w:val="BodyText"/>
+              <w:spacing w:before="102"/>
+              <w:ind w:right="56"/>
+            </w:pPr>
+            <w:r>
+              <w:t xml:space="preserve">    hn=0</w:t>
+            </w:r>
+          </w:p>
+          <w:p>
+            <w:pPr>
+              <w:pStyle w:val="BodyText"/>
+              <w:spacing w:before="102"/>
+              <w:ind w:right="56"/>
+            </w:pPr>
+            <w:r>
+              <w:lastRenderedPageBreak/>
+              <w:t xml:space="preserve">    gn=0</w:t>
+            </w:r>
+          </w:p>
+          <w:p>
+            <w:pPr>
+              <w:pStyle w:val="BodyText"/>
+              <w:spacing w:before="102"/>
+              <w:ind w:right="56"/>
+            </w:pPr>
+            <w:r>
+              <w:t xml:space="preserve">    ctr=0</w:t>
+            </w:r>
+          </w:p>
+          <w:p>
+            <w:pPr>
+              <w:pStyle w:val="BodyText"/>
+              <w:spacing w:before="102"/>
+              <w:ind w:right="56"/>
+            </w:pPr>
+            <w:r>
+              <w:t xml:space="preserve">    while ctr!=len(cities)-1:</w:t>
+            </w:r>
+          </w:p>
+          <w:p>
+            <w:pPr>
+              <w:pStyle w:val="BodyText"/>
+              <w:spacing w:before="102"/>
+              <w:ind w:right="56"/>
+            </w:pPr>
+            <w:r>
+              <w:t xml:space="preserve">        gn=gn+dict_gn[cities[ctr]][cities[ctr+1]]</w:t>
+            </w:r>
+          </w:p>
+          <w:p>
+            <w:pPr>
+              <w:pStyle w:val="BodyText"/>
+              <w:spacing w:before="102"/>
+              <w:ind w:right="56"/>
+            </w:pPr>
+            <w:r>
+              <w:t xml:space="preserve">        ctr+=1</w:t>
+            </w:r>
+          </w:p>
+          <w:p>
+            <w:pPr>
+              <w:pStyle w:val="BodyText"/>
+              <w:spacing w:before="102"/>
+              <w:ind w:right="56"/>
+            </w:pPr>
+            <w:r>
+              <w:t xml:space="preserve">    hn=dict_hn[cities[len(cities)-1]]</w:t>
+            </w:r>
+          </w:p>
+          <w:p>
+            <w:pPr>
+              <w:pStyle w:val="BodyText"/>
+              <w:spacing w:before="102"/>
+              <w:ind w:right="56"/>
+            </w:pPr>
+            <w:r>
+              <w:t xml:space="preserve">    return hn+gn</w:t>
+            </w:r>
+          </w:p>
+          <w:p>
+            <w:pPr>
+              <w:pStyle w:val="BodyText"/>
+              <w:spacing w:before="102"/>
+              <w:ind w:right="56"/>
+            </w:pPr>
+          </w:p>
+          <w:p>
+            <w:pPr>
+              <w:pStyle w:val="BodyText"/>
+              <w:spacing w:before="102"/>
+              <w:ind w:right="56"/>
+            </w:pPr>
+            <w:r>
+              <w:t>def expand(mycities,cityq,goal):</w:t>
+            </w:r>
+          </w:p>
+          <w:p>
+            <w:pPr>
+              <w:pStyle w:val="BodyText"/>
+              <w:spacing w:before="102"/>
+              <w:ind w:right="56"/>
+            </w:pPr>
+            <w:r>
+              <w:t xml:space="preserve">    tot,citystr=mycities</w:t>
+            </w:r>
+          </w:p>
+          <w:p>
+            <w:pPr>
+              <w:pStyle w:val="BodyText"/>
+              <w:spacing w:before="102"/>
+              <w:ind w:right="56"/>
+            </w:pPr>
+            <w:r>
+              <w:t xml:space="preserve">    cities=citystr.split(',')</w:t>
+            </w:r>
+          </w:p>
+          <w:p>
+            <w:pPr>
+              <w:pStyle w:val="BodyText"/>
+              <w:spacing w:before="102"/>
+              <w:ind w:right="56"/>
+            </w:pPr>
+            <w:r>
+              <w:t xml:space="preserve">    city2expand=cities[len(cities)-1]</w:t>
+            </w:r>
+          </w:p>
+          <w:p>
+            <w:pPr>
+              <w:pStyle w:val="BodyText"/>
+              <w:spacing w:before="102"/>
+              <w:ind w:right="56"/>
+            </w:pPr>
+            <w:r>
+              <w:t xml:space="preserve">    if(city2expand==goal):</w:t>
+            </w:r>
+          </w:p>
+          <w:p>
+            <w:pPr>
+              <w:pStyle w:val="BodyText"/>
+              <w:spacing w:before="102"/>
+              <w:ind w:right="56"/>
+            </w:pPr>
+            <w:r>
+              <w:t xml:space="preserve">        ans="The RBST Path is "+citystr+"with the value as "+str(tot);</w:t>
+            </w:r>
+          </w:p>
+          <w:p>
+            <w:pPr>
+              <w:pStyle w:val="BodyText"/>
+              <w:spacing w:before="102"/>
+              <w:ind w:right="56"/>
+            </w:pPr>
+            <w:r>
+              <w:t xml:space="preserve">        while not cityq.empty():</w:t>
+            </w:r>
+          </w:p>
+          <w:p>
+            <w:pPr>
+              <w:pStyle w:val="BodyText"/>
+              <w:spacing w:before="102"/>
+              <w:ind w:right="56"/>
+            </w:pPr>
+            <w:r>
+              <w:t xml:space="preserve">            cityq.get()</w:t>
+            </w:r>
+          </w:p>
+          <w:p>
+            <w:pPr>
+              <w:pStyle w:val="BodyText"/>
+              <w:spacing w:before="102"/>
+              <w:ind w:right="56"/>
+            </w:pPr>
+            <w:r>
+              <w:t xml:space="preserve">        return ans</w:t>
+            </w:r>
+          </w:p>
+          <w:p>
+            <w:pPr>
+              <w:pStyle w:val="BodyText"/>
+              <w:spacing w:before="102"/>
+              <w:ind w:right="56"/>
+            </w:pPr>
+            <w:r>
+              <w:t xml:space="preserve">    print("Expanded City -------",city2expand)</w:t>
+            </w:r>
+          </w:p>
+          <w:p>
+            <w:pPr>
+              <w:pStyle w:val="BodyText"/>
+              <w:spacing w:before="102"/>
+              <w:ind w:right="56"/>
+            </w:pPr>
+            <w:r>
+              <w:t xml:space="preserve">    tempq=q.PriorityQueue()</w:t>
+            </w:r>
+          </w:p>
+          <w:p>
+            <w:pPr>
+              <w:pStyle w:val="BodyText"/>
+              <w:spacing w:before="102"/>
+              <w:ind w:right="56"/>
+            </w:pPr>
+            <w:r>
+              <w:t xml:space="preserve">    for city in dict_gn[city2expand]:</w:t>
+            </w:r>
+          </w:p>
+          <w:p>
+            <w:pPr>
+              <w:pStyle w:val="BodyText"/>
+              <w:spacing w:before="102"/>
+              <w:ind w:right="56"/>
+            </w:pPr>
+            <w:r>
+              <w:t xml:space="preserve">        tempq.put((get_fn(citystr+','+city),citystr+','+city))</w:t>
+            </w:r>
+          </w:p>
+          <w:p>
+            <w:pPr>
+              <w:pStyle w:val="BodyText"/>
+              <w:spacing w:before="102"/>
+              <w:ind w:right="56"/>
+            </w:pPr>
+            <w:r>
+              <w:t xml:space="preserve">    print('First Best and Second Best inserted into tempq')</w:t>
+            </w:r>
+          </w:p>
+          <w:p>
+            <w:pPr>
+              <w:pStyle w:val="BodyText"/>
+              <w:spacing w:before="102"/>
+              <w:ind w:right="56"/>
+            </w:pPr>
+            <w:r>
+              <w:t xml:space="preserve">    ctr=1</w:t>
+            </w:r>
+          </w:p>
+          <w:p>
+            <w:pPr>
+              <w:pStyle w:val="BodyText"/>
+              <w:spacing w:before="102"/>
+              <w:ind w:right="56"/>
+            </w:pPr>
+            <w:r>
+              <w:t xml:space="preserve">    if(cityq.empty()):</w:t>
+            </w:r>
+          </w:p>
+          <w:p>
+            <w:pPr>
+              <w:pStyle w:val="BodyText"/>
+              <w:spacing w:before="102"/>
+              <w:ind w:right="56"/>
+            </w:pPr>
+            <w:r>
+              <w:t xml:space="preserve">        while not tempq.empty():</w:t>
+            </w:r>
+          </w:p>
+          <w:p>
+            <w:pPr>
+              <w:pStyle w:val="BodyText"/>
+              <w:spacing w:before="102"/>
+              <w:ind w:right="56"/>
+            </w:pPr>
+            <w:r>
+              <w:t xml:space="preserve">            if ctr==1 or ctr==2:</w:t>
+            </w:r>
+          </w:p>
+          <w:p>
+            <w:pPr>
+              <w:pStyle w:val="BodyText"/>
+              <w:spacing w:before="102"/>
+              <w:ind w:right="56"/>
+            </w:pPr>
+            <w:r>
+              <w:lastRenderedPageBreak/>
+              <w:t xml:space="preserve">                tempgn,tempcitystr=tempq.get()</w:t>
+            </w:r>
+          </w:p>
+          <w:p>
+            <w:pPr>
+              <w:pStyle w:val="BodyText"/>
+              <w:spacing w:before="102"/>
+              <w:ind w:right="56"/>
+            </w:pPr>
+            <w:r>
+              <w:t xml:space="preserve">                print('Inserting into cityqueue :',tempgn,tempcitystr)</w:t>
+            </w:r>
+          </w:p>
+          <w:p>
+            <w:pPr>
+              <w:pStyle w:val="BodyText"/>
+              <w:spacing w:before="102"/>
+              <w:ind w:right="56"/>
+            </w:pPr>
+            <w:r>
+              <w:t xml:space="preserve">                cityq.put((tempgn,tempcitystr))</w:t>
+            </w:r>
+          </w:p>
+          <w:p>
+            <w:pPr>
+              <w:pStyle w:val="BodyText"/>
+              <w:spacing w:before="102"/>
+              <w:ind w:right="56"/>
+            </w:pPr>
+            <w:r>
+              <w:t xml:space="preserve">                ctr=ctr+1</w:t>
+            </w:r>
+          </w:p>
+          <w:p>
+            <w:pPr>
+              <w:pStyle w:val="BodyText"/>
+              <w:spacing w:before="102"/>
+              <w:ind w:right="56"/>
+            </w:pPr>
+            <w:r>
+              <w:t xml:space="preserve">            else:</w:t>
+            </w:r>
+          </w:p>
+          <w:p>
+            <w:pPr>
+              <w:pStyle w:val="BodyText"/>
+              <w:spacing w:before="102"/>
+              <w:ind w:right="56"/>
+            </w:pPr>
+            <w:r>
+              <w:t xml:space="preserve">                #pass</w:t>
+            </w:r>
+          </w:p>
+          <w:p>
+            <w:pPr>
+              <w:pStyle w:val="BodyText"/>
+              <w:spacing w:before="102"/>
+              <w:ind w:right="56"/>
+            </w:pPr>
+            <w:r>
+              <w:t xml:space="preserve">                tempq.get()</w:t>
+            </w:r>
+          </w:p>
+          <w:p>
+            <w:pPr>
+              <w:pStyle w:val="BodyText"/>
+              <w:spacing w:before="102"/>
+              <w:ind w:right="56"/>
+            </w:pPr>
+            <w:r>
+              <w:t xml:space="preserve">    else:</w:t>
+            </w:r>
+          </w:p>
+          <w:p>
+            <w:pPr>
+              <w:pStyle w:val="BodyText"/>
+              <w:spacing w:before="102"/>
+              <w:ind w:right="56"/>
+            </w:pPr>
+            <w:r>
+              <w:t xml:space="preserve">        fn=0</w:t>
+            </w:r>
+          </w:p>
+          <w:p>
+            <w:pPr>
+              <w:pStyle w:val="BodyText"/>
+              <w:spacing w:before="102"/>
+              <w:ind w:right="56"/>
+            </w:pPr>
+            <w:r>
+              <w:t xml:space="preserve">        citystr=""</w:t>
+            </w:r>
+          </w:p>
+          <w:p>
+            <w:pPr>
+              <w:pStyle w:val="BodyText"/>
+              <w:spacing w:before="102"/>
+              <w:ind w:right="56"/>
+            </w:pPr>
+            <w:r>
+              <w:t xml:space="preserve">        fn=getSecondBest(cityq,fn,citystr)</w:t>
+            </w:r>
+          </w:p>
+          <w:p>
+            <w:pPr>
+              <w:pStyle w:val="BodyText"/>
+              <w:spacing w:before="102"/>
+              <w:ind w:right="56"/>
+            </w:pPr>
+            <w:r>
+              <w:t xml:space="preserve">        while not tempq.empty():</w:t>
+            </w:r>
+          </w:p>
+          <w:p>
+            <w:pPr>
+              <w:pStyle w:val="BodyText"/>
+              <w:spacing w:before="102"/>
+              <w:ind w:right="56"/>
+            </w:pPr>
+            <w:r>
+              <w:t xml:space="preserve">            if ctr==1 or ctr==2:</w:t>
+            </w:r>
+          </w:p>
+          <w:p>
+            <w:pPr>
+              <w:pStyle w:val="BodyText"/>
+              <w:spacing w:before="102"/>
+              <w:ind w:right="56"/>
+            </w:pPr>
+            <w:r>
+              <w:t xml:space="preserve">                tempgn,tempcitystr=tempq.get()</w:t>
+            </w:r>
+          </w:p>
+          <w:p>
+            <w:pPr>
+              <w:pStyle w:val="BodyText"/>
+              <w:spacing w:before="102"/>
+              <w:ind w:right="56"/>
+            </w:pPr>
+            <w:r>
+              <w:t xml:space="preserve">                if tempgn&gt;ctr:</w:t>
+            </w:r>
+          </w:p>
+          <w:p>
+            <w:pPr>
+              <w:pStyle w:val="BodyText"/>
+              <w:spacing w:before="102"/>
+              <w:ind w:right="56"/>
+            </w:pPr>
+            <w:r>
+              <w:t xml:space="preserve">                    if ctr==1:</w:t>
+            </w:r>
+          </w:p>
+          <w:p>
+            <w:pPr>
+              <w:pStyle w:val="BodyText"/>
+              <w:spacing w:before="102"/>
+              <w:ind w:right="56"/>
+            </w:pPr>
+            <w:r>
+              <w:t xml:space="preserve">                        print('Inserting into cityqueue :',tempgn,tempcitystr)</w:t>
+            </w:r>
+          </w:p>
+          <w:p>
+            <w:pPr>
+              <w:pStyle w:val="BodyText"/>
+              <w:spacing w:before="102"/>
+              <w:ind w:right="56"/>
+            </w:pPr>
+            <w:r>
+              <w:t xml:space="preserve">                        cityq.put((tempgn,tempcitystr))</w:t>
+            </w:r>
+          </w:p>
+          <w:p>
+            <w:pPr>
+              <w:pStyle w:val="BodyText"/>
+              <w:spacing w:before="102"/>
+              <w:ind w:right="56"/>
+            </w:pPr>
+            <w:r>
+              <w:t xml:space="preserve">                    ctr=3</w:t>
+            </w:r>
+          </w:p>
+          <w:p>
+            <w:pPr>
+              <w:pStyle w:val="BodyText"/>
+              <w:spacing w:before="102"/>
+              <w:ind w:right="56"/>
+            </w:pPr>
+            <w:r>
+              <w:t xml:space="preserve">                    continue</w:t>
+            </w:r>
+          </w:p>
+          <w:p>
+            <w:pPr>
+              <w:pStyle w:val="BodyText"/>
+              <w:spacing w:before="102"/>
+              <w:ind w:right="56"/>
+            </w:pPr>
+            <w:r>
+              <w:t xml:space="preserve">                else:</w:t>
+            </w:r>
+          </w:p>
+          <w:p>
+            <w:pPr>
+              <w:pStyle w:val="BodyText"/>
+              <w:spacing w:before="102"/>
+              <w:ind w:right="56"/>
+            </w:pPr>
+            <w:r>
+              <w:t xml:space="preserve">                    #break</w:t>
+            </w:r>
+          </w:p>
+          <w:p>
+            <w:pPr>
+              <w:pStyle w:val="BodyText"/>
+              <w:spacing w:before="102"/>
+              <w:ind w:right="56"/>
+            </w:pPr>
+            <w:r>
+              <w:t xml:space="preserve">                    print("Inserting into CityQueue:",tempgn,citystr)</w:t>
+            </w:r>
+          </w:p>
+          <w:p>
+            <w:pPr>
+              <w:pStyle w:val="BodyText"/>
+              <w:spacing w:before="102"/>
+              <w:ind w:right="56"/>
+            </w:pPr>
+            <w:r>
+              <w:t xml:space="preserve">                    cityq.put((tempgn,tempcitystr))</w:t>
+            </w:r>
+          </w:p>
+          <w:p>
+            <w:pPr>
+              <w:pStyle w:val="BodyText"/>
+              <w:spacing w:before="102"/>
+              <w:ind w:right="56"/>
+            </w:pPr>
+            <w:r>
+              <w:t xml:space="preserve">                    ctr+=1</w:t>
+            </w:r>
+          </w:p>
+          <w:p>
+            <w:pPr>
+              <w:pStyle w:val="BodyText"/>
+              <w:spacing w:before="102"/>
+              <w:ind w:right="56"/>
+            </w:pPr>
+            <w:r>
+              <w:t xml:space="preserve">            else:</w:t>
+            </w:r>
+          </w:p>
+          <w:p>
+            <w:pPr>
+              <w:pStyle w:val="BodyText"/>
+              <w:spacing w:before="102"/>
+              <w:ind w:right="56"/>
+            </w:pPr>
+            <w:r>
+              <w:lastRenderedPageBreak/>
+              <w:t xml:space="preserve">                tempq.get()</w:t>
+            </w:r>
+          </w:p>
+          <w:p>
+            <w:pPr>
+              <w:pStyle w:val="BodyText"/>
+              <w:spacing w:before="102"/>
+              <w:ind w:right="56"/>
+            </w:pPr>
+            <w:r>
+              <w:t xml:space="preserve">        while not tempq.empty():</w:t>
+            </w:r>
+          </w:p>
+          <w:p>
+            <w:pPr>
+              <w:pStyle w:val="BodyText"/>
+              <w:spacing w:before="102"/>
+              <w:ind w:right="56"/>
+            </w:pPr>
+            <w:r>
+              <w:t xml:space="preserve">            tempq.get()</w:t>
+            </w:r>
+          </w:p>
+          <w:p>
+            <w:pPr>
+              <w:pStyle w:val="BodyText"/>
+              <w:spacing w:before="102"/>
+              <w:ind w:right="56"/>
+            </w:pPr>
+          </w:p>
+          <w:p>
+            <w:pPr>
+              <w:pStyle w:val="BodyText"/>
+              <w:spacing w:before="102"/>
+              <w:ind w:right="56"/>
+            </w:pPr>
+            <w:r>
+              <w:t>def getSecondBest(cityq,fn,citystring):</w:t>
+            </w:r>
+          </w:p>
+          <w:p>
+            <w:pPr>
+              <w:pStyle w:val="BodyText"/>
+              <w:spacing w:before="102"/>
+              <w:ind w:right="56"/>
+            </w:pPr>
+            <w:r>
+              <w:t xml:space="preserve">    fn,citystring=cityq.get()</w:t>
+            </w:r>
+          </w:p>
+          <w:p>
+            <w:pPr>
+              <w:pStyle w:val="BodyText"/>
+              <w:spacing w:before="102"/>
+              <w:ind w:right="56"/>
+            </w:pPr>
+            <w:r>
+              <w:t xml:space="preserve">    cityq.put((fn,citystring))</w:t>
+            </w:r>
+          </w:p>
+          <w:p>
+            <w:pPr>
+              <w:pStyle w:val="BodyText"/>
+              <w:spacing w:before="102"/>
+              <w:ind w:right="56"/>
+            </w:pPr>
+            <w:r>
+              <w:t xml:space="preserve">    return fn</w:t>
+            </w:r>
+          </w:p>
+          <w:p>
+            <w:pPr>
+              <w:pStyle w:val="BodyText"/>
+              <w:spacing w:before="102"/>
+              <w:ind w:right="56"/>
+            </w:pPr>
+          </w:p>
+          <w:p>
+            <w:pPr>
+              <w:pStyle w:val="BodyText"/>
+              <w:spacing w:before="102"/>
+              <w:ind w:right="56"/>
+            </w:pPr>
+            <w:r>
+              <w:t>def main():</w:t>
+            </w:r>
+          </w:p>
+          <w:p>
+            <w:pPr>
+              <w:pStyle w:val="BodyText"/>
+              <w:spacing w:before="102"/>
+              <w:ind w:right="56"/>
+            </w:pPr>
+            <w:r>
+              <w:t xml:space="preserve">    start="A"</w:t>
+            </w:r>
+          </w:p>
+          <w:p>
+            <w:pPr>
+              <w:pStyle w:val="BodyText"/>
+              <w:spacing w:before="102"/>
+              <w:ind w:right="56"/>
+            </w:pPr>
+            <w:r>
+              <w:t xml:space="preserve">    goal="F"</w:t>
+            </w:r>
+          </w:p>
+          <w:p>
+            <w:pPr>
+              <w:pStyle w:val="BodyText"/>
+              <w:spacing w:before="102"/>
+              <w:ind w:right="56"/>
+            </w:pPr>
+            <w:r>
+              <w:t xml:space="preserve">    cityq=q.PriorityQueue()</w:t>
+            </w:r>
+          </w:p>
+          <w:p>
+            <w:pPr>
+              <w:pStyle w:val="BodyText"/>
+              <w:spacing w:before="102"/>
+              <w:ind w:right="56"/>
+            </w:pPr>
+            <w:r>
+              <w:t xml:space="preserve">    cityq.put((get_fn(start),start))</w:t>
+            </w:r>
+          </w:p>
+          <w:p>
+            <w:pPr>
+              <w:pStyle w:val="BodyText"/>
+              <w:spacing w:before="102"/>
+              <w:ind w:right="56"/>
+            </w:pPr>
+            <w:r>
+              <w:t xml:space="preserve">    while not  cityq.empty():</w:t>
+            </w:r>
+          </w:p>
+          <w:p>
+            <w:pPr>
+              <w:pStyle w:val="BodyText"/>
+              <w:spacing w:before="102"/>
+              <w:ind w:right="56"/>
+            </w:pPr>
+            <w:r>
+              <w:t xml:space="preserve">        mycities=cityq.get()</w:t>
+            </w:r>
+          </w:p>
+          <w:p>
+            <w:pPr>
+              <w:pStyle w:val="BodyText"/>
+              <w:spacing w:before="102"/>
+              <w:ind w:right="56"/>
+            </w:pPr>
+            <w:r>
+              <w:t xml:space="preserve">        ans=expand(mycities,cityq,goal)</w:t>
+            </w:r>
+          </w:p>
+          <w:p>
+            <w:pPr>
+              <w:pStyle w:val="BodyText"/>
+              <w:spacing w:before="102"/>
+              <w:ind w:right="56"/>
+            </w:pPr>
+            <w:r>
+              <w:t xml:space="preserve">    print(ans)</w:t>
+            </w:r>
+          </w:p>
+          <w:p>
+            <w:pPr>
+              <w:pStyle w:val="BodyText"/>
+              <w:spacing w:before="102"/>
+              <w:ind w:right="56"/>
+            </w:pPr>
+            <w:r>
+              <w:t xml:space="preserve">    print('performed by krunal 713')</w:t>
+            </w:r>
+          </w:p>
+          <w:p>
+            <w:pPr>
+              <w:pStyle w:val="BodyText"/>
+              <w:spacing w:before="102"/>
+              <w:ind w:right="56"/>
+            </w:pPr>
+            <w:r>
+              <w:t>main()</w:t>
+            </w:r>
+          </w:p>
+          <w:p>
+            <w:pPr>
+              <w:pStyle w:val="BodyText"/>
+              <w:spacing w:before="102"/>
+              <w:ind w:right="56"/>
+            </w:pPr>
+          </w:p>
+        </w:tc>
+      </w:tr>
+    </w:tbl>
     <w:p>
       <w:pPr>
         <w:pStyle w:val="BodyText"/>
         <w:spacing w:before="102"/>
         <w:ind w:right="56"/>
-        <w:rPr>
-          <w:rFonts w:ascii="Arial" w:hAnsi="Arial" w:cs="Arial"/>
-          <w:w w:val="110"/>
-        </w:rPr>
       </w:pPr>
       <w:r>
-        <w:rPr>
-          <w:rFonts w:ascii="Arial" w:hAnsi="Arial" w:cs="Arial"/>
-          <w:w w:val="110"/>
-        </w:rPr>
-        <w:t xml:space="preserve">          </w:t>
-      </w:r>
-      <w:r>
-        <w:rPr>
-          <w:rFonts w:ascii="Arial" w:hAnsi="Arial" w:cs="Arial"/>
-          <w:w w:val="110"/>
-        </w:rPr>
-        <w:t xml:space="preserve">from </w:t>
-      </w:r>
-      <w:proofErr w:type="spellStart"/>
-      <w:r>
-        <w:rPr>
-          <w:rFonts w:ascii="Arial" w:hAnsi="Arial" w:cs="Arial"/>
-          <w:w w:val="110"/>
-        </w:rPr>
-        <w:t>sklearn</w:t>
-      </w:r>
-      <w:proofErr w:type="spellEnd"/>
-      <w:r>
-        <w:rPr>
-          <w:rFonts w:ascii="Arial" w:hAnsi="Arial" w:cs="Arial"/>
-          <w:w w:val="110"/>
-        </w:rPr>
-        <w:t xml:space="preserve"> import datasets</w:t>
-      </w:r>
-    </w:p>
-    <w:p>
-      <w:pPr>
-        <w:pStyle w:val="BodyText"/>
-        <w:spacing w:before="102"/>
-        <w:ind w:right="56" w:firstLine="709"/>
-        <w:rPr>
-          <w:rFonts w:ascii="Arial" w:hAnsi="Arial" w:cs="Arial"/>
-          <w:w w:val="110"/>
-        </w:rPr>
-      </w:pPr>
-      <w:r>
-        <w:rPr>
-          <w:rFonts w:ascii="Arial" w:hAnsi="Arial" w:cs="Arial"/>
-          <w:w w:val="110"/>
-        </w:rPr>
-        <w:t xml:space="preserve">from </w:t>
-      </w:r>
-      <w:proofErr w:type="spellStart"/>
-      <w:r>
-        <w:rPr>
-          <w:rFonts w:ascii="Arial" w:hAnsi="Arial" w:cs="Arial"/>
-          <w:w w:val="110"/>
-        </w:rPr>
-        <w:t>IPython.display</w:t>
-      </w:r>
-      <w:proofErr w:type="spellEnd"/>
-      <w:r>
-        <w:rPr>
-          <w:rFonts w:ascii="Arial" w:hAnsi="Arial" w:cs="Arial"/>
-          <w:w w:val="110"/>
-        </w:rPr>
-        <w:t xml:space="preserve"> import Image</w:t>
-      </w:r>
-    </w:p>
-    <w:p>
-      <w:pPr>
-        <w:pStyle w:val="BodyText"/>
-        <w:spacing w:before="102"/>
-        <w:ind w:right="56" w:firstLine="709"/>
-        <w:rPr>
-          <w:rFonts w:ascii="Arial" w:hAnsi="Arial" w:cs="Arial"/>
-          <w:w w:val="110"/>
-        </w:rPr>
-      </w:pPr>
-      <w:r>
-        <w:rPr>
-          <w:rFonts w:ascii="Arial" w:hAnsi="Arial" w:cs="Arial"/>
-          <w:w w:val="110"/>
-        </w:rPr>
-        <w:t xml:space="preserve">from </w:t>
-      </w:r>
-      <w:proofErr w:type="spellStart"/>
-      <w:r>
-        <w:rPr>
-          <w:rFonts w:ascii="Arial" w:hAnsi="Arial" w:cs="Arial"/>
-          <w:w w:val="110"/>
-        </w:rPr>
-        <w:t>sklearn</w:t>
-      </w:r>
-      <w:proofErr w:type="spellEnd"/>
-      <w:r>
-        <w:rPr>
-          <w:rFonts w:ascii="Arial" w:hAnsi="Arial" w:cs="Arial"/>
-          <w:w w:val="110"/>
-        </w:rPr>
-        <w:t xml:space="preserve"> import tree</w:t>
-      </w:r>
-    </w:p>
-    <w:p>
-      <w:pPr>
-        <w:pStyle w:val="BodyText"/>
-        <w:spacing w:before="102"/>
-        <w:ind w:right="56" w:firstLine="709"/>
-        <w:rPr>
-          <w:rFonts w:ascii="Arial" w:hAnsi="Arial" w:cs="Arial"/>
-          <w:w w:val="110"/>
-        </w:rPr>
-      </w:pPr>
-      <w:r>
-        <w:rPr>
-          <w:rFonts w:ascii="Arial" w:hAnsi="Arial" w:cs="Arial"/>
-          <w:w w:val="110"/>
-        </w:rPr>
-        <w:t xml:space="preserve">import </w:t>
-      </w:r>
-      <w:proofErr w:type="spellStart"/>
-      <w:r>
-        <w:rPr>
-          <w:rFonts w:ascii="Arial" w:hAnsi="Arial" w:cs="Arial"/>
-          <w:w w:val="110"/>
-        </w:rPr>
-        <w:t>os</w:t>
-      </w:r>
-      <w:proofErr w:type="spellEnd"/>
-      <w:r>
-        <w:rPr>
-          <w:rFonts w:ascii="Arial" w:hAnsi="Arial" w:cs="Arial"/>
-          <w:w w:val="110"/>
-        </w:rPr>
-        <w:t xml:space="preserve"> #only for windows</w:t>
-      </w:r>
-    </w:p>
-    <w:p>
-      <w:pPr>
-        <w:pStyle w:val="BodyText"/>
-        <w:spacing w:before="102"/>
-        <w:ind w:right="56" w:firstLine="709"/>
-        <w:rPr>
-          <w:rFonts w:ascii="Arial" w:hAnsi="Arial" w:cs="Arial"/>
-          <w:w w:val="110"/>
-        </w:rPr>
-      </w:pPr>
-      <w:r>
-        <w:rPr>
-          <w:rFonts w:ascii="Arial" w:hAnsi="Arial" w:cs="Arial"/>
-          <w:w w:val="110"/>
-        </w:rPr>
-        <w:t xml:space="preserve">import </w:t>
-      </w:r>
-      <w:proofErr w:type="spellStart"/>
-      <w:r>
-        <w:rPr>
-          <w:rFonts w:ascii="Arial" w:hAnsi="Arial" w:cs="Arial"/>
-          <w:w w:val="110"/>
-        </w:rPr>
-        <w:t>pydotplus</w:t>
-      </w:r>
-      <w:proofErr w:type="spellEnd"/>
-    </w:p>
-    <w:p>
-      <w:pPr>
-        <w:pStyle w:val="BodyText"/>
-        <w:spacing w:before="102"/>
-        <w:ind w:right="56"/>
-        <w:rPr>
-          <w:rFonts w:ascii="Arial" w:hAnsi="Arial" w:cs="Arial"/>
-          <w:w w:val="110"/>
-        </w:rPr>
-      </w:pPr>
-    </w:p>
-    <w:p>
-      <w:pPr>
-        <w:pStyle w:val="BodyText"/>
-        <w:spacing w:before="102"/>
-        <w:ind w:right="56" w:firstLine="709"/>
-        <w:rPr>
-          <w:rFonts w:ascii="Arial" w:hAnsi="Arial" w:cs="Arial"/>
-          <w:w w:val="110"/>
-        </w:rPr>
-      </w:pPr>
-      <w:proofErr w:type="spellStart"/>
-      <w:proofErr w:type="gramStart"/>
-      <w:r>
-        <w:rPr>
-          <w:rFonts w:ascii="Arial" w:hAnsi="Arial" w:cs="Arial"/>
-          <w:w w:val="110"/>
-        </w:rPr>
-        <w:t>os.environ</w:t>
-      </w:r>
-      <w:proofErr w:type="spellEnd"/>
-      <w:proofErr w:type="gramEnd"/>
-      <w:r>
-        <w:rPr>
-          <w:rFonts w:ascii="Arial" w:hAnsi="Arial" w:cs="Arial"/>
-          <w:w w:val="110"/>
-        </w:rPr>
-        <w:t xml:space="preserve">['PATH'] += </w:t>
-      </w:r>
-      <w:proofErr w:type="spellStart"/>
-      <w:r>
-        <w:rPr>
-          <w:rFonts w:ascii="Arial" w:hAnsi="Arial" w:cs="Arial"/>
-          <w:w w:val="110"/>
-        </w:rPr>
-        <w:t>os.pathsep</w:t>
-      </w:r>
-      <w:proofErr w:type="spellEnd"/>
-      <w:r>
-        <w:rPr>
-          <w:rFonts w:ascii="Arial" w:hAnsi="Arial" w:cs="Arial"/>
-          <w:w w:val="110"/>
-        </w:rPr>
-        <w:t>+ "C:/graphviz-2.38/release/bin/"</w:t>
-      </w:r>
-    </w:p>
-    <w:p>
-      <w:pPr>
-        <w:pStyle w:val="BodyText"/>
-        <w:spacing w:before="102"/>
-        <w:ind w:right="56" w:firstLine="709"/>
-        <w:rPr>
-          <w:rFonts w:ascii="Arial" w:hAnsi="Arial" w:cs="Arial"/>
-          <w:w w:val="110"/>
-        </w:rPr>
-      </w:pPr>
-      <w:r>
-        <w:rPr>
-          <w:rFonts w:ascii="Arial" w:hAnsi="Arial" w:cs="Arial"/>
-          <w:w w:val="110"/>
-        </w:rPr>
-        <w:t>iris=</w:t>
-      </w:r>
-      <w:proofErr w:type="spellStart"/>
-      <w:proofErr w:type="gramStart"/>
-      <w:r>
-        <w:rPr>
-          <w:rFonts w:ascii="Arial" w:hAnsi="Arial" w:cs="Arial"/>
-          <w:w w:val="110"/>
-        </w:rPr>
-        <w:t>datasets.load</w:t>
-      </w:r>
-      <w:proofErr w:type="gramEnd"/>
-      <w:r>
-        <w:rPr>
-          <w:rFonts w:ascii="Arial" w:hAnsi="Arial" w:cs="Arial"/>
-          <w:w w:val="110"/>
-        </w:rPr>
-        <w:t>_iris</w:t>
-      </w:r>
-      <w:proofErr w:type="spellEnd"/>
-      <w:r>
-        <w:rPr>
-          <w:rFonts w:ascii="Arial" w:hAnsi="Arial" w:cs="Arial"/>
-          <w:w w:val="110"/>
-        </w:rPr>
-        <w:t>()</w:t>
-      </w:r>
-    </w:p>
-    <w:p>
-      <w:pPr>
-        <w:pStyle w:val="BodyText"/>
-        <w:spacing w:before="102"/>
-        <w:ind w:right="56" w:firstLine="709"/>
-        <w:rPr>
-          <w:rFonts w:ascii="Arial" w:hAnsi="Arial" w:cs="Arial"/>
-          <w:w w:val="110"/>
-        </w:rPr>
-      </w:pPr>
-      <w:r>
-        <w:rPr>
-          <w:rFonts w:ascii="Arial" w:hAnsi="Arial" w:cs="Arial"/>
-          <w:w w:val="110"/>
-        </w:rPr>
-        <w:t>x=</w:t>
-      </w:r>
-      <w:proofErr w:type="spellStart"/>
-      <w:r>
-        <w:rPr>
-          <w:rFonts w:ascii="Arial" w:hAnsi="Arial" w:cs="Arial"/>
-          <w:w w:val="110"/>
-        </w:rPr>
-        <w:t>iris.data</w:t>
-      </w:r>
-      <w:proofErr w:type="spellEnd"/>
-    </w:p>
-    <w:p>
-      <w:pPr>
-        <w:pStyle w:val="BodyText"/>
-        <w:spacing w:before="102"/>
-        <w:ind w:right="56" w:firstLine="709"/>
-        <w:rPr>
-          <w:rFonts w:ascii="Arial" w:hAnsi="Arial" w:cs="Arial"/>
-          <w:w w:val="110"/>
-        </w:rPr>
-      </w:pPr>
-      <w:r>
-        <w:rPr>
-          <w:rFonts w:ascii="Arial" w:hAnsi="Arial" w:cs="Arial"/>
-          <w:w w:val="110"/>
-        </w:rPr>
-        <w:t>y=</w:t>
-      </w:r>
-      <w:proofErr w:type="spellStart"/>
-      <w:proofErr w:type="gramStart"/>
-      <w:r>
-        <w:rPr>
-          <w:rFonts w:ascii="Arial" w:hAnsi="Arial" w:cs="Arial"/>
-          <w:w w:val="110"/>
-        </w:rPr>
-        <w:t>iris.target</w:t>
-      </w:r>
-      <w:proofErr w:type="spellEnd"/>
-      <w:proofErr w:type="gramEnd"/>
-    </w:p>
-    <w:p>
-      <w:pPr>
-        <w:pStyle w:val="BodyText"/>
-        <w:spacing w:before="102"/>
-        <w:ind w:right="56" w:firstLine="709"/>
-        <w:rPr>
-          <w:rFonts w:ascii="Arial" w:hAnsi="Arial" w:cs="Arial"/>
-          <w:w w:val="110"/>
-        </w:rPr>
-      </w:pPr>
-      <w:proofErr w:type="spellStart"/>
-      <w:r>
-        <w:rPr>
-          <w:rFonts w:ascii="Arial" w:hAnsi="Arial" w:cs="Arial"/>
-          <w:w w:val="110"/>
-        </w:rPr>
-        <w:t>clf</w:t>
-      </w:r>
-      <w:proofErr w:type="spellEnd"/>
-      <w:r>
-        <w:rPr>
-          <w:rFonts w:ascii="Arial" w:hAnsi="Arial" w:cs="Arial"/>
-          <w:w w:val="110"/>
-        </w:rPr>
-        <w:t>=</w:t>
-      </w:r>
-      <w:proofErr w:type="spellStart"/>
-      <w:r>
-        <w:rPr>
-          <w:rFonts w:ascii="Arial" w:hAnsi="Arial" w:cs="Arial"/>
-          <w:w w:val="110"/>
-        </w:rPr>
-        <w:t>DecisionTreeClassifier</w:t>
-      </w:r>
-      <w:proofErr w:type="spellEnd"/>
-      <w:r>
-        <w:rPr>
-          <w:rFonts w:ascii="Arial" w:hAnsi="Arial" w:cs="Arial"/>
-          <w:w w:val="110"/>
-        </w:rPr>
-        <w:t>(</w:t>
-      </w:r>
-      <w:proofErr w:type="spellStart"/>
-      <w:r>
-        <w:rPr>
-          <w:rFonts w:ascii="Arial" w:hAnsi="Arial" w:cs="Arial"/>
-          <w:w w:val="110"/>
-        </w:rPr>
-        <w:t>random_state</w:t>
-      </w:r>
-      <w:proofErr w:type="spellEnd"/>
-      <w:r>
-        <w:rPr>
-          <w:rFonts w:ascii="Arial" w:hAnsi="Arial" w:cs="Arial"/>
-          <w:w w:val="110"/>
-        </w:rPr>
-        <w:t>=0)</w:t>
-      </w:r>
-    </w:p>
-    <w:p>
-      <w:pPr>
-        <w:pStyle w:val="BodyText"/>
-        <w:spacing w:before="102"/>
-        <w:ind w:right="56" w:firstLine="709"/>
-        <w:rPr>
-          <w:rFonts w:ascii="Arial" w:hAnsi="Arial" w:cs="Arial"/>
-          <w:w w:val="110"/>
-        </w:rPr>
-      </w:pPr>
-      <w:r>
-        <w:rPr>
-          <w:rFonts w:ascii="Arial" w:hAnsi="Arial" w:cs="Arial"/>
-          <w:w w:val="110"/>
-        </w:rPr>
         <w:lastRenderedPageBreak/>
-        <w:t>model=</w:t>
-      </w:r>
-      <w:proofErr w:type="spellStart"/>
-      <w:r>
-        <w:rPr>
-          <w:rFonts w:ascii="Arial" w:hAnsi="Arial" w:cs="Arial"/>
-          <w:w w:val="110"/>
-        </w:rPr>
-        <w:t>clf.fit</w:t>
-      </w:r>
-      <w:proofErr w:type="spellEnd"/>
-      <w:r>
-        <w:rPr>
-          <w:rFonts w:ascii="Arial" w:hAnsi="Arial" w:cs="Arial"/>
-          <w:w w:val="110"/>
-        </w:rPr>
-        <w:t>(</w:t>
-      </w:r>
-      <w:proofErr w:type="spellStart"/>
-      <w:proofErr w:type="gramStart"/>
-      <w:r>
-        <w:rPr>
-          <w:rFonts w:ascii="Arial" w:hAnsi="Arial" w:cs="Arial"/>
-          <w:w w:val="110"/>
-        </w:rPr>
-        <w:t>x,y</w:t>
-      </w:r>
-      <w:proofErr w:type="spellEnd"/>
-      <w:proofErr w:type="gramEnd"/>
-      <w:r>
-        <w:rPr>
-          <w:rFonts w:ascii="Arial" w:hAnsi="Arial" w:cs="Arial"/>
-          <w:w w:val="110"/>
-        </w:rPr>
-        <w:t>)</w:t>
-      </w:r>
-    </w:p>
-    <w:p>
-      <w:pPr>
-        <w:pStyle w:val="BodyText"/>
-        <w:spacing w:before="102"/>
-        <w:ind w:left="709" w:right="56"/>
-        <w:rPr>
-          <w:rFonts w:ascii="Arial" w:hAnsi="Arial" w:cs="Arial"/>
-          <w:w w:val="110"/>
-        </w:rPr>
-      </w:pPr>
-      <w:r>
-        <w:rPr>
-          <w:rFonts w:ascii="Arial" w:hAnsi="Arial" w:cs="Arial"/>
-          <w:w w:val="110"/>
-        </w:rPr>
-        <w:t>dot_data=</w:t>
-      </w:r>
-      <w:proofErr w:type="gramStart"/>
-      <w:r>
-        <w:rPr>
-          <w:rFonts w:ascii="Arial" w:hAnsi="Arial" w:cs="Arial"/>
-          <w:w w:val="110"/>
-        </w:rPr>
-        <w:t>tree.export</w:t>
-      </w:r>
-      <w:proofErr w:type="gramEnd"/>
-      <w:r>
-        <w:rPr>
-          <w:rFonts w:ascii="Arial" w:hAnsi="Arial" w:cs="Arial"/>
-          <w:w w:val="110"/>
-        </w:rPr>
-        <w:t>_graphviz(clf,out_file=None,feature_names=iris.feature_names,class_names=iris.target_names)</w:t>
-      </w:r>
-    </w:p>
-    <w:p>
-      <w:pPr>
-        <w:pStyle w:val="BodyText"/>
-        <w:spacing w:before="102"/>
-        <w:ind w:right="56" w:firstLine="709"/>
-        <w:rPr>
-          <w:rFonts w:ascii="Arial" w:hAnsi="Arial" w:cs="Arial"/>
-          <w:w w:val="110"/>
-        </w:rPr>
-      </w:pPr>
-      <w:r>
-        <w:rPr>
-          <w:rFonts w:ascii="Arial" w:hAnsi="Arial" w:cs="Arial"/>
-          <w:w w:val="110"/>
-        </w:rPr>
-        <w:t>graph =</w:t>
-      </w:r>
-      <w:proofErr w:type="spellStart"/>
-      <w:proofErr w:type="gramStart"/>
-      <w:r>
-        <w:rPr>
-          <w:rFonts w:ascii="Arial" w:hAnsi="Arial" w:cs="Arial"/>
-          <w:w w:val="110"/>
-        </w:rPr>
-        <w:t>pydotplus.graph</w:t>
-      </w:r>
-      <w:proofErr w:type="gramEnd"/>
-      <w:r>
-        <w:rPr>
-          <w:rFonts w:ascii="Arial" w:hAnsi="Arial" w:cs="Arial"/>
-          <w:w w:val="110"/>
-        </w:rPr>
-        <w:t>_from_dot_data</w:t>
-      </w:r>
-      <w:proofErr w:type="spellEnd"/>
-      <w:r>
-        <w:rPr>
-          <w:rFonts w:ascii="Arial" w:hAnsi="Arial" w:cs="Arial"/>
-          <w:w w:val="110"/>
-        </w:rPr>
-        <w:t>(</w:t>
-      </w:r>
-      <w:proofErr w:type="spellStart"/>
-      <w:r>
-        <w:rPr>
-          <w:rFonts w:ascii="Arial" w:hAnsi="Arial" w:cs="Arial"/>
-          <w:w w:val="110"/>
-        </w:rPr>
-        <w:t>dot_data</w:t>
-      </w:r>
-      <w:proofErr w:type="spellEnd"/>
-      <w:r>
-        <w:rPr>
-          <w:rFonts w:ascii="Arial" w:hAnsi="Arial" w:cs="Arial"/>
-          <w:w w:val="110"/>
-        </w:rPr>
-        <w:t>)</w:t>
-      </w:r>
-    </w:p>
-    <w:p>
-      <w:pPr>
-        <w:pStyle w:val="BodyText"/>
-        <w:spacing w:before="102"/>
-        <w:ind w:right="56" w:firstLine="709"/>
-        <w:rPr>
-          <w:rFonts w:ascii="Arial" w:hAnsi="Arial" w:cs="Arial"/>
-          <w:w w:val="110"/>
-        </w:rPr>
-      </w:pPr>
-      <w:r>
-        <w:rPr>
-          <w:rFonts w:ascii="Arial" w:hAnsi="Arial" w:cs="Arial"/>
-          <w:w w:val="110"/>
-        </w:rPr>
-        <w:t>Image(</w:t>
-      </w:r>
-      <w:proofErr w:type="spellStart"/>
-      <w:proofErr w:type="gramStart"/>
-      <w:r>
-        <w:rPr>
-          <w:rFonts w:ascii="Arial" w:hAnsi="Arial" w:cs="Arial"/>
-          <w:w w:val="110"/>
-        </w:rPr>
-        <w:t>graph.create</w:t>
-      </w:r>
-      <w:proofErr w:type="gramEnd"/>
-      <w:r>
-        <w:rPr>
-          <w:rFonts w:ascii="Arial" w:hAnsi="Arial" w:cs="Arial"/>
-          <w:w w:val="110"/>
-        </w:rPr>
-        <w:t>_png</w:t>
-      </w:r>
-      <w:proofErr w:type="spellEnd"/>
-      <w:r>
-        <w:rPr>
-          <w:rFonts w:ascii="Arial" w:hAnsi="Arial" w:cs="Arial"/>
-          <w:w w:val="110"/>
-        </w:rPr>
-        <w:t>())</w:t>
-      </w:r>
-    </w:p>
-    <w:p>
-      <w:pPr>
-        <w:pStyle w:val="BodyText"/>
-        <w:spacing w:before="102"/>
-        <w:ind w:right="56" w:firstLine="709"/>
-        <w:rPr>
-          <w:rFonts w:ascii="Arial" w:hAnsi="Arial" w:cs="Arial"/>
-          <w:w w:val="110"/>
-        </w:rPr>
-      </w:pPr>
-      <w:proofErr w:type="spellStart"/>
-      <w:proofErr w:type="gramStart"/>
-      <w:r>
-        <w:rPr>
-          <w:rFonts w:ascii="Arial" w:hAnsi="Arial" w:cs="Arial"/>
-          <w:w w:val="110"/>
-        </w:rPr>
-        <w:t>graph.write</w:t>
-      </w:r>
-      <w:proofErr w:type="gramEnd"/>
-      <w:r>
-        <w:rPr>
-          <w:rFonts w:ascii="Arial" w:hAnsi="Arial" w:cs="Arial"/>
-          <w:w w:val="110"/>
-        </w:rPr>
-        <w:t>_pdf</w:t>
-      </w:r>
-      <w:proofErr w:type="spellEnd"/>
-      <w:r>
-        <w:rPr>
-          <w:rFonts w:ascii="Arial" w:hAnsi="Arial" w:cs="Arial"/>
-          <w:w w:val="110"/>
-        </w:rPr>
-        <w:t>("krunal_prac5.pdf")</w:t>
-      </w:r>
-    </w:p>
-    <w:p>
-      <w:pPr>
-        <w:pStyle w:val="BodyText"/>
-        <w:spacing w:before="102" w:after="0"/>
-        <w:ind w:right="56" w:firstLine="709"/>
-        <w:rPr>
-          <w:rFonts w:ascii="Arial" w:hAnsi="Arial" w:cs="Arial"/>
-          <w:spacing w:val="-3"/>
-          <w:w w:val="110"/>
-        </w:rPr>
-      </w:pPr>
-      <w:proofErr w:type="spellStart"/>
-      <w:proofErr w:type="gramStart"/>
-      <w:r>
-        <w:rPr>
-          <w:rFonts w:ascii="Arial" w:hAnsi="Arial" w:cs="Arial"/>
-          <w:w w:val="110"/>
-        </w:rPr>
-        <w:t>graph.write</w:t>
-      </w:r>
-      <w:proofErr w:type="gramEnd"/>
-      <w:r>
-        <w:rPr>
-          <w:rFonts w:ascii="Arial" w:hAnsi="Arial" w:cs="Arial"/>
-          <w:w w:val="110"/>
-        </w:rPr>
-        <w:t>_png</w:t>
-      </w:r>
-      <w:proofErr w:type="spellEnd"/>
-      <w:r>
-        <w:rPr>
-          <w:rFonts w:ascii="Arial" w:hAnsi="Arial" w:cs="Arial"/>
-          <w:w w:val="110"/>
-        </w:rPr>
-        <w:t>("krunal_prac5.png")</w:t>
-      </w:r>
-    </w:p>
-    <w:p>
-      <w:pPr>
-        <w:tabs>
-          <w:tab w:val="left" w:pos="3465"/>
-        </w:tabs>
-        <w:rPr>
-          <w:rFonts w:ascii="Arial" w:hAnsi="Arial" w:cs="Arial"/>
-        </w:rPr>
-      </w:pPr>
-      <w:r>
-        <w:rPr>
-          <w:rFonts w:ascii="Arial" w:hAnsi="Arial" w:cs="Arial"/>
-        </w:rPr>
-        <w:t xml:space="preserve">   </w:t>
-      </w:r>
-    </w:p>
-    <w:p>
-      <w:pPr>
-        <w:tabs>
-          <w:tab w:val="left" w:pos="3465"/>
-        </w:tabs>
-        <w:rPr>
-          <w:rFonts w:ascii="Arial" w:hAnsi="Arial" w:cs="Arial"/>
-        </w:rPr>
-      </w:pPr>
-      <w:r>
-        <w:rPr>
-          <w:rFonts w:ascii="Arial" w:hAnsi="Arial" w:cs="Arial"/>
-        </w:rPr>
-        <w:t xml:space="preserve">    </w:t>
-      </w:r>
-      <w:r>
-        <w:rPr>
-          <w:rFonts w:ascii="Arial" w:hAnsi="Arial" w:cs="Arial"/>
-          <w:b/>
-          <w:bCs/>
-          <w:u w:val="single"/>
-        </w:rPr>
-        <w:t>OUTPUT:</w:t>
-      </w:r>
-    </w:p>
-    <w:p>
-      <w:pPr>
-        <w:tabs>
-          <w:tab w:val="left" w:pos="3465"/>
-        </w:tabs>
-        <w:rPr>
-          <w:rFonts w:ascii="Arial" w:hAnsi="Arial" w:cs="Arial"/>
-        </w:rPr>
-      </w:pPr>
-      <w:r>
-        <w:rPr>
-          <w:rFonts w:ascii="Arial" w:hAnsi="Arial" w:cs="Arial"/>
-        </w:rPr>
-        <w:t xml:space="preserve">  </w:t>
-      </w:r>
-    </w:p>
-    <w:p>
-      <w:pPr>
-        <w:tabs>
-          <w:tab w:val="left" w:pos="3465"/>
-        </w:tabs>
-        <w:rPr>
-          <w:rFonts w:ascii="Arial" w:hAnsi="Arial" w:cs="Arial"/>
-        </w:rPr>
-      </w:pPr>
-      <w:r>
-        <w:rPr>
-          <w:rFonts w:ascii="Arial" w:hAnsi="Arial" w:cs="Arial"/>
-        </w:rPr>
         <w:t xml:space="preserve">   </w:t>
       </w:r>
       <w:r>
         <w:rPr>
-          <w:rFonts w:ascii="Arial" w:hAnsi="Arial" w:cs="Arial"/>
           <w:noProof/>
         </w:rPr>
         <w:drawing>
-          <wp:inline distT="0" distB="0" distL="0" distR="0" wp14:anchorId="3AF922B8" wp14:editId="2AC12655">
-            <wp:extent cx="6312535" cy="930275"/>
+          <wp:inline distT="0" distB="0" distL="0" distR="0" wp14:anchorId="0437BFE9" wp14:editId="03DF27DB">
+            <wp:extent cx="6068272" cy="2924583"/>
             <wp:effectExtent l="0" t="0" r="0" b="0"/>
-            <wp:docPr id="2" name="Picture 2"/>
+            <wp:docPr id="1" name="Picture 1"/>
             <wp:cNvGraphicFramePr>
               <a:graphicFrameLocks xmlns:a="http://schemas.openxmlformats.org/drawingml/2006/main" noChangeAspect="1"/>
             </wp:cNvGraphicFramePr>
@@ -1280,11 +1121,11 @@
               <a:graphicData uri="http://schemas.openxmlformats.org/drawingml/2006/picture">
                 <pic:pic xmlns:pic="http://schemas.openxmlformats.org/drawingml/2006/picture">
                   <pic:nvPicPr>
-                    <pic:cNvPr id="2" name="Picture 2"/>
+                    <pic:cNvPr id="1" name="Picture 1"/>
                     <pic:cNvPicPr/>
                   </pic:nvPicPr>
                   <pic:blipFill>
-                    <a:blip r:embed="rId9">
+                    <a:blip r:embed="rId8">
                       <a:extLst>
                         <a:ext uri="{28A0092B-C50C-407E-A947-70E740481C1C}">
                           <a14:useLocalDpi xmlns:a14="http://schemas.microsoft.com/office/drawing/2010/main" val="0"/>
@@ -1298,183 +1139,7 @@
                   <pic:spPr>
                     <a:xfrm>
                       <a:off x="0" y="0"/>
-                      <a:ext cx="6312535" cy="930275"/>
-                    </a:xfrm>
-                    <a:prstGeom prst="rect">
-                      <a:avLst/>
-                    </a:prstGeom>
-                  </pic:spPr>
-                </pic:pic>
-              </a:graphicData>
-            </a:graphic>
-          </wp:inline>
-        </w:drawing>
-      </w:r>
-    </w:p>
-    <w:p>
-      <w:pPr>
-        <w:tabs>
-          <w:tab w:val="left" w:pos="3465"/>
-        </w:tabs>
-        <w:rPr>
-          <w:rFonts w:ascii="Arial" w:hAnsi="Arial" w:cs="Arial"/>
-        </w:rPr>
-      </w:pPr>
-    </w:p>
-    <w:p>
-      <w:pPr>
-        <w:tabs>
-          <w:tab w:val="left" w:pos="3465"/>
-        </w:tabs>
-        <w:rPr>
-          <w:rFonts w:ascii="Arial" w:hAnsi="Arial" w:cs="Arial"/>
-        </w:rPr>
-      </w:pPr>
-      <w:r>
-        <w:rPr>
-          <w:rFonts w:ascii="Arial" w:hAnsi="Arial" w:cs="Arial"/>
-        </w:rPr>
-        <w:t xml:space="preserve">   </w:t>
-      </w:r>
-      <w:r>
-        <w:rPr>
-          <w:rFonts w:ascii="Arial" w:hAnsi="Arial" w:cs="Arial"/>
-          <w:noProof/>
-        </w:rPr>
-        <w:drawing>
-          <wp:inline distT="0" distB="0" distL="0" distR="0" wp14:anchorId="207929A7" wp14:editId="402E881D">
-            <wp:extent cx="6255385" cy="3644900"/>
-            <wp:effectExtent l="0" t="0" r="0" b="0"/>
-            <wp:docPr id="3" name="Picture 3"/>
-            <wp:cNvGraphicFramePr>
-              <a:graphicFrameLocks xmlns:a="http://schemas.openxmlformats.org/drawingml/2006/main" noChangeAspect="1"/>
-            </wp:cNvGraphicFramePr>
-            <a:graphic xmlns:a="http://schemas.openxmlformats.org/drawingml/2006/main">
-              <a:graphicData uri="http://schemas.openxmlformats.org/drawingml/2006/picture">
-                <pic:pic xmlns:pic="http://schemas.openxmlformats.org/drawingml/2006/picture">
-                  <pic:nvPicPr>
-                    <pic:cNvPr id="3" name="Picture 3"/>
-                    <pic:cNvPicPr/>
-                  </pic:nvPicPr>
-                  <pic:blipFill>
-                    <a:blip r:embed="rId10">
-                      <a:extLst>
-                        <a:ext uri="{28A0092B-C50C-407E-A947-70E740481C1C}">
-                          <a14:useLocalDpi xmlns:a14="http://schemas.microsoft.com/office/drawing/2010/main" val="0"/>
-                        </a:ext>
-                      </a:extLst>
-                    </a:blip>
-                    <a:stretch>
-                      <a:fillRect/>
-                    </a:stretch>
-                  </pic:blipFill>
-                  <pic:spPr>
-                    <a:xfrm>
-                      <a:off x="0" y="0"/>
-                      <a:ext cx="6255385" cy="3644900"/>
-                    </a:xfrm>
-                    <a:prstGeom prst="rect">
-                      <a:avLst/>
-                    </a:prstGeom>
-                  </pic:spPr>
-                </pic:pic>
-              </a:graphicData>
-            </a:graphic>
-          </wp:inline>
-        </w:drawing>
-      </w:r>
-    </w:p>
-    <w:p>
-      <w:pPr>
-        <w:tabs>
-          <w:tab w:val="left" w:pos="3465"/>
-        </w:tabs>
-        <w:rPr>
-          <w:rFonts w:ascii="Arial" w:hAnsi="Arial" w:cs="Arial"/>
-        </w:rPr>
-      </w:pPr>
-    </w:p>
-    <w:p>
-      <w:pPr>
-        <w:tabs>
-          <w:tab w:val="left" w:pos="3465"/>
-        </w:tabs>
-        <w:rPr>
-          <w:rFonts w:ascii="Arial" w:hAnsi="Arial" w:cs="Arial"/>
-        </w:rPr>
-      </w:pPr>
-    </w:p>
-    <w:p>
-      <w:pPr>
-        <w:tabs>
-          <w:tab w:val="left" w:pos="3465"/>
-        </w:tabs>
-        <w:rPr>
-          <w:rFonts w:ascii="Arial" w:hAnsi="Arial" w:cs="Arial"/>
-        </w:rPr>
-      </w:pPr>
-    </w:p>
-    <w:p>
-      <w:pPr>
-        <w:tabs>
-          <w:tab w:val="left" w:pos="3465"/>
-        </w:tabs>
-        <w:rPr>
-          <w:rFonts w:ascii="Arial" w:hAnsi="Arial" w:cs="Arial"/>
-        </w:rPr>
-      </w:pPr>
-    </w:p>
-    <w:p>
-      <w:pPr>
-        <w:tabs>
-          <w:tab w:val="left" w:pos="3465"/>
-        </w:tabs>
-        <w:rPr>
-          <w:rFonts w:ascii="Arial" w:hAnsi="Arial" w:cs="Arial"/>
-        </w:rPr>
-      </w:pPr>
-      <w:r>
-        <w:rPr>
-          <w:rFonts w:ascii="Arial" w:hAnsi="Arial" w:cs="Arial"/>
-        </w:rPr>
-        <w:t xml:space="preserve">  </w:t>
-      </w:r>
-      <w:r>
-        <w:rPr>
-          <w:rFonts w:ascii="Arial" w:hAnsi="Arial" w:cs="Arial"/>
-          <w:noProof/>
-        </w:rPr>
-        <w:drawing>
-          <wp:inline distT="0" distB="0" distL="0" distR="0" wp14:anchorId="7F888FC1" wp14:editId="11CC7FBF">
-            <wp:extent cx="6264910" cy="4067810"/>
-            <wp:effectExtent l="0" t="0" r="0" b="0"/>
-            <wp:docPr id="4" name="Picture 4"/>
-            <wp:cNvGraphicFramePr>
-              <a:graphicFrameLocks xmlns:a="http://schemas.openxmlformats.org/drawingml/2006/main" noChangeAspect="1"/>
-            </wp:cNvGraphicFramePr>
-            <a:graphic xmlns:a="http://schemas.openxmlformats.org/drawingml/2006/main">
-              <a:graphicData uri="http://schemas.openxmlformats.org/drawingml/2006/picture">
-                <pic:pic xmlns:pic="http://schemas.openxmlformats.org/drawingml/2006/picture">
-                  <pic:nvPicPr>
-                    <pic:cNvPr id="4" name="Picture 4"/>
-                    <pic:cNvPicPr/>
-                  </pic:nvPicPr>
-                  <pic:blipFill>
-                    <a:blip r:embed="rId11">
-                      <a:extLst>
-                        <a:ext uri="{28A0092B-C50C-407E-A947-70E740481C1C}">
-                          <a14:useLocalDpi xmlns:a14="http://schemas.microsoft.com/office/drawing/2010/main" val="0"/>
-                        </a:ext>
-                      </a:extLst>
-                    </a:blip>
-                    <a:stretch>
-                      <a:fillRect/>
-                    </a:stretch>
-                  </pic:blipFill>
-                  <pic:spPr>
-                    <a:xfrm>
-                      <a:off x="0" y="0"/>
-                      <a:ext cx="6264910" cy="4067810"/>
+                      <a:ext cx="6068272" cy="2924583"/>
                     </a:xfrm>
                     <a:prstGeom prst="rect">
                       <a:avLst/>
@@ -1488,8 +1153,8 @@
       </w:r>
     </w:p>
     <w:sectPr>
-      <w:headerReference w:type="default" r:id="rId12"/>
-      <w:footerReference w:type="default" r:id="rId13"/>
+      <w:headerReference w:type="default" r:id="rId9"/>
+      <w:footerReference w:type="default" r:id="rId10"/>
       <w:pgSz w:w="11906" w:h="16838" w:code="9"/>
       <w:pgMar w:top="1859" w:right="750" w:bottom="1902" w:left="750" w:header="749" w:footer="750" w:gutter="0"/>
       <w:pgBorders>
@@ -1886,7 +1551,7 @@
               <w:rFonts w:ascii="Arial" w:hAnsi="Arial"/>
               <w:w w:val="110"/>
             </w:rPr>
-            <w:t>09</w:t>
+            <w:t>05</w:t>
           </w:r>
           <w:r>
             <w:rPr>
@@ -1900,7 +1565,7 @@
               <w:rFonts w:ascii="Arial" w:hAnsi="Arial"/>
               <w:w w:val="110"/>
             </w:rPr>
-            <w:t>09</w:t>
+            <w:t>10</w:t>
           </w:r>
           <w:r>
             <w:rPr>

--- a/al prac/template.docx
+++ b/al prac/template.docx
@@ -40,7 +40,7 @@
           <w:w w:val="110"/>
           <w:u w:val="single"/>
         </w:rPr>
-        <w:t>4</w:t>
+        <w:t>6</w:t>
       </w:r>
     </w:p>
     <w:p>
@@ -86,25 +86,13 @@
         <w:rPr>
           <w:rFonts w:ascii="Arial" w:hAnsi="Arial" w:cs="Arial"/>
         </w:rPr>
-        <w:t>Implement recursive best-first search algorithm for Romanian map problem.</w:t>
+        <w:t>Implement feed forward back propagation neural network learning algorithm for the restaurant waiting problem</w:t>
       </w:r>
-    </w:p>
-    <w:p>
-      <w:pPr>
-        <w:pStyle w:val="BodyText"/>
-        <w:spacing w:before="102" w:after="0"/>
-        <w:ind w:right="56"/>
-        <w:rPr>
-          <w:rFonts w:ascii="Arial" w:hAnsi="Arial" w:cs="Arial"/>
-          <w:w w:val="110"/>
-        </w:rPr>
-      </w:pPr>
       <w:r>
         <w:rPr>
           <w:rFonts w:ascii="Arial" w:hAnsi="Arial" w:cs="Arial"/>
-          <w:w w:val="110"/>
         </w:rPr>
-        <w:t xml:space="preserve"> </w:t>
+        <w:t>.</w:t>
       </w:r>
     </w:p>
     <w:p>
@@ -178,197 +166,325 @@
               <w:ind w:right="56"/>
             </w:pPr>
             <w:r>
-              <w:t>import queue as q</w:t>
-            </w:r>
-          </w:p>
-          <w:p>
-            <w:pPr>
-              <w:pStyle w:val="BodyText"/>
-              <w:spacing w:before="102"/>
-              <w:ind w:right="56"/>
-            </w:pPr>
-            <w:r>
-              <w:t>dict_hn={</w:t>
-            </w:r>
-          </w:p>
-          <w:p>
-            <w:pPr>
-              <w:pStyle w:val="BodyText"/>
-              <w:spacing w:before="102"/>
-              <w:ind w:right="56"/>
-            </w:pPr>
-            <w:r>
-              <w:t xml:space="preserve">    'A':336,</w:t>
-            </w:r>
-          </w:p>
-          <w:p>
-            <w:pPr>
-              <w:pStyle w:val="BodyText"/>
-              <w:spacing w:before="102"/>
-              <w:ind w:right="56"/>
-            </w:pPr>
-            <w:r>
-              <w:t xml:space="preserve">    'B':0,</w:t>
-            </w:r>
-          </w:p>
-          <w:p>
-            <w:pPr>
-              <w:pStyle w:val="BodyText"/>
-              <w:spacing w:before="102"/>
-              <w:ind w:right="56"/>
-            </w:pPr>
-            <w:r>
-              <w:t xml:space="preserve">    'C':160,</w:t>
-            </w:r>
-          </w:p>
-          <w:p>
-            <w:pPr>
-              <w:pStyle w:val="BodyText"/>
-              <w:spacing w:before="102"/>
-              <w:ind w:right="56"/>
-            </w:pPr>
-            <w:r>
-              <w:t xml:space="preserve">    'D':242,</w:t>
-            </w:r>
-          </w:p>
-          <w:p>
-            <w:pPr>
-              <w:pStyle w:val="BodyText"/>
-              <w:spacing w:before="102"/>
-              <w:ind w:right="56"/>
-            </w:pPr>
-            <w:r>
-              <w:t xml:space="preserve">    'E':161,</w:t>
-            </w:r>
-          </w:p>
-          <w:p>
-            <w:pPr>
-              <w:pStyle w:val="BodyText"/>
-              <w:spacing w:before="102"/>
-              <w:ind w:right="56"/>
-            </w:pPr>
-            <w:r>
-              <w:t xml:space="preserve">    'F':176</w:t>
-            </w:r>
-          </w:p>
-          <w:p>
-            <w:pPr>
-              <w:pStyle w:val="BodyText"/>
-              <w:spacing w:before="102"/>
-              <w:ind w:right="56"/>
-            </w:pPr>
-            <w:r>
-              <w:t>}</w:t>
-            </w:r>
-          </w:p>
-          <w:p>
-            <w:pPr>
-              <w:pStyle w:val="BodyText"/>
-              <w:spacing w:before="102"/>
-              <w:ind w:right="56"/>
-            </w:pPr>
-            <w:r>
-              <w:t>dict_gn={</w:t>
-            </w:r>
-          </w:p>
-          <w:p>
-            <w:pPr>
-              <w:pStyle w:val="BodyText"/>
-              <w:spacing w:before="102"/>
-              <w:ind w:right="56"/>
-            </w:pPr>
-            <w:r>
-              <w:t xml:space="preserve">    'A':{'B':75,'C':118},</w:t>
-            </w:r>
-          </w:p>
-          <w:p>
-            <w:pPr>
-              <w:pStyle w:val="BodyText"/>
-              <w:spacing w:before="102"/>
-              <w:ind w:right="56"/>
-            </w:pPr>
-            <w:r>
-              <w:t xml:space="preserve">    'B':{'A':85,'D':211,'E':90},</w:t>
-            </w:r>
-          </w:p>
-          <w:p>
-            <w:pPr>
-              <w:pStyle w:val="BodyText"/>
-              <w:spacing w:before="102"/>
-              <w:ind w:right="56"/>
-            </w:pPr>
-            <w:r>
-              <w:t xml:space="preserve">    'C':{'A':120,'F':146},</w:t>
-            </w:r>
-          </w:p>
-          <w:p>
-            <w:pPr>
-              <w:pStyle w:val="BodyText"/>
-              <w:spacing w:before="102"/>
-              <w:ind w:right="56"/>
-            </w:pPr>
-            <w:r>
-              <w:t xml:space="preserve">    'D':{'B':75},</w:t>
-            </w:r>
-          </w:p>
-          <w:p>
-            <w:pPr>
-              <w:pStyle w:val="BodyText"/>
-              <w:spacing w:before="102"/>
-              <w:ind w:right="56"/>
-            </w:pPr>
-            <w:r>
-              <w:t xml:space="preserve">    'E':{'B':86},</w:t>
-            </w:r>
-          </w:p>
-          <w:p>
-            <w:pPr>
-              <w:pStyle w:val="BodyText"/>
-              <w:spacing w:before="102"/>
-              <w:ind w:right="56"/>
-            </w:pPr>
-            <w:r>
-              <w:t xml:space="preserve">    'F':{'C':99}</w:t>
-            </w:r>
-          </w:p>
-          <w:p>
-            <w:pPr>
-              <w:pStyle w:val="BodyText"/>
-              <w:spacing w:before="102"/>
-              <w:ind w:right="56"/>
-            </w:pPr>
-            <w:r>
-              <w:t>}</w:t>
-            </w:r>
-          </w:p>
-          <w:p>
-            <w:pPr>
-              <w:pStyle w:val="BodyText"/>
-              <w:spacing w:before="102"/>
-              <w:ind w:right="56"/>
-            </w:pPr>
-            <w:r>
-              <w:t>def get_fn(citystr):</w:t>
-            </w:r>
-          </w:p>
-          <w:p>
-            <w:pPr>
-              <w:pStyle w:val="BodyText"/>
-              <w:spacing w:before="102"/>
-              <w:ind w:right="56"/>
-            </w:pPr>
-            <w:r>
-              <w:t xml:space="preserve">    cities=citystr.split(',')</w:t>
-            </w:r>
-          </w:p>
-          <w:p>
-            <w:pPr>
-              <w:pStyle w:val="BodyText"/>
-              <w:spacing w:before="102"/>
-              <w:ind w:right="56"/>
-            </w:pPr>
-            <w:r>
-              <w:t xml:space="preserve">    hn=0</w:t>
+              <w:t xml:space="preserve">class </w:t>
+            </w:r>
+            <w:proofErr w:type="gramStart"/>
+            <w:r>
+              <w:t>Perceptron :</w:t>
+            </w:r>
+            <w:proofErr w:type="gramEnd"/>
+            <w:r>
+              <w:t xml:space="preserve"> # With 2 inputs and 1 output</w:t>
+            </w:r>
+          </w:p>
+          <w:p>
+            <w:pPr>
+              <w:pStyle w:val="BodyText"/>
+              <w:spacing w:before="102"/>
+              <w:ind w:right="56"/>
+            </w:pPr>
+            <w:r>
+              <w:t xml:space="preserve">    def __init_</w:t>
+            </w:r>
+            <w:proofErr w:type="gramStart"/>
+            <w:r>
+              <w:t>_(</w:t>
+            </w:r>
+            <w:proofErr w:type="gramEnd"/>
+            <w:r>
+              <w:t>self, a,b, c, tval):</w:t>
+            </w:r>
+          </w:p>
+          <w:p>
+            <w:pPr>
+              <w:pStyle w:val="BodyText"/>
+              <w:spacing w:before="102"/>
+              <w:ind w:right="56"/>
+            </w:pPr>
+            <w:r>
+              <w:t xml:space="preserve">        self.x = a # input vector</w:t>
+            </w:r>
+          </w:p>
+          <w:p>
+            <w:pPr>
+              <w:pStyle w:val="BodyText"/>
+              <w:spacing w:before="102"/>
+              <w:ind w:right="56"/>
+            </w:pPr>
+            <w:r>
+              <w:t xml:space="preserve">        </w:t>
+            </w:r>
+            <w:proofErr w:type="gramStart"/>
+            <w:r>
+              <w:t>self.result</w:t>
+            </w:r>
+            <w:proofErr w:type="gramEnd"/>
+            <w:r>
+              <w:t xml:space="preserve"> = b # activation result</w:t>
+            </w:r>
+          </w:p>
+          <w:p>
+            <w:pPr>
+              <w:pStyle w:val="BodyText"/>
+              <w:spacing w:before="102"/>
+              <w:ind w:right="56"/>
+            </w:pPr>
+            <w:r>
+              <w:t xml:space="preserve">        </w:t>
+            </w:r>
+            <w:proofErr w:type="gramStart"/>
+            <w:r>
+              <w:t>self.cresult</w:t>
+            </w:r>
+            <w:proofErr w:type="gramEnd"/>
+            <w:r>
+              <w:t xml:space="preserve"> = c # summation result</w:t>
+            </w:r>
+          </w:p>
+          <w:p>
+            <w:pPr>
+              <w:pStyle w:val="BodyText"/>
+              <w:spacing w:before="102"/>
+              <w:ind w:right="56"/>
+            </w:pPr>
+            <w:r>
+              <w:t xml:space="preserve">        </w:t>
+            </w:r>
+            <w:proofErr w:type="gramStart"/>
+            <w:r>
+              <w:t>self.threshold</w:t>
+            </w:r>
+            <w:proofErr w:type="gramEnd"/>
+            <w:r>
+              <w:t xml:space="preserve"> = tval # threshold value used by activation function</w:t>
+            </w:r>
+          </w:p>
+          <w:p>
+            <w:pPr>
+              <w:pStyle w:val="BodyText"/>
+              <w:spacing w:before="102"/>
+              <w:ind w:right="56"/>
+            </w:pPr>
+            <w:r>
+              <w:t xml:space="preserve">        </w:t>
+            </w:r>
+            <w:proofErr w:type="gramStart"/>
+            <w:r>
+              <w:t>self.w</w:t>
+            </w:r>
+            <w:proofErr w:type="gramEnd"/>
+            <w:r>
+              <w:t xml:space="preserve"> = []</w:t>
+            </w:r>
+          </w:p>
+          <w:p>
+            <w:pPr>
+              <w:pStyle w:val="BodyText"/>
+              <w:spacing w:before="102"/>
+              <w:ind w:right="56"/>
+            </w:pPr>
+            <w:r>
+              <w:t xml:space="preserve">    def </w:t>
+            </w:r>
+            <w:proofErr w:type="gramStart"/>
+            <w:r>
+              <w:t>h(</w:t>
+            </w:r>
+            <w:proofErr w:type="gramEnd"/>
+            <w:r>
+              <w:t>self, tw): # calculating summation(hypothesis function)</w:t>
+            </w:r>
+          </w:p>
+          <w:p>
+            <w:pPr>
+              <w:pStyle w:val="BodyText"/>
+              <w:spacing w:before="102"/>
+              <w:ind w:right="56"/>
+            </w:pPr>
+            <w:r>
+              <w:t xml:space="preserve">        hresult= []</w:t>
+            </w:r>
+          </w:p>
+          <w:p>
+            <w:pPr>
+              <w:pStyle w:val="BodyText"/>
+              <w:spacing w:before="102"/>
+              <w:ind w:right="56"/>
+            </w:pPr>
+            <w:r>
+              <w:t xml:space="preserve">        for i in </w:t>
+            </w:r>
+            <w:proofErr w:type="gramStart"/>
+            <w:r>
+              <w:t>range(</w:t>
+            </w:r>
+            <w:proofErr w:type="gramEnd"/>
+            <w:r>
+              <w:t>0 , len(self.result)):</w:t>
+            </w:r>
+          </w:p>
+          <w:p>
+            <w:pPr>
+              <w:pStyle w:val="BodyText"/>
+              <w:spacing w:before="102"/>
+              <w:ind w:right="56"/>
+            </w:pPr>
+            <w:r>
+              <w:t xml:space="preserve">            </w:t>
+            </w:r>
+            <w:proofErr w:type="gramStart"/>
+            <w:r>
+              <w:t>hresult.append</w:t>
+            </w:r>
+            <w:proofErr w:type="gramEnd"/>
+            <w:r>
+              <w:t>(0)</w:t>
+            </w:r>
+          </w:p>
+          <w:p>
+            <w:pPr>
+              <w:pStyle w:val="BodyText"/>
+              <w:spacing w:before="102"/>
+              <w:ind w:right="56"/>
+            </w:pPr>
+            <w:r>
+              <w:t xml:space="preserve">            #</w:t>
+            </w:r>
+            <w:proofErr w:type="gramStart"/>
+            <w:r>
+              <w:t>print(</w:t>
+            </w:r>
+            <w:proofErr w:type="gramEnd"/>
+            <w:r>
+              <w:t>"index - ", i, ";", hresult)</w:t>
+            </w:r>
+          </w:p>
+          <w:p>
+            <w:pPr>
+              <w:pStyle w:val="BodyText"/>
+              <w:spacing w:before="102"/>
+              <w:ind w:right="56"/>
+            </w:pPr>
+            <w:r>
+              <w:t xml:space="preserve">            for j in range(</w:t>
+            </w:r>
+            <w:proofErr w:type="gramStart"/>
+            <w:r>
+              <w:t>0,len</w:t>
+            </w:r>
+            <w:proofErr w:type="gramEnd"/>
+            <w:r>
+              <w:t>(tw)):</w:t>
+            </w:r>
+          </w:p>
+          <w:p>
+            <w:pPr>
+              <w:pStyle w:val="BodyText"/>
+              <w:spacing w:before="102"/>
+              <w:ind w:right="56"/>
+            </w:pPr>
+            <w:r>
+              <w:t xml:space="preserve">                #</w:t>
+            </w:r>
+            <w:proofErr w:type="gramStart"/>
+            <w:r>
+              <w:t>print(</w:t>
+            </w:r>
+            <w:proofErr w:type="gramEnd"/>
+            <w:r>
+              <w:t>"i=",i, ",j=",j)</w:t>
+            </w:r>
+          </w:p>
+          <w:p>
+            <w:pPr>
+              <w:pStyle w:val="BodyText"/>
+              <w:spacing w:before="102"/>
+              <w:ind w:right="56"/>
+            </w:pPr>
+            <w:r>
+              <w:t xml:space="preserve">                hresult[i] = hresult[i] + </w:t>
+            </w:r>
+            <w:proofErr w:type="gramStart"/>
+            <w:r>
+              <w:t>( tw</w:t>
+            </w:r>
+            <w:proofErr w:type="gramEnd"/>
+            <w:r>
+              <w:t>[j][i]*self.x[j][i] )</w:t>
+            </w:r>
+          </w:p>
+          <w:p>
+            <w:pPr>
+              <w:pStyle w:val="BodyText"/>
+              <w:spacing w:before="102"/>
+              <w:ind w:right="56"/>
+            </w:pPr>
+            <w:r>
+              <w:t xml:space="preserve">        return hresult</w:t>
+            </w:r>
+          </w:p>
+          <w:p>
+            <w:pPr>
+              <w:pStyle w:val="BodyText"/>
+              <w:spacing w:before="102"/>
+              <w:ind w:right="56"/>
+            </w:pPr>
+            <w:r>
+              <w:t xml:space="preserve">    def </w:t>
+            </w:r>
+            <w:proofErr w:type="gramStart"/>
+            <w:r>
+              <w:t>checkthreshold(</w:t>
+            </w:r>
+            <w:proofErr w:type="gramEnd"/>
+            <w:r>
+              <w:t>self, hresult):  # applying activation function on summation result using threshold value</w:t>
+            </w:r>
+          </w:p>
+          <w:p>
+            <w:pPr>
+              <w:pStyle w:val="BodyText"/>
+              <w:spacing w:before="102"/>
+              <w:ind w:right="56"/>
+            </w:pPr>
+            <w:r>
+              <w:t xml:space="preserve">        #flag = True</w:t>
+            </w:r>
+          </w:p>
+          <w:p>
+            <w:pPr>
+              <w:pStyle w:val="BodyText"/>
+              <w:spacing w:before="102"/>
+              <w:ind w:right="56"/>
+            </w:pPr>
+            <w:r>
+              <w:t xml:space="preserve">        actfun </w:t>
+            </w:r>
+            <w:proofErr w:type="gramStart"/>
+            <w:r>
+              <w:t>=[</w:t>
+            </w:r>
+            <w:proofErr w:type="gramEnd"/>
+            <w:r>
+              <w:t>]</w:t>
+            </w:r>
+          </w:p>
+          <w:p>
+            <w:pPr>
+              <w:pStyle w:val="BodyText"/>
+              <w:spacing w:before="102"/>
+              <w:ind w:right="56"/>
+            </w:pPr>
+            <w:r>
+              <w:t xml:space="preserve">        for i in </w:t>
+            </w:r>
+            <w:proofErr w:type="gramStart"/>
+            <w:r>
+              <w:t>range(</w:t>
+            </w:r>
+            <w:proofErr w:type="gramEnd"/>
+            <w:r>
+              <w:t xml:space="preserve">0 , len(self.result)) :           </w:t>
             </w:r>
           </w:p>
           <w:p>
@@ -379,254 +495,381 @@
             </w:pPr>
             <w:r>
               <w:lastRenderedPageBreak/>
-              <w:t xml:space="preserve">    gn=0</w:t>
-            </w:r>
-          </w:p>
-          <w:p>
-            <w:pPr>
-              <w:pStyle w:val="BodyText"/>
-              <w:spacing w:before="102"/>
-              <w:ind w:right="56"/>
-            </w:pPr>
-            <w:r>
-              <w:t xml:space="preserve">    ctr=0</w:t>
-            </w:r>
-          </w:p>
-          <w:p>
-            <w:pPr>
-              <w:pStyle w:val="BodyText"/>
-              <w:spacing w:before="102"/>
-              <w:ind w:right="56"/>
-            </w:pPr>
-            <w:r>
-              <w:t xml:space="preserve">    while ctr!=len(cities)-1:</w:t>
-            </w:r>
-          </w:p>
-          <w:p>
-            <w:pPr>
-              <w:pStyle w:val="BodyText"/>
-              <w:spacing w:before="102"/>
-              <w:ind w:right="56"/>
-            </w:pPr>
-            <w:r>
-              <w:t xml:space="preserve">        gn=gn+dict_gn[cities[ctr]][cities[ctr+1]]</w:t>
-            </w:r>
-          </w:p>
-          <w:p>
-            <w:pPr>
-              <w:pStyle w:val="BodyText"/>
-              <w:spacing w:before="102"/>
-              <w:ind w:right="56"/>
-            </w:pPr>
-            <w:r>
-              <w:t xml:space="preserve">        ctr+=1</w:t>
-            </w:r>
-          </w:p>
-          <w:p>
-            <w:pPr>
-              <w:pStyle w:val="BodyText"/>
-              <w:spacing w:before="102"/>
-              <w:ind w:right="56"/>
-            </w:pPr>
-            <w:r>
-              <w:t xml:space="preserve">    hn=dict_hn[cities[len(cities)-1]]</w:t>
-            </w:r>
-          </w:p>
-          <w:p>
-            <w:pPr>
-              <w:pStyle w:val="BodyText"/>
-              <w:spacing w:before="102"/>
-              <w:ind w:right="56"/>
-            </w:pPr>
-            <w:r>
-              <w:t xml:space="preserve">    return hn+gn</w:t>
-            </w:r>
-          </w:p>
-          <w:p>
-            <w:pPr>
-              <w:pStyle w:val="BodyText"/>
-              <w:spacing w:before="102"/>
-              <w:ind w:right="56"/>
-            </w:pPr>
-          </w:p>
-          <w:p>
-            <w:pPr>
-              <w:pStyle w:val="BodyText"/>
-              <w:spacing w:before="102"/>
-              <w:ind w:right="56"/>
-            </w:pPr>
-            <w:r>
-              <w:t>def expand(mycities,cityq,goal):</w:t>
-            </w:r>
-          </w:p>
-          <w:p>
-            <w:pPr>
-              <w:pStyle w:val="BodyText"/>
-              <w:spacing w:before="102"/>
-              <w:ind w:right="56"/>
-            </w:pPr>
-            <w:r>
-              <w:t xml:space="preserve">    tot,citystr=mycities</w:t>
-            </w:r>
-          </w:p>
-          <w:p>
-            <w:pPr>
-              <w:pStyle w:val="BodyText"/>
-              <w:spacing w:before="102"/>
-              <w:ind w:right="56"/>
-            </w:pPr>
-            <w:r>
-              <w:t xml:space="preserve">    cities=citystr.split(',')</w:t>
-            </w:r>
-          </w:p>
-          <w:p>
-            <w:pPr>
-              <w:pStyle w:val="BodyText"/>
-              <w:spacing w:before="102"/>
-              <w:ind w:right="56"/>
-            </w:pPr>
-            <w:r>
-              <w:t xml:space="preserve">    city2expand=cities[len(cities)-1]</w:t>
-            </w:r>
-          </w:p>
-          <w:p>
-            <w:pPr>
-              <w:pStyle w:val="BodyText"/>
-              <w:spacing w:before="102"/>
-              <w:ind w:right="56"/>
-            </w:pPr>
-            <w:r>
-              <w:t xml:space="preserve">    if(city2expand==goal):</w:t>
-            </w:r>
-          </w:p>
-          <w:p>
-            <w:pPr>
-              <w:pStyle w:val="BodyText"/>
-              <w:spacing w:before="102"/>
-              <w:ind w:right="56"/>
-            </w:pPr>
-            <w:r>
-              <w:t xml:space="preserve">        ans="The RBST Path is "+citystr+"with the value as "+str(tot);</w:t>
-            </w:r>
-          </w:p>
-          <w:p>
-            <w:pPr>
-              <w:pStyle w:val="BodyText"/>
-              <w:spacing w:before="102"/>
-              <w:ind w:right="56"/>
-            </w:pPr>
-            <w:r>
-              <w:t xml:space="preserve">        while not cityq.empty():</w:t>
-            </w:r>
-          </w:p>
-          <w:p>
-            <w:pPr>
-              <w:pStyle w:val="BodyText"/>
-              <w:spacing w:before="102"/>
-              <w:ind w:right="56"/>
-            </w:pPr>
-            <w:r>
-              <w:t xml:space="preserve">            cityq.get()</w:t>
-            </w:r>
-          </w:p>
-          <w:p>
-            <w:pPr>
-              <w:pStyle w:val="BodyText"/>
-              <w:spacing w:before="102"/>
-              <w:ind w:right="56"/>
-            </w:pPr>
-            <w:r>
-              <w:t xml:space="preserve">        return ans</w:t>
-            </w:r>
-          </w:p>
-          <w:p>
-            <w:pPr>
-              <w:pStyle w:val="BodyText"/>
-              <w:spacing w:before="102"/>
-              <w:ind w:right="56"/>
-            </w:pPr>
-            <w:r>
-              <w:t xml:space="preserve">    print("Expanded City -------",city2expand)</w:t>
-            </w:r>
-          </w:p>
-          <w:p>
-            <w:pPr>
-              <w:pStyle w:val="BodyText"/>
-              <w:spacing w:before="102"/>
-              <w:ind w:right="56"/>
-            </w:pPr>
-            <w:r>
-              <w:t xml:space="preserve">    tempq=q.PriorityQueue()</w:t>
-            </w:r>
-          </w:p>
-          <w:p>
-            <w:pPr>
-              <w:pStyle w:val="BodyText"/>
-              <w:spacing w:before="102"/>
-              <w:ind w:right="56"/>
-            </w:pPr>
-            <w:r>
-              <w:t xml:space="preserve">    for city in dict_gn[city2expand]:</w:t>
-            </w:r>
-          </w:p>
-          <w:p>
-            <w:pPr>
-              <w:pStyle w:val="BodyText"/>
-              <w:spacing w:before="102"/>
-              <w:ind w:right="56"/>
-            </w:pPr>
-            <w:r>
-              <w:t xml:space="preserve">        tempq.put((get_fn(citystr+','+city),citystr+','+city))</w:t>
-            </w:r>
-          </w:p>
-          <w:p>
-            <w:pPr>
-              <w:pStyle w:val="BodyText"/>
-              <w:spacing w:before="102"/>
-              <w:ind w:right="56"/>
-            </w:pPr>
-            <w:r>
-              <w:t xml:space="preserve">    print('First Best and Second Best inserted into tempq')</w:t>
-            </w:r>
-          </w:p>
-          <w:p>
-            <w:pPr>
-              <w:pStyle w:val="BodyText"/>
-              <w:spacing w:before="102"/>
-              <w:ind w:right="56"/>
-            </w:pPr>
-            <w:r>
-              <w:t xml:space="preserve">    ctr=1</w:t>
-            </w:r>
-          </w:p>
-          <w:p>
-            <w:pPr>
-              <w:pStyle w:val="BodyText"/>
-              <w:spacing w:before="102"/>
-              <w:ind w:right="56"/>
-            </w:pPr>
-            <w:r>
-              <w:t xml:space="preserve">    if(cityq.empty()):</w:t>
-            </w:r>
-          </w:p>
-          <w:p>
-            <w:pPr>
-              <w:pStyle w:val="BodyText"/>
-              <w:spacing w:before="102"/>
-              <w:ind w:right="56"/>
-            </w:pPr>
-            <w:r>
-              <w:t xml:space="preserve">        while not tempq.empty():</w:t>
-            </w:r>
-          </w:p>
-          <w:p>
-            <w:pPr>
-              <w:pStyle w:val="BodyText"/>
-              <w:spacing w:before="102"/>
-              <w:ind w:right="56"/>
-            </w:pPr>
-            <w:r>
-              <w:t xml:space="preserve">            if ctr==1 or ctr==2:</w:t>
+              <w:t xml:space="preserve">            if (hresult[i] &lt;= </w:t>
+            </w:r>
+            <w:proofErr w:type="gramStart"/>
+            <w:r>
+              <w:t>self.threshold</w:t>
+            </w:r>
+            <w:proofErr w:type="gramEnd"/>
+            <w:r>
+              <w:t xml:space="preserve"> ):</w:t>
+            </w:r>
+          </w:p>
+          <w:p>
+            <w:pPr>
+              <w:pStyle w:val="BodyText"/>
+              <w:spacing w:before="102"/>
+              <w:ind w:right="56"/>
+            </w:pPr>
+            <w:r>
+              <w:t xml:space="preserve">                </w:t>
+            </w:r>
+            <w:proofErr w:type="gramStart"/>
+            <w:r>
+              <w:t>actfun.append</w:t>
+            </w:r>
+            <w:proofErr w:type="gramEnd"/>
+            <w:r>
+              <w:t>(0)</w:t>
+            </w:r>
+          </w:p>
+          <w:p>
+            <w:pPr>
+              <w:pStyle w:val="BodyText"/>
+              <w:spacing w:before="102"/>
+              <w:ind w:right="56"/>
+            </w:pPr>
+            <w:r>
+              <w:t xml:space="preserve">            </w:t>
+            </w:r>
+            <w:proofErr w:type="gramStart"/>
+            <w:r>
+              <w:t>else :</w:t>
+            </w:r>
+            <w:proofErr w:type="gramEnd"/>
+          </w:p>
+          <w:p>
+            <w:pPr>
+              <w:pStyle w:val="BodyText"/>
+              <w:spacing w:before="102"/>
+              <w:ind w:right="56"/>
+            </w:pPr>
+            <w:r>
+              <w:t xml:space="preserve">                </w:t>
+            </w:r>
+            <w:proofErr w:type="gramStart"/>
+            <w:r>
+              <w:t>actfun.append</w:t>
+            </w:r>
+            <w:proofErr w:type="gramEnd"/>
+            <w:r>
+              <w:t>( 1)</w:t>
+            </w:r>
+          </w:p>
+          <w:p>
+            <w:pPr>
+              <w:pStyle w:val="BodyText"/>
+              <w:spacing w:before="102"/>
+              <w:ind w:right="56"/>
+            </w:pPr>
+            <w:r>
+              <w:t xml:space="preserve">        </w:t>
+            </w:r>
+            <w:proofErr w:type="gramStart"/>
+            <w:r>
+              <w:t>print(</w:t>
+            </w:r>
+            <w:proofErr w:type="gramEnd"/>
+            <w:r>
+              <w:t>"Ans :", hresult)</w:t>
+            </w:r>
+          </w:p>
+          <w:p>
+            <w:pPr>
+              <w:pStyle w:val="BodyText"/>
+              <w:spacing w:before="102"/>
+              <w:ind w:right="56"/>
+            </w:pPr>
+            <w:r>
+              <w:t xml:space="preserve">        </w:t>
+            </w:r>
+            <w:proofErr w:type="gramStart"/>
+            <w:r>
+              <w:t>print(</w:t>
+            </w:r>
+            <w:proofErr w:type="gramEnd"/>
+            <w:r>
+              <w:t>"result of act fun:", actfun)</w:t>
+            </w:r>
+          </w:p>
+          <w:p>
+            <w:pPr>
+              <w:pStyle w:val="BodyText"/>
+              <w:spacing w:before="102"/>
+              <w:ind w:right="56"/>
+            </w:pPr>
+          </w:p>
+          <w:p>
+            <w:pPr>
+              <w:pStyle w:val="BodyText"/>
+              <w:spacing w:before="102"/>
+              <w:ind w:right="56"/>
+            </w:pPr>
+            <w:r>
+              <w:t xml:space="preserve">        for i in </w:t>
+            </w:r>
+            <w:proofErr w:type="gramStart"/>
+            <w:r>
+              <w:t>range(</w:t>
+            </w:r>
+            <w:proofErr w:type="gramEnd"/>
+            <w:r>
+              <w:t>0 , len(self.x)) :</w:t>
+            </w:r>
+          </w:p>
+          <w:p>
+            <w:pPr>
+              <w:pStyle w:val="BodyText"/>
+              <w:spacing w:before="102"/>
+              <w:ind w:right="56"/>
+            </w:pPr>
+            <w:r>
+              <w:t xml:space="preserve">            if (actfun[i</w:t>
+            </w:r>
+            <w:proofErr w:type="gramStart"/>
+            <w:r>
+              <w:t>] !</w:t>
+            </w:r>
+            <w:proofErr w:type="gramEnd"/>
+            <w:r>
+              <w:t>= self.result[i]) :</w:t>
+            </w:r>
+          </w:p>
+          <w:p>
+            <w:pPr>
+              <w:pStyle w:val="BodyText"/>
+              <w:spacing w:before="102"/>
+              <w:ind w:right="56"/>
+            </w:pPr>
+            <w:r>
+              <w:t xml:space="preserve">                return False</w:t>
+            </w:r>
+          </w:p>
+          <w:p>
+            <w:pPr>
+              <w:pStyle w:val="BodyText"/>
+              <w:spacing w:before="102"/>
+              <w:ind w:right="56"/>
+            </w:pPr>
+            <w:r>
+              <w:t xml:space="preserve">        return True</w:t>
+            </w:r>
+          </w:p>
+          <w:p>
+            <w:pPr>
+              <w:pStyle w:val="BodyText"/>
+              <w:spacing w:before="102"/>
+              <w:ind w:right="56"/>
+            </w:pPr>
+            <w:r>
+              <w:t xml:space="preserve">           </w:t>
+            </w:r>
+          </w:p>
+          <w:p>
+            <w:pPr>
+              <w:pStyle w:val="BodyText"/>
+              <w:spacing w:before="102"/>
+              <w:ind w:right="56"/>
+            </w:pPr>
+            <w:r>
+              <w:t xml:space="preserve">    def </w:t>
+            </w:r>
+            <w:proofErr w:type="gramStart"/>
+            <w:r>
+              <w:t>training(</w:t>
+            </w:r>
+            <w:proofErr w:type="gramEnd"/>
+            <w:r>
+              <w:t>self, tw, alpha): #passing w vector and alpha value</w:t>
+            </w:r>
+          </w:p>
+          <w:p>
+            <w:pPr>
+              <w:pStyle w:val="BodyText"/>
+              <w:spacing w:before="102"/>
+              <w:ind w:right="56"/>
+            </w:pPr>
+            <w:r>
+              <w:t xml:space="preserve">        i=1</w:t>
+            </w:r>
+          </w:p>
+          <w:p>
+            <w:pPr>
+              <w:pStyle w:val="BodyText"/>
+              <w:spacing w:before="102"/>
+              <w:ind w:right="56"/>
+            </w:pPr>
+            <w:r>
+              <w:t xml:space="preserve">        while i&lt;=</w:t>
+            </w:r>
+            <w:proofErr w:type="gramStart"/>
+            <w:r>
+              <w:t>2 :</w:t>
+            </w:r>
+            <w:proofErr w:type="gramEnd"/>
+            <w:r>
+              <w:t xml:space="preserve"> # Max 100 attempts</w:t>
+            </w:r>
+          </w:p>
+          <w:p>
+            <w:pPr>
+              <w:pStyle w:val="BodyText"/>
+              <w:spacing w:before="102"/>
+              <w:ind w:right="56"/>
+            </w:pPr>
+            <w:r>
+              <w:t xml:space="preserve">                </w:t>
+            </w:r>
+            <w:proofErr w:type="gramStart"/>
+            <w:r>
+              <w:t>print(</w:t>
+            </w:r>
+            <w:proofErr w:type="gramEnd"/>
+            <w:r>
+              <w:t>"Attempt :", i)</w:t>
+            </w:r>
+          </w:p>
+          <w:p>
+            <w:pPr>
+              <w:pStyle w:val="BodyText"/>
+              <w:spacing w:before="102"/>
+              <w:ind w:right="56"/>
+            </w:pPr>
+            <w:r>
+              <w:t xml:space="preserve">                hresult = self.h(tw)           </w:t>
+            </w:r>
+          </w:p>
+          <w:p>
+            <w:pPr>
+              <w:pStyle w:val="BodyText"/>
+              <w:spacing w:before="102"/>
+              <w:ind w:right="56"/>
+            </w:pPr>
+            <w:r>
+              <w:t xml:space="preserve">                if(</w:t>
+            </w:r>
+            <w:proofErr w:type="gramStart"/>
+            <w:r>
+              <w:t>self.checkthreshold</w:t>
+            </w:r>
+            <w:proofErr w:type="gramEnd"/>
+            <w:r>
+              <w:t>(hresult)) :  #if training result matches the test result</w:t>
+            </w:r>
+          </w:p>
+          <w:p>
+            <w:pPr>
+              <w:pStyle w:val="BodyText"/>
+              <w:spacing w:before="102"/>
+              <w:ind w:right="56"/>
+            </w:pPr>
+            <w:r>
+              <w:t xml:space="preserve">                    </w:t>
+            </w:r>
+            <w:proofErr w:type="gramStart"/>
+            <w:r>
+              <w:t>self.w</w:t>
+            </w:r>
+            <w:proofErr w:type="gramEnd"/>
+            <w:r>
+              <w:t xml:space="preserve"> = tw                                      </w:t>
+            </w:r>
+          </w:p>
+          <w:p>
+            <w:pPr>
+              <w:pStyle w:val="BodyText"/>
+              <w:spacing w:before="102"/>
+              <w:ind w:right="56"/>
+            </w:pPr>
+            <w:r>
+              <w:t xml:space="preserve">                    </w:t>
+            </w:r>
+            <w:proofErr w:type="gramStart"/>
+            <w:r>
+              <w:t>print(</w:t>
+            </w:r>
+            <w:proofErr w:type="gramEnd"/>
+            <w:r>
+              <w:t>"In Attempt number ", i,  ", i got it! I think i have learnt enough. Your w's are --</w:t>
+            </w:r>
+            <w:proofErr w:type="gramStart"/>
+            <w:r>
+              <w:t>" )</w:t>
+            </w:r>
+            <w:proofErr w:type="gramEnd"/>
+          </w:p>
+          <w:p>
+            <w:pPr>
+              <w:pStyle w:val="BodyText"/>
+              <w:spacing w:before="102"/>
+              <w:ind w:right="56"/>
+            </w:pPr>
+            <w:r>
+              <w:t xml:space="preserve">                    for x in range(</w:t>
+            </w:r>
+            <w:proofErr w:type="gramStart"/>
+            <w:r>
+              <w:t>0,len</w:t>
+            </w:r>
+            <w:proofErr w:type="gramEnd"/>
+            <w:r>
+              <w:t>(self.w)):</w:t>
+            </w:r>
+          </w:p>
+          <w:p>
+            <w:pPr>
+              <w:pStyle w:val="BodyText"/>
+              <w:spacing w:before="102"/>
+              <w:ind w:right="56"/>
+            </w:pPr>
+            <w:r>
+              <w:t xml:space="preserve">                        </w:t>
+            </w:r>
+            <w:proofErr w:type="gramStart"/>
+            <w:r>
+              <w:t>print(</w:t>
+            </w:r>
+            <w:proofErr w:type="gramEnd"/>
+            <w:r>
+              <w:t>"w", x, " --&gt; ", self.w[x])</w:t>
+            </w:r>
+          </w:p>
+          <w:p>
+            <w:pPr>
+              <w:pStyle w:val="BodyText"/>
+              <w:spacing w:before="102"/>
+              <w:ind w:right="56"/>
+            </w:pPr>
+            <w:r>
+              <w:t xml:space="preserve">                    break</w:t>
+            </w:r>
+          </w:p>
+          <w:p>
+            <w:pPr>
+              <w:pStyle w:val="BodyText"/>
+              <w:spacing w:before="102"/>
+              <w:ind w:right="56"/>
+            </w:pPr>
+          </w:p>
+          <w:p>
+            <w:pPr>
+              <w:pStyle w:val="BodyText"/>
+              <w:spacing w:before="102"/>
+              <w:ind w:right="56"/>
+            </w:pPr>
+            <w:r>
+              <w:t xml:space="preserve">                i = i +1     </w:t>
+            </w:r>
+          </w:p>
+          <w:p>
+            <w:pPr>
+              <w:pStyle w:val="BodyText"/>
+              <w:spacing w:before="102"/>
+              <w:ind w:right="56"/>
+            </w:pPr>
+            <w:r>
+              <w:t xml:space="preserve">                # Changing values of w to reduce error/loss using batch gradient descent learning rule given on page 721 eqn 18.6</w:t>
             </w:r>
           </w:p>
           <w:p>
@@ -637,460 +880,379 @@
             </w:pPr>
             <w:r>
               <w:lastRenderedPageBreak/>
-              <w:t xml:space="preserve">                tempgn,tempcitystr=tempq.get()</w:t>
-            </w:r>
-          </w:p>
-          <w:p>
-            <w:pPr>
-              <w:pStyle w:val="BodyText"/>
-              <w:spacing w:before="102"/>
-              <w:ind w:right="56"/>
-            </w:pPr>
-            <w:r>
-              <w:t xml:space="preserve">                print('Inserting into cityqueue :',tempgn,tempcitystr)</w:t>
-            </w:r>
-          </w:p>
-          <w:p>
-            <w:pPr>
-              <w:pStyle w:val="BodyText"/>
-              <w:spacing w:before="102"/>
-              <w:ind w:right="56"/>
-            </w:pPr>
-            <w:r>
-              <w:t xml:space="preserve">                cityq.put((tempgn,tempcitystr))</w:t>
-            </w:r>
-          </w:p>
-          <w:p>
-            <w:pPr>
-              <w:pStyle w:val="BodyText"/>
-              <w:spacing w:before="102"/>
-              <w:ind w:right="56"/>
-            </w:pPr>
-            <w:r>
-              <w:t xml:space="preserve">                ctr=ctr+1</w:t>
-            </w:r>
-          </w:p>
-          <w:p>
-            <w:pPr>
-              <w:pStyle w:val="BodyText"/>
-              <w:spacing w:before="102"/>
-              <w:ind w:right="56"/>
-            </w:pPr>
-            <w:r>
-              <w:t xml:space="preserve">            else:</w:t>
-            </w:r>
-          </w:p>
-          <w:p>
-            <w:pPr>
-              <w:pStyle w:val="BodyText"/>
-              <w:spacing w:before="102"/>
-              <w:ind w:right="56"/>
-            </w:pPr>
-            <w:r>
-              <w:t xml:space="preserve">                #pass</w:t>
-            </w:r>
-          </w:p>
-          <w:p>
-            <w:pPr>
-              <w:pStyle w:val="BodyText"/>
-              <w:spacing w:before="102"/>
-              <w:ind w:right="56"/>
-            </w:pPr>
-            <w:r>
-              <w:t xml:space="preserve">                tempq.get()</w:t>
-            </w:r>
-          </w:p>
-          <w:p>
-            <w:pPr>
-              <w:pStyle w:val="BodyText"/>
-              <w:spacing w:before="102"/>
-              <w:ind w:right="56"/>
-            </w:pPr>
-            <w:r>
-              <w:t xml:space="preserve">    else:</w:t>
-            </w:r>
-          </w:p>
-          <w:p>
-            <w:pPr>
-              <w:pStyle w:val="BodyText"/>
-              <w:spacing w:before="102"/>
-              <w:ind w:right="56"/>
-            </w:pPr>
-            <w:r>
-              <w:t xml:space="preserve">        fn=0</w:t>
-            </w:r>
-          </w:p>
-          <w:p>
-            <w:pPr>
-              <w:pStyle w:val="BodyText"/>
-              <w:spacing w:before="102"/>
-              <w:ind w:right="56"/>
-            </w:pPr>
-            <w:r>
-              <w:t xml:space="preserve">        citystr=""</w:t>
-            </w:r>
-          </w:p>
-          <w:p>
-            <w:pPr>
-              <w:pStyle w:val="BodyText"/>
-              <w:spacing w:before="102"/>
-              <w:ind w:right="56"/>
-            </w:pPr>
-            <w:r>
-              <w:t xml:space="preserve">        fn=getSecondBest(cityq,fn,citystr)</w:t>
-            </w:r>
-          </w:p>
-          <w:p>
-            <w:pPr>
-              <w:pStyle w:val="BodyText"/>
-              <w:spacing w:before="102"/>
-              <w:ind w:right="56"/>
-            </w:pPr>
-            <w:r>
-              <w:t xml:space="preserve">        while not tempq.empty():</w:t>
-            </w:r>
-          </w:p>
-          <w:p>
-            <w:pPr>
-              <w:pStyle w:val="BodyText"/>
-              <w:spacing w:before="102"/>
-              <w:ind w:right="56"/>
-            </w:pPr>
-            <w:r>
-              <w:t xml:space="preserve">            if ctr==1 or ctr==2:</w:t>
-            </w:r>
-          </w:p>
-          <w:p>
-            <w:pPr>
-              <w:pStyle w:val="BodyText"/>
-              <w:spacing w:before="102"/>
-              <w:ind w:right="56"/>
-            </w:pPr>
-            <w:r>
-              <w:t xml:space="preserve">                tempgn,tempcitystr=tempq.get()</w:t>
-            </w:r>
-          </w:p>
-          <w:p>
-            <w:pPr>
-              <w:pStyle w:val="BodyText"/>
-              <w:spacing w:before="102"/>
-              <w:ind w:right="56"/>
-            </w:pPr>
-            <w:r>
-              <w:t xml:space="preserve">                if tempgn&gt;ctr:</w:t>
-            </w:r>
-          </w:p>
-          <w:p>
-            <w:pPr>
-              <w:pStyle w:val="BodyText"/>
-              <w:spacing w:before="102"/>
-              <w:ind w:right="56"/>
-            </w:pPr>
-            <w:r>
-              <w:t xml:space="preserve">                    if ctr==1:</w:t>
-            </w:r>
-          </w:p>
-          <w:p>
-            <w:pPr>
-              <w:pStyle w:val="BodyText"/>
-              <w:spacing w:before="102"/>
-              <w:ind w:right="56"/>
-            </w:pPr>
-            <w:r>
-              <w:t xml:space="preserve">                        print('Inserting into cityqueue :',tempgn,tempcitystr)</w:t>
-            </w:r>
-          </w:p>
-          <w:p>
-            <w:pPr>
-              <w:pStyle w:val="BodyText"/>
-              <w:spacing w:before="102"/>
-              <w:ind w:right="56"/>
-            </w:pPr>
-            <w:r>
-              <w:t xml:space="preserve">                        cityq.put((tempgn,tempcitystr))</w:t>
-            </w:r>
-          </w:p>
-          <w:p>
-            <w:pPr>
-              <w:pStyle w:val="BodyText"/>
-              <w:spacing w:before="102"/>
-              <w:ind w:right="56"/>
-            </w:pPr>
-            <w:r>
-              <w:t xml:space="preserve">                    ctr=3</w:t>
-            </w:r>
-          </w:p>
-          <w:p>
-            <w:pPr>
-              <w:pStyle w:val="BodyText"/>
-              <w:spacing w:before="102"/>
-              <w:ind w:right="56"/>
-            </w:pPr>
-            <w:r>
-              <w:t xml:space="preserve">                    continue</w:t>
-            </w:r>
-          </w:p>
-          <w:p>
-            <w:pPr>
-              <w:pStyle w:val="BodyText"/>
-              <w:spacing w:before="102"/>
-              <w:ind w:right="56"/>
-            </w:pPr>
-            <w:r>
-              <w:t xml:space="preserve">                else:</w:t>
-            </w:r>
-          </w:p>
-          <w:p>
-            <w:pPr>
-              <w:pStyle w:val="BodyText"/>
-              <w:spacing w:before="102"/>
-              <w:ind w:right="56"/>
-            </w:pPr>
-            <w:r>
-              <w:t xml:space="preserve">                    #break</w:t>
-            </w:r>
-          </w:p>
-          <w:p>
-            <w:pPr>
-              <w:pStyle w:val="BodyText"/>
-              <w:spacing w:before="102"/>
-              <w:ind w:right="56"/>
-            </w:pPr>
-            <w:r>
-              <w:t xml:space="preserve">                    print("Inserting into CityQueue:",tempgn,citystr)</w:t>
-            </w:r>
-          </w:p>
-          <w:p>
-            <w:pPr>
-              <w:pStyle w:val="BodyText"/>
-              <w:spacing w:before="102"/>
-              <w:ind w:right="56"/>
-            </w:pPr>
-            <w:r>
-              <w:t xml:space="preserve">                    cityq.put((tempgn,tempcitystr))</w:t>
-            </w:r>
-          </w:p>
-          <w:p>
-            <w:pPr>
-              <w:pStyle w:val="BodyText"/>
-              <w:spacing w:before="102"/>
-              <w:ind w:right="56"/>
-            </w:pPr>
-            <w:r>
-              <w:t xml:space="preserve">                    ctr+=1</w:t>
-            </w:r>
-          </w:p>
-          <w:p>
-            <w:pPr>
-              <w:pStyle w:val="BodyText"/>
-              <w:spacing w:before="102"/>
-              <w:ind w:right="56"/>
-            </w:pPr>
-            <w:r>
-              <w:t xml:space="preserve">            else:</w:t>
-            </w:r>
-          </w:p>
-          <w:p>
-            <w:pPr>
-              <w:pStyle w:val="BodyText"/>
-              <w:spacing w:before="102"/>
-              <w:ind w:right="56"/>
-            </w:pPr>
-            <w:r>
-              <w:lastRenderedPageBreak/>
-              <w:t xml:space="preserve">                tempq.get()</w:t>
-            </w:r>
-          </w:p>
-          <w:p>
-            <w:pPr>
-              <w:pStyle w:val="BodyText"/>
-              <w:spacing w:before="102"/>
-              <w:ind w:right="56"/>
-            </w:pPr>
-            <w:r>
-              <w:t xml:space="preserve">        while not tempq.empty():</w:t>
-            </w:r>
-          </w:p>
-          <w:p>
-            <w:pPr>
-              <w:pStyle w:val="BodyText"/>
-              <w:spacing w:before="102"/>
-              <w:ind w:right="56"/>
-            </w:pPr>
-            <w:r>
-              <w:t xml:space="preserve">            tempq.get()</w:t>
-            </w:r>
-          </w:p>
-          <w:p>
-            <w:pPr>
-              <w:pStyle w:val="BodyText"/>
-              <w:spacing w:before="102"/>
-              <w:ind w:right="56"/>
-            </w:pPr>
-          </w:p>
-          <w:p>
-            <w:pPr>
-              <w:pStyle w:val="BodyText"/>
-              <w:spacing w:before="102"/>
-              <w:ind w:right="56"/>
-            </w:pPr>
-            <w:r>
-              <w:t>def getSecondBest(cityq,fn,citystring):</w:t>
-            </w:r>
-          </w:p>
-          <w:p>
-            <w:pPr>
-              <w:pStyle w:val="BodyText"/>
-              <w:spacing w:before="102"/>
-              <w:ind w:right="56"/>
-            </w:pPr>
-            <w:r>
-              <w:t xml:space="preserve">    fn,citystring=cityq.get()</w:t>
-            </w:r>
-          </w:p>
-          <w:p>
-            <w:pPr>
-              <w:pStyle w:val="BodyText"/>
-              <w:spacing w:before="102"/>
-              <w:ind w:right="56"/>
-            </w:pPr>
-            <w:r>
-              <w:t xml:space="preserve">    cityq.put((fn,citystring))</w:t>
-            </w:r>
-          </w:p>
-          <w:p>
-            <w:pPr>
-              <w:pStyle w:val="BodyText"/>
-              <w:spacing w:before="102"/>
-              <w:ind w:right="56"/>
-            </w:pPr>
-            <w:r>
-              <w:t xml:space="preserve">    return fn</w:t>
-            </w:r>
-          </w:p>
-          <w:p>
-            <w:pPr>
-              <w:pStyle w:val="BodyText"/>
-              <w:spacing w:before="102"/>
-              <w:ind w:right="56"/>
-            </w:pPr>
-          </w:p>
-          <w:p>
-            <w:pPr>
-              <w:pStyle w:val="BodyText"/>
-              <w:spacing w:before="102"/>
-              <w:ind w:right="56"/>
-            </w:pPr>
-            <w:r>
-              <w:t>def main():</w:t>
-            </w:r>
-          </w:p>
-          <w:p>
-            <w:pPr>
-              <w:pStyle w:val="BodyText"/>
-              <w:spacing w:before="102"/>
-              <w:ind w:right="56"/>
-            </w:pPr>
-            <w:r>
-              <w:t xml:space="preserve">    start="A"</w:t>
-            </w:r>
-          </w:p>
-          <w:p>
-            <w:pPr>
-              <w:pStyle w:val="BodyText"/>
-              <w:spacing w:before="102"/>
-              <w:ind w:right="56"/>
-            </w:pPr>
-            <w:r>
-              <w:t xml:space="preserve">    goal="F"</w:t>
-            </w:r>
-          </w:p>
-          <w:p>
-            <w:pPr>
-              <w:pStyle w:val="BodyText"/>
-              <w:spacing w:before="102"/>
-              <w:ind w:right="56"/>
-            </w:pPr>
-            <w:r>
-              <w:t xml:space="preserve">    cityq=q.PriorityQueue()</w:t>
-            </w:r>
-          </w:p>
-          <w:p>
-            <w:pPr>
-              <w:pStyle w:val="BodyText"/>
-              <w:spacing w:before="102"/>
-              <w:ind w:right="56"/>
-            </w:pPr>
-            <w:r>
-              <w:t xml:space="preserve">    cityq.put((get_fn(start),start))</w:t>
-            </w:r>
-          </w:p>
-          <w:p>
-            <w:pPr>
-              <w:pStyle w:val="BodyText"/>
-              <w:spacing w:before="102"/>
-              <w:ind w:right="56"/>
-            </w:pPr>
-            <w:r>
-              <w:t xml:space="preserve">    while not  cityq.empty():</w:t>
-            </w:r>
-          </w:p>
-          <w:p>
-            <w:pPr>
-              <w:pStyle w:val="BodyText"/>
-              <w:spacing w:before="102"/>
-              <w:ind w:right="56"/>
-            </w:pPr>
-            <w:r>
-              <w:t xml:space="preserve">        mycities=cityq.get()</w:t>
-            </w:r>
-          </w:p>
-          <w:p>
-            <w:pPr>
-              <w:pStyle w:val="BodyText"/>
-              <w:spacing w:before="102"/>
-              <w:ind w:right="56"/>
-            </w:pPr>
-            <w:r>
-              <w:t xml:space="preserve">        ans=expand(mycities,cityq,goal)</w:t>
-            </w:r>
-          </w:p>
-          <w:p>
-            <w:pPr>
-              <w:pStyle w:val="BodyText"/>
-              <w:spacing w:before="102"/>
-              <w:ind w:right="56"/>
-            </w:pPr>
-            <w:r>
-              <w:t xml:space="preserve">    print(ans)</w:t>
-            </w:r>
-          </w:p>
-          <w:p>
-            <w:pPr>
-              <w:pStyle w:val="BodyText"/>
-              <w:spacing w:before="102"/>
-              <w:ind w:right="56"/>
-            </w:pPr>
-            <w:r>
-              <w:t xml:space="preserve">    print('performed by krunal 713')</w:t>
-            </w:r>
-          </w:p>
-          <w:p>
-            <w:pPr>
-              <w:pStyle w:val="BodyText"/>
-              <w:spacing w:before="102"/>
-              <w:ind w:right="56"/>
-            </w:pPr>
-            <w:r>
-              <w:t>main()</w:t>
-            </w:r>
-          </w:p>
-          <w:p>
-            <w:pPr>
-              <w:pStyle w:val="BodyText"/>
-              <w:spacing w:before="102"/>
-              <w:ind w:right="56"/>
-            </w:pPr>
+              <w:t xml:space="preserve">                for j in range(</w:t>
+            </w:r>
+            <w:proofErr w:type="gramStart"/>
+            <w:r>
+              <w:t>0,len</w:t>
+            </w:r>
+            <w:proofErr w:type="gramEnd"/>
+            <w:r>
+              <w:t>(self.result)) :</w:t>
+            </w:r>
+          </w:p>
+          <w:p>
+            <w:pPr>
+              <w:pStyle w:val="BodyText"/>
+              <w:spacing w:before="102"/>
+              <w:ind w:right="56"/>
+            </w:pPr>
+            <w:r>
+              <w:t xml:space="preserve">                    for k in </w:t>
+            </w:r>
+            <w:proofErr w:type="gramStart"/>
+            <w:r>
+              <w:t>range(</w:t>
+            </w:r>
+            <w:proofErr w:type="gramEnd"/>
+            <w:r>
+              <w:t>0, len(tw)):</w:t>
+            </w:r>
+          </w:p>
+          <w:p>
+            <w:pPr>
+              <w:pStyle w:val="BodyText"/>
+              <w:spacing w:before="102"/>
+              <w:ind w:right="56"/>
+            </w:pPr>
+            <w:r>
+              <w:t xml:space="preserve">                        sum = 0</w:t>
+            </w:r>
+          </w:p>
+          <w:p>
+            <w:pPr>
+              <w:pStyle w:val="BodyText"/>
+              <w:spacing w:before="102"/>
+              <w:ind w:right="56"/>
+            </w:pPr>
+            <w:r>
+              <w:t xml:space="preserve">                        for n in </w:t>
+            </w:r>
+            <w:proofErr w:type="gramStart"/>
+            <w:r>
+              <w:t>range(</w:t>
+            </w:r>
+            <w:proofErr w:type="gramEnd"/>
+            <w:r>
+              <w:t xml:space="preserve">0, len(tw)):   </w:t>
+            </w:r>
+          </w:p>
+          <w:p>
+            <w:pPr>
+              <w:pStyle w:val="BodyText"/>
+              <w:spacing w:before="102"/>
+              <w:ind w:right="56"/>
+            </w:pPr>
+            <w:r>
+              <w:t xml:space="preserve">                             sum = sum + (</w:t>
+            </w:r>
+            <w:proofErr w:type="gramStart"/>
+            <w:r>
+              <w:t>self.cresult</w:t>
+            </w:r>
+            <w:proofErr w:type="gramEnd"/>
+            <w:r>
+              <w:t xml:space="preserve">[j] - hresult[j]) *self.x[n][j]                       </w:t>
+            </w:r>
+          </w:p>
+          <w:p>
+            <w:pPr>
+              <w:pStyle w:val="BodyText"/>
+              <w:spacing w:before="102"/>
+              <w:ind w:right="56"/>
+            </w:pPr>
+            <w:r>
+              <w:t xml:space="preserve">                        tw[k][j] = tw[k][j] + alpha*sum                       </w:t>
+            </w:r>
+          </w:p>
+          <w:p>
+            <w:pPr>
+              <w:pStyle w:val="BodyText"/>
+              <w:spacing w:before="102"/>
+              <w:ind w:right="56"/>
+            </w:pPr>
+          </w:p>
+          <w:p>
+            <w:pPr>
+              <w:pStyle w:val="BodyText"/>
+              <w:spacing w:before="102"/>
+              <w:ind w:right="56"/>
+            </w:pPr>
+            <w:r>
+              <w:t xml:space="preserve">        if(i&gt;=100):</w:t>
+            </w:r>
+          </w:p>
+          <w:p>
+            <w:pPr>
+              <w:pStyle w:val="BodyText"/>
+              <w:spacing w:before="102"/>
+              <w:ind w:right="56"/>
+            </w:pPr>
+            <w:r>
+              <w:t xml:space="preserve">            </w:t>
+            </w:r>
+            <w:proofErr w:type="gramStart"/>
+            <w:r>
+              <w:t>print(</w:t>
+            </w:r>
+            <w:proofErr w:type="gramEnd"/>
+            <w:r>
+              <w:t>"I am exhausted, tried 100 iterations! plz change something else...")</w:t>
+            </w:r>
+          </w:p>
+          <w:p>
+            <w:pPr>
+              <w:pStyle w:val="BodyText"/>
+              <w:spacing w:before="102"/>
+              <w:ind w:right="56"/>
+            </w:pPr>
+            <w:r>
+              <w:t>a = [ [1,1,1,1], [0,0,1,1</w:t>
+            </w:r>
+            <w:proofErr w:type="gramStart"/>
+            <w:r>
+              <w:t>] ,</w:t>
+            </w:r>
+            <w:proofErr w:type="gramEnd"/>
+            <w:r>
+              <w:t xml:space="preserve"> [0,1,0,1] ] # x vector, x0 is dummy</w:t>
+            </w:r>
+          </w:p>
+          <w:p>
+            <w:pPr>
+              <w:pStyle w:val="BodyText"/>
+              <w:spacing w:before="102"/>
+              <w:ind w:right="56"/>
+            </w:pPr>
+            <w:r>
+              <w:t>b = [0,1,1,1] # result of activation function</w:t>
+            </w:r>
+          </w:p>
+          <w:p>
+            <w:pPr>
+              <w:pStyle w:val="BodyText"/>
+              <w:spacing w:before="102"/>
+              <w:ind w:right="56"/>
+            </w:pPr>
+            <w:r>
+              <w:t>c = [0.5, 0.7, 1.3, 1.5] # sample h values</w:t>
+            </w:r>
+          </w:p>
+          <w:p>
+            <w:pPr>
+              <w:pStyle w:val="BodyText"/>
+              <w:spacing w:before="102"/>
+              <w:ind w:right="56"/>
+            </w:pPr>
+            <w:proofErr w:type="gramStart"/>
+            <w:r>
+              <w:t>print(</w:t>
+            </w:r>
+            <w:proofErr w:type="gramEnd"/>
+            <w:r>
+              <w:t>“performed by krunal 713”)</w:t>
+            </w:r>
+          </w:p>
+          <w:p>
+            <w:pPr>
+              <w:pStyle w:val="BodyText"/>
+              <w:spacing w:before="102"/>
+              <w:ind w:right="56"/>
+            </w:pPr>
+            <w:r>
+              <w:t xml:space="preserve">p = </w:t>
+            </w:r>
+            <w:proofErr w:type="gramStart"/>
+            <w:r>
+              <w:t>Perceptron(</w:t>
+            </w:r>
+            <w:proofErr w:type="gramEnd"/>
+            <w:r>
+              <w:t>a,b,c, 0.5) # threshold = 0.5</w:t>
+            </w:r>
+          </w:p>
+          <w:p>
+            <w:pPr>
+              <w:pStyle w:val="BodyText"/>
+              <w:spacing w:before="102"/>
+              <w:ind w:right="56"/>
+            </w:pPr>
+            <w:proofErr w:type="gramStart"/>
+            <w:r>
+              <w:t>print(</w:t>
+            </w:r>
+            <w:proofErr w:type="gramEnd"/>
+            <w:r>
+              <w:t>"Whether reservation is done =", p.x[0])</w:t>
+            </w:r>
+          </w:p>
+          <w:p>
+            <w:pPr>
+              <w:pStyle w:val="BodyText"/>
+              <w:spacing w:before="102"/>
+              <w:ind w:right="56"/>
+            </w:pPr>
+            <w:proofErr w:type="gramStart"/>
+            <w:r>
+              <w:t>print(</w:t>
+            </w:r>
+            <w:proofErr w:type="gramEnd"/>
+            <w:r>
+              <w:t>"Whether raining outside =", p.x[1])</w:t>
+            </w:r>
+          </w:p>
+          <w:p>
+            <w:pPr>
+              <w:pStyle w:val="BodyText"/>
+              <w:spacing w:before="102"/>
+              <w:ind w:right="56"/>
+            </w:pPr>
+            <w:proofErr w:type="gramStart"/>
+            <w:r>
+              <w:t>print(</w:t>
+            </w:r>
+            <w:proofErr w:type="gramEnd"/>
+            <w:r>
+              <w:t>"with threshold value :", p.threshold)</w:t>
+            </w:r>
+          </w:p>
+          <w:p>
+            <w:pPr>
+              <w:pStyle w:val="BodyText"/>
+              <w:spacing w:before="102"/>
+              <w:ind w:right="56"/>
+            </w:pPr>
+            <w:r>
+              <w:t xml:space="preserve">r </w:t>
+            </w:r>
+            <w:proofErr w:type="gramStart"/>
+            <w:r>
+              <w:t>=  p.h</w:t>
+            </w:r>
+            <w:proofErr w:type="gramEnd"/>
+            <w:r>
+              <w:t>([ [0.5,0.5,0.5,0.5], [0.8, 0.8, 0.8, 0.8], [0.2, 0.2, 0.2, 0.2]])</w:t>
+            </w:r>
+          </w:p>
+          <w:p>
+            <w:pPr>
+              <w:pStyle w:val="BodyText"/>
+              <w:spacing w:before="102"/>
+              <w:ind w:right="56"/>
+            </w:pPr>
+            <w:proofErr w:type="gramStart"/>
+            <w:r>
+              <w:t>print(</w:t>
+            </w:r>
+            <w:proofErr w:type="gramEnd"/>
+            <w:r>
+              <w:t>"status :", p.checkthreshold(r))</w:t>
+            </w:r>
+          </w:p>
+          <w:p>
+            <w:pPr>
+              <w:pStyle w:val="BodyText"/>
+              <w:spacing w:before="102"/>
+              <w:ind w:right="56"/>
+            </w:pPr>
+            <w:proofErr w:type="gramStart"/>
+            <w:r>
+              <w:t>print(</w:t>
+            </w:r>
+            <w:proofErr w:type="gramEnd"/>
+            <w:r>
+              <w:t>"Example 1 --&gt;") #with alpha as 0.01, you will not get result</w:t>
+            </w:r>
+          </w:p>
+          <w:p>
+            <w:pPr>
+              <w:pStyle w:val="BodyText"/>
+              <w:spacing w:before="102"/>
+              <w:ind w:right="56"/>
+            </w:pPr>
+            <w:proofErr w:type="gramStart"/>
+            <w:r>
+              <w:t>p.training</w:t>
+            </w:r>
+            <w:proofErr w:type="gramEnd"/>
+            <w:r>
+              <w:t>( [ [0.7,0.7,0.7,0.7], [0.5, 0.5, 0.5, 0.5], [0.4, 0.4, 0.4, 0.4]], 0.01)</w:t>
+            </w:r>
+          </w:p>
+          <w:p>
+            <w:pPr>
+              <w:pStyle w:val="BodyText"/>
+              <w:spacing w:before="102"/>
+              <w:ind w:right="56"/>
+            </w:pPr>
+            <w:proofErr w:type="gramStart"/>
+            <w:r>
+              <w:t>print(</w:t>
+            </w:r>
+            <w:proofErr w:type="gramEnd"/>
+            <w:r>
+              <w:t>"Example 2 --&gt;")  #with alpha as 0.5, you will not get result</w:t>
+            </w:r>
+          </w:p>
+          <w:p>
+            <w:pPr>
+              <w:pStyle w:val="BodyText"/>
+              <w:spacing w:before="102"/>
+              <w:ind w:right="56"/>
+            </w:pPr>
+            <w:proofErr w:type="gramStart"/>
+            <w:r>
+              <w:t>p.training</w:t>
+            </w:r>
+            <w:proofErr w:type="gramEnd"/>
+            <w:r>
+              <w:t>( [ [0.7,0.7,0.7,0.7], [0.5, 0.5, 0.5, 0.5], [0.4, 0.4, 0.4, 0.4]], 0.5)</w:t>
+            </w:r>
+          </w:p>
+          <w:p>
+            <w:pPr>
+              <w:pStyle w:val="BodyText"/>
+              <w:spacing w:before="102"/>
+              <w:ind w:right="56"/>
+            </w:pPr>
+            <w:proofErr w:type="gramStart"/>
+            <w:r>
+              <w:t>print(</w:t>
+            </w:r>
+            <w:proofErr w:type="gramEnd"/>
+            <w:r>
+              <w:t>"Example 3 --&gt;")</w:t>
+            </w:r>
+          </w:p>
+          <w:p>
+            <w:pPr>
+              <w:pStyle w:val="BodyText"/>
+              <w:spacing w:before="102"/>
+              <w:ind w:right="56"/>
+            </w:pPr>
+            <w:proofErr w:type="gramStart"/>
+            <w:r>
+              <w:t>p.training</w:t>
+            </w:r>
+            <w:proofErr w:type="gramEnd"/>
+            <w:r>
+              <w:t>( [ [0.2,0.2,0.2,0.2], [0.3, 0.3, 0.3, 0.3], [0.5, 0.5, 0.5, 0.5]], 0.01)</w:t>
+            </w:r>
+          </w:p>
+          <w:p>
+            <w:pPr>
+              <w:pStyle w:val="BodyText"/>
+              <w:spacing w:before="102"/>
+              <w:ind w:right="56"/>
+            </w:pPr>
+            <w:proofErr w:type="gramStart"/>
+            <w:r>
+              <w:t>print(</w:t>
+            </w:r>
+            <w:proofErr w:type="gramEnd"/>
+            <w:r>
+              <w:t>“performed by krunal 713”)</w:t>
+            </w:r>
           </w:p>
         </w:tc>
       </w:tr>
@@ -1100,20 +1262,124 @@
         <w:pStyle w:val="BodyText"/>
         <w:spacing w:before="102"/>
         <w:ind w:right="56"/>
+        <w:rPr>
+          <w:noProof/>
+        </w:rPr>
       </w:pPr>
       <w:r>
         <w:lastRenderedPageBreak/>
         <w:t xml:space="preserve">   </w:t>
       </w:r>
+    </w:p>
+    <w:p>
+      <w:pPr>
+        <w:pStyle w:val="BodyText"/>
+        <w:spacing w:before="102"/>
+        <w:ind w:right="56"/>
+        <w:rPr>
+          <w:noProof/>
+        </w:rPr>
+      </w:pPr>
+    </w:p>
+    <w:p>
+      <w:pPr>
+        <w:pStyle w:val="BodyText"/>
+        <w:spacing w:before="102"/>
+        <w:ind w:right="56"/>
+        <w:rPr>
+          <w:rFonts w:ascii="Arial" w:hAnsi="Arial" w:cs="Arial"/>
+          <w:b/>
+          <w:bCs/>
+          <w:noProof/>
+          <w:u w:val="single"/>
+        </w:rPr>
+      </w:pPr>
       <w:r>
         <w:rPr>
           <w:noProof/>
         </w:rPr>
+        <w:t xml:space="preserve">  </w:t>
+      </w:r>
+      <w:r>
+        <w:rPr>
+          <w:rFonts w:ascii="Arial" w:hAnsi="Arial" w:cs="Arial"/>
+          <w:b/>
+          <w:bCs/>
+          <w:noProof/>
+          <w:u w:val="single"/>
+        </w:rPr>
+        <w:t>OUTPUT</w:t>
+      </w:r>
+      <w:r>
+        <w:rPr>
+          <w:rFonts w:ascii="Arial" w:hAnsi="Arial" w:cs="Arial"/>
+          <w:b/>
+          <w:bCs/>
+          <w:noProof/>
+          <w:u w:val="single"/>
+        </w:rPr>
+        <w:t xml:space="preserve"> </w:t>
+      </w:r>
+      <w:r>
+        <w:rPr>
+          <w:rFonts w:ascii="Arial" w:hAnsi="Arial" w:cs="Arial"/>
+          <w:b/>
+          <w:bCs/>
+          <w:noProof/>
+          <w:u w:val="single"/>
+        </w:rPr>
+        <w:t>:</w:t>
+      </w:r>
+    </w:p>
+    <w:p>
+      <w:pPr>
+        <w:pStyle w:val="BodyText"/>
+        <w:spacing w:before="102"/>
+        <w:ind w:right="56"/>
+        <w:rPr>
+          <w:rFonts w:ascii="Arial" w:hAnsi="Arial" w:cs="Arial"/>
+          <w:b/>
+          <w:bCs/>
+          <w:noProof/>
+          <w:u w:val="single"/>
+        </w:rPr>
+      </w:pPr>
+    </w:p>
+    <w:p>
+      <w:pPr>
+        <w:pStyle w:val="BodyText"/>
+        <w:spacing w:before="102"/>
+        <w:ind w:right="56"/>
+        <w:rPr>
+          <w:rFonts w:ascii="Arial" w:hAnsi="Arial" w:cs="Arial"/>
+          <w:b/>
+          <w:bCs/>
+          <w:u w:val="single"/>
+        </w:rPr>
+      </w:pPr>
+      <w:r>
+        <w:rPr>
+          <w:rFonts w:ascii="Arial" w:hAnsi="Arial" w:cs="Arial"/>
+          <w:b/>
+          <w:bCs/>
+          <w:noProof/>
+          <w:u w:val="single"/>
+        </w:rPr>
+        <w:t xml:space="preserve"> </w:t>
+      </w:r>
+      <w:r>
+        <w:rPr>
+          <w:rFonts w:ascii="Arial" w:hAnsi="Arial" w:cs="Arial"/>
+          <w:b/>
+          <w:bCs/>
+          <w:noProof/>
+          <w:u w:val="single"/>
+        </w:rPr>
         <w:drawing>
-          <wp:inline distT="0" distB="0" distL="0" distR="0" wp14:anchorId="0437BFE9" wp14:editId="03DF27DB">
-            <wp:extent cx="6068272" cy="2924583"/>
+          <wp:inline distT="0" distB="0" distL="0" distR="0" wp14:anchorId="1EADAB1C" wp14:editId="58288036">
+            <wp:extent cx="6392167" cy="6801799"/>
             <wp:effectExtent l="0" t="0" r="0" b="0"/>
-            <wp:docPr id="1" name="Picture 1"/>
+            <wp:docPr id="3" name="Picture 3"/>
             <wp:cNvGraphicFramePr>
               <a:graphicFrameLocks xmlns:a="http://schemas.openxmlformats.org/drawingml/2006/main" noChangeAspect="1"/>
             </wp:cNvGraphicFramePr>
@@ -1121,7 +1387,7 @@
               <a:graphicData uri="http://schemas.openxmlformats.org/drawingml/2006/picture">
                 <pic:pic xmlns:pic="http://schemas.openxmlformats.org/drawingml/2006/picture">
                   <pic:nvPicPr>
-                    <pic:cNvPr id="1" name="Picture 1"/>
+                    <pic:cNvPr id="3" name="Picture 3"/>
                     <pic:cNvPicPr/>
                   </pic:nvPicPr>
                   <pic:blipFill>
@@ -1139,7 +1405,7 @@
                   <pic:spPr>
                     <a:xfrm>
                       <a:off x="0" y="0"/>
-                      <a:ext cx="6068272" cy="2924583"/>
+                      <a:ext cx="6392167" cy="6801799"/>
                     </a:xfrm>
                     <a:prstGeom prst="rect">
                       <a:avLst/>
@@ -1551,7 +1817,14 @@
               <w:rFonts w:ascii="Arial" w:hAnsi="Arial"/>
               <w:w w:val="110"/>
             </w:rPr>
-            <w:t>05</w:t>
+            <w:t>0</w:t>
+          </w:r>
+          <w:r>
+            <w:rPr>
+              <w:rFonts w:ascii="Arial" w:hAnsi="Arial"/>
+              <w:w w:val="110"/>
+            </w:rPr>
+            <w:t>2</w:t>
           </w:r>
           <w:r>
             <w:rPr>
@@ -1565,7 +1838,14 @@
               <w:rFonts w:ascii="Arial" w:hAnsi="Arial"/>
               <w:w w:val="110"/>
             </w:rPr>
-            <w:t>10</w:t>
+            <w:t>1</w:t>
+          </w:r>
+          <w:r>
+            <w:rPr>
+              <w:rFonts w:ascii="Arial" w:hAnsi="Arial"/>
+              <w:w w:val="110"/>
+            </w:rPr>
+            <w:t>1</w:t>
           </w:r>
           <w:r>
             <w:rPr>
